--- a/2018/октябрь/29.10/Сапа-Пушкарь   ЛА.docx
+++ b/2018/октябрь/29.10/Сапа-Пушкарь   ЛА.docx
@@ -8,11 +8,15 @@
         <w:ind w:left="-567" w:right="-58"/>
         <w:rPr>
           <w:b w:val="0"/>
+          <w:sz w:val="24"/>
+          <w:szCs w:val="24"/>
         </w:rPr>
       </w:pPr>
       <w:r>
         <w:rPr>
           <w:b w:val="0"/>
+          <w:sz w:val="24"/>
+          <w:szCs w:val="24"/>
         </w:rPr>
         <w:t>Выписной эпикриз</w:t>
       </w:r>
@@ -23,15 +27,29 @@
         <w:ind w:left="-567"/>
         <w:rPr>
           <w:b/>
+          <w:sz w:val="24"/>
+          <w:szCs w:val="24"/>
         </w:rPr>
       </w:pPr>
       <w:r>
+        <w:rPr>
+          <w:sz w:val="24"/>
+          <w:szCs w:val="24"/>
+        </w:rPr>
         <w:t xml:space="preserve">Из истории болезни № </w:t>
       </w:r>
       <w:r>
+        <w:rPr>
+          <w:sz w:val="24"/>
+          <w:szCs w:val="24"/>
+        </w:rPr>
         <w:t xml:space="preserve"> </w:t>
       </w:r>
       <w:r>
+        <w:rPr>
+          <w:sz w:val="24"/>
+          <w:szCs w:val="24"/>
+        </w:rPr>
         <w:t>1374</w:t>
       </w:r>
     </w:p>
@@ -39,17 +57,24 @@
       <w:pPr>
         <w:pStyle w:val="5"/>
         <w:ind w:left="-567"/>
+        <w:rPr>
+          <w:sz w:val="24"/>
+          <w:szCs w:val="24"/>
+        </w:rPr>
       </w:pPr>
       <w:r>
+        <w:rPr>
+          <w:sz w:val="24"/>
+          <w:szCs w:val="24"/>
+        </w:rPr>
         <w:t xml:space="preserve">Ф.И.О: </w:t>
       </w:r>
-      <w:bookmarkStart w:id="0" w:name="_GoBack"/>
-      <w:r>
-        <w:t xml:space="preserve">Сапа-Пушкарь  </w:t>
-      </w:r>
-      <w:bookmarkEnd w:id="0"/>
-      <w:r>
-        <w:t>Любовь Александровна</w:t>
+      <w:r>
+        <w:rPr>
+          <w:sz w:val="24"/>
+          <w:szCs w:val="24"/>
+        </w:rPr>
+        <w:t>Сапа-Пушкарь  Любовь Александровна</w:t>
       </w:r>
     </w:p>
     <w:p>
@@ -57,35 +82,29 @@
         <w:ind w:left="-567"/>
         <w:jc w:val="both"/>
         <w:rPr>
-          <w:sz w:val="28"/>
-          <w:szCs w:val="20"/>
           <w:lang w:val="ru-RU"/>
         </w:rPr>
       </w:pPr>
       <w:r>
         <w:rPr>
-          <w:sz w:val="28"/>
           <w:lang w:val="ru-RU"/>
         </w:rPr>
         <w:t>Год рождения:</w:t>
       </w:r>
       <w:r>
         <w:rPr>
-          <w:sz w:val="28"/>
           <w:lang w:val="ru-RU"/>
         </w:rPr>
         <w:t xml:space="preserve"> </w:t>
       </w:r>
       <w:r>
         <w:rPr>
-          <w:sz w:val="28"/>
           <w:lang w:val="ru-RU"/>
         </w:rPr>
         <w:t>19</w:t>
       </w:r>
       <w:r>
         <w:rPr>
-          <w:sz w:val="28"/>
           <w:lang w:val="ru-RU"/>
         </w:rPr>
         <w:t>75</w:t>
@@ -96,20 +115,17 @@
         <w:ind w:left="-567"/>
         <w:jc w:val="both"/>
         <w:rPr>
-          <w:sz w:val="28"/>
           <w:lang w:val="ru-RU"/>
         </w:rPr>
       </w:pPr>
       <w:r>
         <w:rPr>
-          <w:sz w:val="28"/>
           <w:lang w:val="ru-RU"/>
         </w:rPr>
         <w:t xml:space="preserve">Место жительства: </w:t>
       </w:r>
       <w:r>
         <w:rPr>
-          <w:sz w:val="28"/>
           <w:lang w:val="ru-RU"/>
         </w:rPr>
         <w:t xml:space="preserve">г. Запорожье ул. </w:t>
@@ -117,7 +133,6 @@
       <w:proofErr w:type="gramStart"/>
       <w:r>
         <w:rPr>
-          <w:sz w:val="28"/>
           <w:lang w:val="ru-RU"/>
         </w:rPr>
         <w:t>Магистральная</w:t>
@@ -125,7 +140,6 @@
       <w:proofErr w:type="gramEnd"/>
       <w:r>
         <w:rPr>
-          <w:sz w:val="28"/>
           <w:lang w:val="ru-RU"/>
         </w:rPr>
         <w:t xml:space="preserve"> 74а - 87</w:t>
@@ -136,37 +150,29 @@
         <w:ind w:left="-567"/>
         <w:jc w:val="both"/>
         <w:rPr>
-          <w:sz w:val="28"/>
-          <w:szCs w:val="20"/>
           <w:lang w:val="ru-RU"/>
         </w:rPr>
       </w:pPr>
       <w:r>
         <w:rPr>
-          <w:sz w:val="28"/>
           <w:lang w:val="ru-RU"/>
         </w:rPr>
         <w:t xml:space="preserve">Место работы: </w:t>
       </w:r>
       <w:r>
         <w:rPr>
-          <w:sz w:val="28"/>
           <w:lang w:val="ru-RU"/>
         </w:rPr>
         <w:t xml:space="preserve">КУ «КУЗОКБ» ЗОС  врач </w:t>
       </w:r>
-      <w:proofErr w:type="spellStart"/>
-      <w:r>
-        <w:rPr>
-          <w:sz w:val="28"/>
-          <w:lang w:val="ru-RU"/>
-        </w:rPr>
-        <w:t>анастезиолог</w:t>
-      </w:r>
-      <w:proofErr w:type="spellEnd"/>
-      <w:r>
-        <w:rPr>
-          <w:sz w:val="28"/>
+      <w:r>
+        <w:rPr>
+          <w:lang w:val="ru-RU"/>
+        </w:rPr>
+        <w:t>анестезиолог</w:t>
+      </w:r>
+      <w:r>
+        <w:rPr>
           <w:lang w:val="ru-RU"/>
         </w:rPr>
         <w:t>.</w:t>
@@ -177,14 +183,12 @@
         <w:ind w:left="-567"/>
         <w:jc w:val="both"/>
         <w:rPr>
-          <w:sz w:val="28"/>
           <w:lang w:val="ru-RU"/>
         </w:rPr>
       </w:pPr>
       <w:sdt>
         <w:sdtPr>
           <w:rPr>
-            <w:sz w:val="28"/>
             <w:lang w:val="ru-RU"/>
           </w:rPr>
           <w:id w:val="-898747501"/>
@@ -200,7 +204,6 @@
         <w:sdtContent>
           <w:r>
             <w:rPr>
-              <w:sz w:val="28"/>
               <w:lang w:val="ru-RU"/>
             </w:rPr>
             <w:t xml:space="preserve">Находился </w:t>
@@ -209,116 +212,100 @@
       </w:sdt>
       <w:r>
         <w:rPr>
-          <w:sz w:val="28"/>
           <w:lang w:val="ru-RU"/>
         </w:rPr>
         <w:t xml:space="preserve"> на лечении с </w:t>
       </w:r>
       <w:r>
         <w:rPr>
-          <w:sz w:val="28"/>
           <w:lang w:val="ru-RU"/>
         </w:rPr>
         <w:t xml:space="preserve">  </w:t>
       </w:r>
-      <w:bookmarkStart w:id="1" w:name="c"/>
-      <w:r>
-        <w:rPr>
-          <w:sz w:val="28"/>
+      <w:bookmarkStart w:id="0" w:name="c"/>
+      <w:r>
+        <w:rPr>
           <w:lang w:val="ru-RU"/>
         </w:rPr>
         <w:t>19</w:t>
       </w:r>
       <w:r>
         <w:rPr>
-          <w:sz w:val="28"/>
           <w:lang w:val="ru-RU"/>
         </w:rPr>
         <w:t>.</w:t>
       </w:r>
       <w:r>
         <w:rPr>
-          <w:sz w:val="28"/>
           <w:lang w:val="ru-RU"/>
         </w:rPr>
         <w:t>10.18</w:t>
       </w:r>
       <w:r>
         <w:rPr>
-          <w:sz w:val="28"/>
           <w:lang w:val="ru-RU"/>
         </w:rPr>
         <w:t xml:space="preserve"> </w:t>
       </w:r>
       <w:r>
         <w:rPr>
-          <w:sz w:val="28"/>
           <w:lang w:val="ru-RU"/>
         </w:rPr>
         <w:t xml:space="preserve"> </w:t>
       </w:r>
+      <w:bookmarkEnd w:id="0"/>
+      <w:r>
+        <w:rPr>
+          <w:lang w:val="ru-RU"/>
+        </w:rPr>
+        <w:t xml:space="preserve">по   </w:t>
+      </w:r>
+      <w:bookmarkStart w:id="1" w:name="по"/>
+      <w:r>
+        <w:rPr>
+          <w:lang w:val="ru-RU"/>
+        </w:rPr>
+        <w:t xml:space="preserve">  </w:t>
+      </w:r>
+      <w:r>
+        <w:rPr>
+          <w:lang w:val="ru-RU"/>
+        </w:rPr>
+        <w:t>31</w:t>
+      </w:r>
+      <w:r>
+        <w:rPr>
+          <w:lang w:val="ru-RU"/>
+        </w:rPr>
+        <w:t>.</w:t>
+      </w:r>
+      <w:r>
+        <w:rPr>
+          <w:lang w:val="ru-RU"/>
+        </w:rPr>
+        <w:t>10</w:t>
+      </w:r>
+      <w:r>
+        <w:rPr>
+          <w:lang w:val="ru-RU"/>
+        </w:rPr>
+        <w:t>.18</w:t>
+      </w:r>
+      <w:r>
+        <w:rPr>
+          <w:lang w:val="ru-RU"/>
+        </w:rPr>
+        <w:t xml:space="preserve"> </w:t>
+      </w:r>
+      <w:r>
+        <w:rPr>
+          <w:lang w:val="ru-RU"/>
+        </w:rPr>
+        <w:t xml:space="preserve"> </w:t>
+      </w:r>
       <w:bookmarkEnd w:id="1"/>
       <w:r>
         <w:rPr>
-          <w:sz w:val="28"/>
-          <w:lang w:val="ru-RU"/>
-        </w:rPr>
-        <w:t xml:space="preserve">по   </w:t>
-      </w:r>
-      <w:bookmarkStart w:id="2" w:name="по"/>
-      <w:r>
-        <w:rPr>
-          <w:sz w:val="28"/>
-          <w:lang w:val="ru-RU"/>
-        </w:rPr>
-        <w:t xml:space="preserve">  </w:t>
-      </w:r>
-      <w:r>
-        <w:rPr>
-          <w:sz w:val="28"/>
-          <w:lang w:val="ru-RU"/>
-        </w:rPr>
-        <w:t>30</w:t>
-      </w:r>
-      <w:r>
-        <w:rPr>
-          <w:sz w:val="28"/>
-          <w:lang w:val="ru-RU"/>
-        </w:rPr>
-        <w:t>.</w:t>
-      </w:r>
-      <w:r>
-        <w:rPr>
-          <w:sz w:val="28"/>
-          <w:lang w:val="ru-RU"/>
-        </w:rPr>
-        <w:t>10</w:t>
-      </w:r>
-      <w:r>
-        <w:rPr>
-          <w:sz w:val="28"/>
-          <w:lang w:val="ru-RU"/>
-        </w:rPr>
-        <w:t>.18</w:t>
-      </w:r>
-      <w:r>
-        <w:rPr>
-          <w:sz w:val="28"/>
-          <w:lang w:val="ru-RU"/>
-        </w:rPr>
-        <w:t xml:space="preserve"> </w:t>
-      </w:r>
-      <w:r>
-        <w:rPr>
-          <w:sz w:val="28"/>
-          <w:lang w:val="ru-RU"/>
-        </w:rPr>
-        <w:t xml:space="preserve"> </w:t>
-      </w:r>
-      <w:bookmarkEnd w:id="2"/>
-      <w:r>
-        <w:rPr>
-          <w:sz w:val="28"/>
           <w:lang w:val="ru-RU"/>
         </w:rPr>
         <w:t xml:space="preserve">в </w:t>
@@ -326,7 +313,6 @@
       <w:sdt>
         <w:sdtPr>
           <w:rPr>
-            <w:sz w:val="28"/>
             <w:lang w:val="ru-RU"/>
           </w:rPr>
           <w:id w:val="-690990251"/>
@@ -342,7 +328,6 @@
         <w:sdtContent>
           <w:r>
             <w:rPr>
-              <w:sz w:val="28"/>
               <w:lang w:val="ru-RU"/>
             </w:rPr>
             <w:t>энд.</w:t>
@@ -351,7 +336,6 @@
       </w:sdt>
       <w:r>
         <w:rPr>
-          <w:sz w:val="28"/>
           <w:lang w:val="ru-RU"/>
         </w:rPr>
         <w:t xml:space="preserve">  отд.</w:t>
@@ -362,15 +346,11 @@
         <w:ind w:left="-567"/>
         <w:jc w:val="both"/>
         <w:rPr>
-          <w:sz w:val="28"/>
-          <w:szCs w:val="28"/>
           <w:lang w:val="ru-RU"/>
         </w:rPr>
       </w:pPr>
       <w:r>
         <w:rPr>
-          <w:sz w:val="28"/>
-          <w:szCs w:val="28"/>
           <w:u w:val="single"/>
           <w:lang w:val="ru-RU"/>
         </w:rPr>
@@ -378,53 +358,33 @@
       </w:r>
       <w:r>
         <w:rPr>
-          <w:sz w:val="28"/>
-          <w:szCs w:val="28"/>
           <w:lang w:val="ru-RU"/>
         </w:rPr>
         <w:t>:</w:t>
       </w:r>
-      <w:bookmarkStart w:id="3" w:name="дз"/>
-      <w:bookmarkEnd w:id="3"/>
-      <w:r>
-        <w:rPr>
-          <w:sz w:val="28"/>
-          <w:szCs w:val="28"/>
-          <w:lang w:val="ru-RU"/>
-        </w:rPr>
-        <w:t xml:space="preserve">  </w:t>
-      </w:r>
-      <w:r>
-        <w:rPr>
-          <w:sz w:val="26"/>
-          <w:szCs w:val="26"/>
-          <w:lang w:val="ru-RU"/>
-        </w:rPr>
-        <w:t>Сахарный диабет, тип</w:t>
-      </w:r>
-      <w:proofErr w:type="gramStart"/>
-      <w:r>
-        <w:rPr>
-          <w:sz w:val="26"/>
-          <w:szCs w:val="26"/>
-          <w:lang w:val="ru-RU"/>
-        </w:rPr>
-        <w:t xml:space="preserve"> ,</w:t>
-      </w:r>
-      <w:proofErr w:type="gramEnd"/>
-      <w:r>
-        <w:rPr>
-          <w:sz w:val="26"/>
-          <w:szCs w:val="26"/>
-          <w:lang w:val="ru-RU"/>
-        </w:rPr>
-        <w:t xml:space="preserve"> </w:t>
+      <w:bookmarkStart w:id="2" w:name="дз"/>
+      <w:bookmarkEnd w:id="2"/>
+      <w:r>
+        <w:rPr>
+          <w:lang w:val="ru-RU"/>
+        </w:rPr>
+        <w:t xml:space="preserve">  Сахарный диабет, тип </w:t>
+      </w:r>
+      <w:r>
+        <w:rPr>
+          <w:lang w:val="ru-RU"/>
+        </w:rPr>
+        <w:t>2</w:t>
+      </w:r>
+      <w:r>
+        <w:rPr>
+          <w:lang w:val="ru-RU"/>
+        </w:rPr>
+        <w:t xml:space="preserve">, </w:t>
       </w:r>
       <w:proofErr w:type="spellStart"/>
       <w:r>
         <w:rPr>
-          <w:sz w:val="26"/>
-          <w:szCs w:val="26"/>
           <w:lang w:val="ru-RU"/>
         </w:rPr>
         <w:t>вторичноинсулинзависимый</w:t>
@@ -432,8 +392,6 @@
       <w:proofErr w:type="spellEnd"/>
       <w:r>
         <w:rPr>
-          <w:sz w:val="26"/>
-          <w:szCs w:val="26"/>
           <w:lang w:val="ru-RU"/>
         </w:rPr>
         <w:t xml:space="preserve">, </w:t>
@@ -441,8 +399,6 @@
       <w:sdt>
         <w:sdtPr>
           <w:rPr>
-            <w:sz w:val="26"/>
-            <w:szCs w:val="26"/>
             <w:lang w:val="ru-RU"/>
           </w:rPr>
           <w:id w:val="355073878"/>
@@ -459,8 +415,6 @@
         <w:sdtContent>
           <w:r>
             <w:rPr>
-              <w:sz w:val="26"/>
-              <w:szCs w:val="26"/>
               <w:lang w:val="ru-RU"/>
             </w:rPr>
             <w:t>средней тяжести,</w:t>
@@ -469,16 +423,12 @@
       </w:sdt>
       <w:r>
         <w:rPr>
-          <w:sz w:val="26"/>
-          <w:szCs w:val="26"/>
           <w:lang w:val="ru-RU"/>
         </w:rPr>
         <w:t xml:space="preserve"> </w:t>
       </w:r>
       <w:r>
         <w:rPr>
-          <w:sz w:val="26"/>
-          <w:szCs w:val="26"/>
           <w:lang w:val="ru-RU"/>
         </w:rPr>
         <w:t xml:space="preserve">ст. </w:t>
@@ -486,8 +436,6 @@
       <w:sdt>
         <w:sdtPr>
           <w:rPr>
-            <w:sz w:val="26"/>
-            <w:szCs w:val="26"/>
             <w:lang w:val="ru-RU"/>
           </w:rPr>
           <w:alias w:val="диабет"/>
@@ -507,8 +455,6 @@
         <w:sdtContent>
           <w:r>
             <w:rPr>
-              <w:sz w:val="26"/>
-              <w:szCs w:val="26"/>
               <w:lang w:val="ru-RU"/>
             </w:rPr>
             <w:t>декомпенсации.</w:t>
@@ -517,11 +463,107 @@
       </w:sdt>
       <w:r>
         <w:rPr>
-          <w:sz w:val="26"/>
-          <w:szCs w:val="26"/>
           <w:lang w:val="ru-RU"/>
         </w:rPr>
         <w:t xml:space="preserve">  </w:t>
+      </w:r>
+      <w:r>
+        <w:rPr>
+          <w:lang w:val="ru-RU"/>
+        </w:rPr>
+        <w:t xml:space="preserve">Диабетическая дистальная симметричная полинейропатия н/к, сенсомоторная форма.  Диабетическая ангиопатия артерий н/к.  Ангиопатия сосудов сетчатки ОИ. Состояние после. </w:t>
+      </w:r>
+      <w:r>
+        <w:rPr>
+          <w:lang w:val="ru-RU"/>
+        </w:rPr>
+        <w:t xml:space="preserve">Состояния после перенесённого острого панкреатита, </w:t>
+      </w:r>
+      <w:proofErr w:type="gramStart"/>
+      <w:r>
+        <w:rPr>
+          <w:lang w:val="ru-RU"/>
+        </w:rPr>
+        <w:t>асептический</w:t>
+      </w:r>
+      <w:proofErr w:type="gramEnd"/>
+      <w:r>
+        <w:rPr>
+          <w:lang w:val="ru-RU"/>
+        </w:rPr>
+        <w:t xml:space="preserve"> панкреонекроз (10.09.18) формирование </w:t>
+      </w:r>
+      <w:proofErr w:type="spellStart"/>
+      <w:r>
+        <w:rPr>
+          <w:lang w:val="ru-RU"/>
+        </w:rPr>
+        <w:t>псевдокисты</w:t>
+      </w:r>
+      <w:proofErr w:type="spellEnd"/>
+      <w:r>
+        <w:rPr>
+          <w:lang w:val="ru-RU"/>
+        </w:rPr>
+        <w:t xml:space="preserve"> тела, головки поджелудочной железы.</w:t>
+      </w:r>
+      <w:r>
+        <w:rPr>
+          <w:lang w:val="ru-RU"/>
+        </w:rPr>
+        <w:t xml:space="preserve"> АМК. </w:t>
+      </w:r>
+      <w:proofErr w:type="spellStart"/>
+      <w:r>
+        <w:rPr>
+          <w:lang w:val="ru-RU"/>
+        </w:rPr>
+        <w:t>Перименопаузального</w:t>
+      </w:r>
+      <w:proofErr w:type="spellEnd"/>
+      <w:r>
+        <w:rPr>
+          <w:lang w:val="ru-RU"/>
+        </w:rPr>
+        <w:t xml:space="preserve"> периода. </w:t>
+      </w:r>
+      <w:r>
+        <w:rPr>
+          <w:lang w:val="ru-RU"/>
+        </w:rPr>
+        <w:t xml:space="preserve">Узловая  </w:t>
+      </w:r>
+      <w:proofErr w:type="spellStart"/>
+      <w:r>
+        <w:rPr>
+          <w:lang w:val="ru-RU"/>
+        </w:rPr>
+        <w:t>лейомиома</w:t>
+      </w:r>
+      <w:proofErr w:type="spellEnd"/>
+      <w:r>
+        <w:rPr>
+          <w:lang w:val="ru-RU"/>
+        </w:rPr>
+        <w:t xml:space="preserve"> матки</w:t>
+      </w:r>
+      <w:r>
+        <w:rPr>
+          <w:lang w:val="ru-RU"/>
+        </w:rPr>
+        <w:t xml:space="preserve">. </w:t>
+      </w:r>
+      <w:r>
+        <w:rPr>
+          <w:lang w:val="ru-RU"/>
+        </w:rPr>
+        <w:t>НЦД по кардиальному типу</w:t>
+      </w:r>
+      <w:r>
+        <w:rPr>
+          <w:lang w:val="ru-RU"/>
+        </w:rPr>
+        <w:t>.</w:t>
       </w:r>
     </w:p>
     <w:p>
@@ -529,1050 +571,55 @@
         <w:ind w:left="-567"/>
         <w:jc w:val="both"/>
         <w:rPr>
-          <w:sz w:val="28"/>
-          <w:szCs w:val="28"/>
           <w:lang w:val="ru-RU"/>
         </w:rPr>
       </w:pPr>
       <w:r>
         <w:rPr>
-          <w:sz w:val="28"/>
-          <w:szCs w:val="28"/>
-          <w:lang w:val="ru-RU"/>
-        </w:rPr>
-        <w:t xml:space="preserve">Диабетическая ангиопатия сетчатки ОИ. </w:t>
-      </w:r>
-    </w:p>
-    <w:p>
-      <w:pPr>
-        <w:ind w:left="-567"/>
-        <w:jc w:val="both"/>
-        <w:rPr>
-          <w:color w:val="0000CC"/>
-          <w:sz w:val="28"/>
-          <w:szCs w:val="28"/>
-          <w:lang w:val="ru-RU"/>
-        </w:rPr>
-      </w:pPr>
-      <w:r>
-        <w:rPr>
-          <w:color w:val="0000CC"/>
-          <w:sz w:val="28"/>
-          <w:szCs w:val="28"/>
-          <w:lang w:val="ru-RU"/>
-        </w:rPr>
-        <w:t>Диабетическая дистальная симметричная полинейропатия н/к, сенсомоторная форма</w:t>
-      </w:r>
-      <w:r>
-        <w:rPr>
-          <w:color w:val="0000CC"/>
-          <w:sz w:val="28"/>
-          <w:szCs w:val="28"/>
-          <w:lang w:val="ru-RU"/>
-        </w:rPr>
-        <w:t xml:space="preserve"> (NSS 6, NDS 6), </w:t>
-      </w:r>
-      <w:r>
-        <w:rPr>
-          <w:color w:val="0000CC"/>
-          <w:sz w:val="28"/>
-          <w:szCs w:val="28"/>
-          <w:lang w:val="ru-RU"/>
-        </w:rPr>
-        <w:t xml:space="preserve">  хроническое течение</w:t>
-      </w:r>
-    </w:p>
-    <w:p>
-      <w:pPr>
-        <w:ind w:left="-567"/>
-        <w:jc w:val="both"/>
-        <w:rPr>
-          <w:sz w:val="28"/>
-          <w:szCs w:val="28"/>
-          <w:lang w:val="ru-RU"/>
-        </w:rPr>
-      </w:pPr>
-      <w:r>
-        <w:rPr>
-          <w:sz w:val="28"/>
-          <w:szCs w:val="28"/>
-          <w:lang w:val="ru-RU"/>
-        </w:rPr>
-        <w:t>Диабетическая ангиопатия артерий н/к</w:t>
-      </w:r>
-      <w:r>
-        <w:rPr>
-          <w:sz w:val="28"/>
-          <w:szCs w:val="28"/>
-          <w:lang w:val="ru-RU"/>
-        </w:rPr>
-        <w:t xml:space="preserve"> II ст</w:t>
-      </w:r>
-      <w:r>
-        <w:rPr>
-          <w:sz w:val="28"/>
-          <w:szCs w:val="28"/>
-          <w:lang w:val="ru-RU"/>
-        </w:rPr>
-        <w:t xml:space="preserve">. </w:t>
-      </w:r>
-    </w:p>
-    <w:p>
-      <w:pPr>
-        <w:ind w:left="-567"/>
-        <w:jc w:val="both"/>
-        <w:rPr>
-          <w:sz w:val="28"/>
-          <w:szCs w:val="28"/>
-          <w:lang w:val="ru-RU"/>
-        </w:rPr>
-      </w:pPr>
-      <w:r>
-        <w:rPr>
-          <w:color w:val="7030A0"/>
-          <w:sz w:val="28"/>
-          <w:szCs w:val="28"/>
-          <w:lang w:val="ru-RU"/>
-        </w:rPr>
-        <w:t>ХБП II-IV ст. Диабетическая нефропатия III-IV ст.</w:t>
-      </w:r>
-      <w:r>
-        <w:rPr>
-          <w:color w:val="7030A0"/>
-          <w:sz w:val="28"/>
-          <w:szCs w:val="28"/>
+          <w:u w:val="single"/>
+          <w:lang w:val="ru-RU"/>
+        </w:rPr>
+        <w:t xml:space="preserve">Жалобы при поступлении </w:t>
+      </w:r>
+      <w:r>
+        <w:rPr>
+          <w:lang w:val="ru-RU"/>
+        </w:rPr>
+        <w:t xml:space="preserve">на </w:t>
+      </w:r>
+      <w:r>
+        <w:rPr>
+          <w:lang w:val="ru-RU"/>
+        </w:rPr>
+        <w:t xml:space="preserve">сухость во рту, </w:t>
+      </w:r>
+      <w:r>
+        <w:rPr>
+          <w:lang w:val="ru-RU"/>
+        </w:rPr>
+        <w:t>жажду,</w:t>
+      </w:r>
+      <w:r>
+        <w:rPr>
           <w:lang w:val="ru-RU"/>
         </w:rPr>
         <w:t xml:space="preserve"> </w:t>
       </w:r>
-    </w:p>
-    <w:p>
-      <w:pPr>
-        <w:ind w:left="-567"/>
-        <w:jc w:val="both"/>
-        <w:rPr>
-          <w:color w:val="E36C0A" w:themeColor="accent6" w:themeShade="BF"/>
-          <w:sz w:val="28"/>
-          <w:szCs w:val="28"/>
-          <w:lang w:val="ru-RU"/>
-        </w:rPr>
-      </w:pPr>
-      <w:r>
-        <w:rPr>
-          <w:color w:val="E36C0A" w:themeColor="accent6" w:themeShade="BF"/>
-          <w:sz w:val="28"/>
-          <w:szCs w:val="28"/>
-          <w:lang w:val="ru-RU"/>
-        </w:rPr>
-        <w:t xml:space="preserve">Ожирение II ст. (ИМТ кг/м2) </w:t>
-      </w:r>
-      <w:proofErr w:type="spellStart"/>
-      <w:r>
-        <w:rPr>
-          <w:color w:val="E36C0A" w:themeColor="accent6" w:themeShade="BF"/>
-          <w:sz w:val="28"/>
-          <w:szCs w:val="28"/>
-          <w:lang w:val="ru-RU"/>
-        </w:rPr>
-        <w:t>алим</w:t>
-      </w:r>
-      <w:proofErr w:type="spellEnd"/>
-      <w:proofErr w:type="gramStart"/>
-      <w:r>
-        <w:rPr>
-          <w:color w:val="E36C0A" w:themeColor="accent6" w:themeShade="BF"/>
-          <w:sz w:val="28"/>
-          <w:szCs w:val="28"/>
-          <w:lang w:val="ru-RU"/>
-        </w:rPr>
-        <w:t>.-</w:t>
-      </w:r>
-      <w:proofErr w:type="gramEnd"/>
-      <w:r>
-        <w:rPr>
-          <w:color w:val="E36C0A" w:themeColor="accent6" w:themeShade="BF"/>
-          <w:sz w:val="28"/>
-          <w:szCs w:val="28"/>
-          <w:lang w:val="ru-RU"/>
-        </w:rPr>
-        <w:t xml:space="preserve">конституционального генеза, стабильное течение.  </w:t>
-      </w:r>
-    </w:p>
-    <w:p>
-      <w:pPr>
-        <w:ind w:left="-567"/>
-        <w:jc w:val="both"/>
-        <w:rPr>
-          <w:sz w:val="28"/>
-          <w:szCs w:val="28"/>
-          <w:lang w:val="ru-RU"/>
-        </w:rPr>
-      </w:pPr>
-      <w:proofErr w:type="gramStart"/>
-      <w:r>
-        <w:rPr>
-          <w:color w:val="4F6228" w:themeColor="accent3" w:themeShade="80"/>
-          <w:sz w:val="28"/>
-          <w:szCs w:val="28"/>
-          <w:lang w:val="ru-RU"/>
-        </w:rPr>
-        <w:t>Аутоиммунный</w:t>
-      </w:r>
-      <w:proofErr w:type="gramEnd"/>
-      <w:r>
-        <w:rPr>
-          <w:color w:val="4F6228" w:themeColor="accent3" w:themeShade="80"/>
-          <w:sz w:val="28"/>
-          <w:szCs w:val="28"/>
-          <w:lang w:val="ru-RU"/>
-        </w:rPr>
-        <w:t xml:space="preserve"> тиреоидит, </w:t>
+      <w:r>
+        <w:rPr>
+          <w:lang w:val="ru-RU"/>
+        </w:rPr>
+        <w:t>полиурию,</w:t>
+      </w:r>
+      <w:r>
+        <w:rPr>
+          <w:lang w:val="ru-RU"/>
+        </w:rPr>
+        <w:t xml:space="preserve"> </w:t>
       </w:r>
       <w:sdt>
         <w:sdtPr>
           <w:rPr>
-            <w:color w:val="4F6228" w:themeColor="accent3" w:themeShade="80"/>
-            <w:sz w:val="28"/>
-            <w:szCs w:val="28"/>
-            <w:lang w:val="ru-RU"/>
-          </w:rPr>
-          <w:id w:val="105240480"/>
-          <w:placeholder>
-            <w:docPart w:val="FBFC6A18E07A484F9E976562E903BEB7"/>
-          </w:placeholder>
-          <w:comboBox>
-            <w:listItem w:displayText="без увеличения объема щит. железы." w:value="без увеличения объема щит. железы."/>
-            <w:listItem w:displayText="гипертрофическая форма." w:value="гипертрофическая форма."/>
-          </w:comboBox>
-        </w:sdtPr>
-        <w:sdtEndPr/>
-        <w:sdtContent>
-          <w:r>
-            <w:rPr>
-              <w:color w:val="4F6228" w:themeColor="accent3" w:themeShade="80"/>
-              <w:sz w:val="28"/>
-              <w:szCs w:val="28"/>
-              <w:lang w:val="ru-RU"/>
-            </w:rPr>
-            <w:t>гипертрофическая форма.</w:t>
-          </w:r>
-        </w:sdtContent>
-      </w:sdt>
-      <w:r>
-        <w:rPr>
-          <w:color w:val="4F6228" w:themeColor="accent3" w:themeShade="80"/>
-          <w:sz w:val="28"/>
-          <w:szCs w:val="28"/>
-          <w:lang w:val="ru-RU"/>
-        </w:rPr>
-        <w:t xml:space="preserve"> Гипотиреоз, средней тяжести,  </w:t>
-      </w:r>
-      <w:r>
-        <w:rPr>
-          <w:color w:val="4F6228" w:themeColor="accent3" w:themeShade="80"/>
-          <w:sz w:val="28"/>
-          <w:szCs w:val="28"/>
-          <w:lang w:val="ru-RU"/>
-        </w:rPr>
-        <w:t xml:space="preserve">ст. </w:t>
-      </w:r>
-      <w:r>
-        <w:rPr>
-          <w:color w:val="4F6228" w:themeColor="accent3" w:themeShade="80"/>
-          <w:sz w:val="28"/>
-          <w:szCs w:val="28"/>
-          <w:lang w:val="ru-RU"/>
-        </w:rPr>
-        <w:t>медикаментозн</w:t>
-      </w:r>
-      <w:r>
-        <w:rPr>
-          <w:color w:val="4F6228" w:themeColor="accent3" w:themeShade="80"/>
-          <w:sz w:val="28"/>
-          <w:szCs w:val="28"/>
-          <w:lang w:val="ru-RU"/>
-        </w:rPr>
-        <w:t>ой</w:t>
-      </w:r>
-      <w:r>
-        <w:rPr>
-          <w:color w:val="4F6228" w:themeColor="accent3" w:themeShade="80"/>
-          <w:sz w:val="28"/>
-          <w:szCs w:val="28"/>
-          <w:lang w:val="ru-RU"/>
-        </w:rPr>
-        <w:t xml:space="preserve"> </w:t>
-      </w:r>
-      <w:proofErr w:type="spellStart"/>
-      <w:r>
-        <w:rPr>
-          <w:color w:val="4F6228" w:themeColor="accent3" w:themeShade="80"/>
-          <w:sz w:val="28"/>
-          <w:szCs w:val="28"/>
-          <w:lang w:val="ru-RU"/>
-        </w:rPr>
-        <w:t>субкомпенсаци</w:t>
-      </w:r>
-      <w:r>
-        <w:rPr>
-          <w:color w:val="4F6228" w:themeColor="accent3" w:themeShade="80"/>
-          <w:sz w:val="28"/>
-          <w:szCs w:val="28"/>
-          <w:lang w:val="ru-RU"/>
-        </w:rPr>
-        <w:t>и</w:t>
-      </w:r>
-      <w:proofErr w:type="spellEnd"/>
-      <w:r>
-        <w:rPr>
-          <w:color w:val="4F6228" w:themeColor="accent3" w:themeShade="80"/>
-          <w:sz w:val="28"/>
-          <w:szCs w:val="28"/>
-          <w:lang w:val="ru-RU"/>
-        </w:rPr>
-        <w:t xml:space="preserve">. </w:t>
-      </w:r>
-      <w:sdt>
-        <w:sdtPr>
-          <w:rPr>
-            <w:color w:val="4F6228" w:themeColor="accent3" w:themeShade="80"/>
-            <w:sz w:val="28"/>
-            <w:szCs w:val="28"/>
-            <w:lang w:val="ru-RU"/>
-          </w:rPr>
-          <w:id w:val="590198144"/>
-          <w:placeholder>
-            <w:docPart w:val="DefaultPlaceholder_1082065159"/>
-          </w:placeholder>
-          <w:dropDownList>
-            <w:listItem w:value="Выберите элемент."/>
-            <w:listItem w:displayText="Диффузный токсический " w:value="Диффузный токсический "/>
-            <w:listItem w:displayText="Диффузный " w:value="Диффузный "/>
-            <w:listItem w:displayText="Смешаный " w:value="Смешаный "/>
-            <w:listItem w:displayText="Узловой " w:value="Узловой "/>
-          </w:dropDownList>
-        </w:sdtPr>
-        <w:sdtEndPr/>
-        <w:sdtContent>
-          <w:r>
-            <w:rPr>
-              <w:color w:val="4F6228" w:themeColor="accent3" w:themeShade="80"/>
-              <w:sz w:val="28"/>
-              <w:szCs w:val="28"/>
-              <w:lang w:val="ru-RU"/>
-            </w:rPr>
-            <w:t xml:space="preserve">Диффузный токсический </w:t>
-          </w:r>
-        </w:sdtContent>
-      </w:sdt>
-      <w:r>
-        <w:rPr>
-          <w:color w:val="4F6228" w:themeColor="accent3" w:themeShade="80"/>
-          <w:sz w:val="28"/>
-          <w:szCs w:val="28"/>
-          <w:lang w:val="ru-RU"/>
-        </w:rPr>
-        <w:t xml:space="preserve"> зоб II. Эутиреоидное состояние</w:t>
-      </w:r>
-      <w:r>
-        <w:rPr>
-          <w:sz w:val="28"/>
-          <w:szCs w:val="28"/>
-          <w:lang w:val="ru-RU"/>
-        </w:rPr>
-        <w:t xml:space="preserve">. </w:t>
-      </w:r>
-    </w:p>
-    <w:p>
-      <w:pPr>
-        <w:ind w:left="-567"/>
-        <w:jc w:val="both"/>
-        <w:rPr>
-          <w:color w:val="17365D" w:themeColor="text2" w:themeShade="BF"/>
-          <w:sz w:val="28"/>
-          <w:szCs w:val="28"/>
-          <w:lang w:val="ru-RU"/>
-        </w:rPr>
-      </w:pPr>
-      <w:r>
-        <w:rPr>
-          <w:color w:val="17365D" w:themeColor="text2" w:themeShade="BF"/>
-          <w:sz w:val="28"/>
-          <w:szCs w:val="28"/>
-          <w:lang w:val="ru-RU"/>
-        </w:rPr>
-        <w:t xml:space="preserve">Миопия </w:t>
-      </w:r>
-      <w:sdt>
-        <w:sdtPr>
-          <w:rPr>
-            <w:color w:val="17365D" w:themeColor="text2" w:themeShade="BF"/>
-            <w:sz w:val="28"/>
-            <w:szCs w:val="28"/>
-            <w:lang w:val="ru-RU"/>
-          </w:rPr>
-          <w:id w:val="-1410379913"/>
-          <w:placeholder>
-            <w:docPart w:val="DefaultPlaceholder_1082065159"/>
-          </w:placeholder>
-          <w:comboBox>
-            <w:listItem w:value="Выберите элемент."/>
-            <w:listItem w:displayText="слабой " w:value="слабой "/>
-            <w:listItem w:displayText="высокой" w:value="высокой"/>
-            <w:listItem w:displayText="средней" w:value="средней"/>
-          </w:comboBox>
-        </w:sdtPr>
-        <w:sdtEndPr/>
-        <w:sdtContent>
-          <w:r>
-            <w:rPr>
-              <w:color w:val="17365D" w:themeColor="text2" w:themeShade="BF"/>
-              <w:sz w:val="28"/>
-              <w:szCs w:val="28"/>
-              <w:lang w:val="ru-RU"/>
-            </w:rPr>
-            <w:t xml:space="preserve">слабой </w:t>
-          </w:r>
-        </w:sdtContent>
-      </w:sdt>
-      <w:r>
-        <w:rPr>
-          <w:color w:val="17365D" w:themeColor="text2" w:themeShade="BF"/>
-          <w:sz w:val="28"/>
-          <w:szCs w:val="28"/>
-          <w:lang w:val="ru-RU"/>
-        </w:rPr>
-        <w:t xml:space="preserve"> степени ОИ.</w:t>
-      </w:r>
-      <w:r>
-        <w:rPr>
-          <w:color w:val="17365D" w:themeColor="text2" w:themeShade="BF"/>
-          <w:sz w:val="28"/>
-          <w:szCs w:val="28"/>
-          <w:lang w:val="ru-RU"/>
-        </w:rPr>
-        <w:t xml:space="preserve"> </w:t>
-      </w:r>
-    </w:p>
-    <w:p>
-      <w:pPr>
-        <w:ind w:left="-567"/>
-        <w:jc w:val="both"/>
-        <w:rPr>
-          <w:color w:val="17365D" w:themeColor="text2" w:themeShade="BF"/>
-          <w:sz w:val="28"/>
-          <w:szCs w:val="28"/>
-          <w:lang w:val="ru-RU"/>
-        </w:rPr>
-      </w:pPr>
-      <w:r>
-        <w:rPr>
-          <w:color w:val="17365D" w:themeColor="text2" w:themeShade="BF"/>
-          <w:sz w:val="28"/>
-          <w:szCs w:val="28"/>
-          <w:lang w:val="ru-RU"/>
-        </w:rPr>
-        <w:t>А</w:t>
-      </w:r>
-      <w:r>
-        <w:rPr>
-          <w:color w:val="17365D" w:themeColor="text2" w:themeShade="BF"/>
-          <w:sz w:val="28"/>
-          <w:szCs w:val="28"/>
-          <w:lang w:val="ru-RU"/>
-        </w:rPr>
-        <w:t xml:space="preserve">нгиопатия сосудов сетчатки </w:t>
-      </w:r>
-      <w:sdt>
-        <w:sdtPr>
-          <w:rPr>
-            <w:color w:val="17365D" w:themeColor="text2" w:themeShade="BF"/>
-            <w:sz w:val="28"/>
-            <w:szCs w:val="28"/>
-            <w:lang w:val="ru-RU"/>
-          </w:rPr>
-          <w:id w:val="2051261544"/>
-          <w:placeholder>
-            <w:docPart w:val="DefaultPlaceholder_1082065159"/>
-          </w:placeholder>
-          <w:comboBox>
-            <w:listItem w:value="Выберите элемент."/>
-            <w:listItem w:displayText="ОИ" w:value="ОИ"/>
-            <w:listItem w:displayText="ОД" w:value="ОД"/>
-            <w:listItem w:displayText="OS" w:value="OS"/>
-          </w:comboBox>
-        </w:sdtPr>
-        <w:sdtEndPr/>
-        <w:sdtContent>
-          <w:r>
-            <w:rPr>
-              <w:color w:val="17365D" w:themeColor="text2" w:themeShade="BF"/>
-              <w:sz w:val="28"/>
-              <w:szCs w:val="28"/>
-              <w:lang w:val="ru-RU"/>
-            </w:rPr>
-            <w:t>ОИ</w:t>
-          </w:r>
-        </w:sdtContent>
-      </w:sdt>
-      <w:r>
-        <w:rPr>
-          <w:color w:val="17365D" w:themeColor="text2" w:themeShade="BF"/>
-          <w:sz w:val="28"/>
-          <w:szCs w:val="28"/>
-          <w:lang w:val="ru-RU"/>
-        </w:rPr>
-        <w:t>.</w:t>
-      </w:r>
-      <w:r>
-        <w:rPr>
-          <w:color w:val="17365D" w:themeColor="text2" w:themeShade="BF"/>
-          <w:sz w:val="28"/>
-          <w:szCs w:val="28"/>
-          <w:lang w:val="ru-RU"/>
-        </w:rPr>
-        <w:t xml:space="preserve"> </w:t>
-      </w:r>
-      <w:r>
-        <w:rPr>
-          <w:color w:val="17365D" w:themeColor="text2" w:themeShade="BF"/>
-          <w:sz w:val="28"/>
-          <w:szCs w:val="28"/>
-          <w:lang w:val="ru-RU"/>
-        </w:rPr>
-        <w:t xml:space="preserve">Начальная катаракта </w:t>
-      </w:r>
-      <w:sdt>
-        <w:sdtPr>
-          <w:rPr>
-            <w:color w:val="17365D" w:themeColor="text2" w:themeShade="BF"/>
-            <w:sz w:val="28"/>
-            <w:szCs w:val="28"/>
-            <w:lang w:val="ru-RU"/>
-          </w:rPr>
-          <w:id w:val="517513702"/>
-          <w:placeholder>
-            <w:docPart w:val="DB435B1E68954750936FB322747598D2"/>
-          </w:placeholder>
-          <w:comboBox>
-            <w:listItem w:value="Выберите элемент."/>
-            <w:listItem w:displayText="ОИ" w:value="ОИ"/>
-            <w:listItem w:displayText="ОД" w:value="ОД"/>
-            <w:listItem w:displayText="OS" w:value="OS"/>
-          </w:comboBox>
-        </w:sdtPr>
-        <w:sdtEndPr/>
-        <w:sdtContent>
-          <w:r>
-            <w:rPr>
-              <w:color w:val="17365D" w:themeColor="text2" w:themeShade="BF"/>
-              <w:sz w:val="28"/>
-              <w:szCs w:val="28"/>
-              <w:lang w:val="ru-RU"/>
-            </w:rPr>
-            <w:t>ОИ</w:t>
-          </w:r>
-        </w:sdtContent>
-      </w:sdt>
-      <w:r>
-        <w:rPr>
-          <w:color w:val="17365D" w:themeColor="text2" w:themeShade="BF"/>
-          <w:sz w:val="28"/>
-          <w:szCs w:val="28"/>
-          <w:lang w:val="ru-RU"/>
-        </w:rPr>
-        <w:t xml:space="preserve">. </w:t>
-      </w:r>
-      <w:r>
-        <w:rPr>
-          <w:color w:val="17365D" w:themeColor="text2" w:themeShade="BF"/>
-          <w:sz w:val="28"/>
-          <w:szCs w:val="28"/>
-          <w:lang w:val="ru-RU"/>
-        </w:rPr>
-        <w:t xml:space="preserve"> </w:t>
-      </w:r>
-    </w:p>
-    <w:p>
-      <w:pPr>
-        <w:ind w:left="-567"/>
-        <w:jc w:val="both"/>
-        <w:rPr>
-          <w:color w:val="17365D" w:themeColor="text2" w:themeShade="BF"/>
-          <w:sz w:val="28"/>
-          <w:szCs w:val="28"/>
-          <w:lang w:val="ru-RU"/>
-        </w:rPr>
-      </w:pPr>
-      <w:r>
-        <w:rPr>
-          <w:color w:val="17365D" w:themeColor="text2" w:themeShade="BF"/>
-          <w:sz w:val="28"/>
-          <w:szCs w:val="28"/>
-          <w:lang w:val="ru-RU"/>
-        </w:rPr>
-        <w:t>Непро</w:t>
-      </w:r>
-      <w:r>
-        <w:rPr>
-          <w:color w:val="17365D" w:themeColor="text2" w:themeShade="BF"/>
-          <w:sz w:val="28"/>
-          <w:szCs w:val="28"/>
-          <w:lang w:val="ru-RU"/>
-        </w:rPr>
-        <w:t>лиферативная  диабетическая</w:t>
-      </w:r>
-      <w:r>
-        <w:rPr>
-          <w:color w:val="17365D" w:themeColor="text2" w:themeShade="BF"/>
-          <w:sz w:val="28"/>
-          <w:szCs w:val="28"/>
-          <w:lang w:val="ru-RU"/>
-        </w:rPr>
-        <w:t xml:space="preserve"> </w:t>
-      </w:r>
-      <w:proofErr w:type="spellStart"/>
-      <w:r>
-        <w:rPr>
-          <w:color w:val="17365D" w:themeColor="text2" w:themeShade="BF"/>
-          <w:sz w:val="28"/>
-          <w:szCs w:val="28"/>
-          <w:lang w:val="ru-RU"/>
-        </w:rPr>
-        <w:t>ретинопатия</w:t>
-      </w:r>
-      <w:proofErr w:type="spellEnd"/>
-      <w:r>
-        <w:rPr>
-          <w:color w:val="17365D" w:themeColor="text2" w:themeShade="BF"/>
-          <w:sz w:val="28"/>
-          <w:szCs w:val="28"/>
-          <w:lang w:val="ru-RU"/>
-        </w:rPr>
-        <w:t xml:space="preserve"> </w:t>
-      </w:r>
-      <w:sdt>
-        <w:sdtPr>
-          <w:rPr>
-            <w:color w:val="17365D" w:themeColor="text2" w:themeShade="BF"/>
-            <w:sz w:val="28"/>
-            <w:szCs w:val="28"/>
-            <w:lang w:val="ru-RU"/>
-          </w:rPr>
-          <w:id w:val="389392371"/>
-          <w:placeholder>
-            <w:docPart w:val="5917FEE754784A0BA4173B51A4E1CE95"/>
-          </w:placeholder>
-          <w:comboBox>
-            <w:listItem w:value="Выберите элемент."/>
-            <w:listItem w:displayText="ОИ" w:value="ОИ"/>
-            <w:listItem w:displayText="ОД" w:value="ОД"/>
-            <w:listItem w:displayText="OS" w:value="OS"/>
-          </w:comboBox>
-        </w:sdtPr>
-        <w:sdtEndPr/>
-        <w:sdtContent>
-          <w:r>
-            <w:rPr>
-              <w:color w:val="17365D" w:themeColor="text2" w:themeShade="BF"/>
-              <w:sz w:val="28"/>
-              <w:szCs w:val="28"/>
-              <w:lang w:val="ru-RU"/>
-            </w:rPr>
-            <w:t>ОИ</w:t>
-          </w:r>
-        </w:sdtContent>
-      </w:sdt>
-      <w:r>
-        <w:rPr>
-          <w:color w:val="17365D" w:themeColor="text2" w:themeShade="BF"/>
-          <w:sz w:val="28"/>
-          <w:szCs w:val="28"/>
-          <w:lang w:val="ru-RU"/>
-        </w:rPr>
-        <w:t>.</w:t>
-      </w:r>
-    </w:p>
-    <w:p>
-      <w:pPr>
-        <w:ind w:left="-567"/>
-        <w:jc w:val="both"/>
-        <w:rPr>
-          <w:color w:val="C00000"/>
-          <w:sz w:val="28"/>
-          <w:szCs w:val="28"/>
-          <w:lang w:val="ru-RU"/>
-        </w:rPr>
-      </w:pPr>
-      <w:r>
-        <w:rPr>
-          <w:color w:val="C00000"/>
-          <w:sz w:val="28"/>
-          <w:szCs w:val="28"/>
-          <w:lang w:val="ru-RU"/>
-        </w:rPr>
-        <w:t xml:space="preserve">ИБС, стенокардия напряжения, диффузный кардиосклероз, II </w:t>
-      </w:r>
-      <w:proofErr w:type="spellStart"/>
-      <w:r>
-        <w:rPr>
-          <w:color w:val="C00000"/>
-          <w:sz w:val="28"/>
-          <w:szCs w:val="28"/>
-          <w:lang w:val="ru-RU"/>
-        </w:rPr>
-        <w:t>ф.кл</w:t>
-      </w:r>
-      <w:proofErr w:type="spellEnd"/>
-      <w:r>
-        <w:rPr>
-          <w:color w:val="C00000"/>
-          <w:sz w:val="28"/>
-          <w:szCs w:val="28"/>
-          <w:lang w:val="ru-RU"/>
-        </w:rPr>
-        <w:t>. СН II</w:t>
-      </w:r>
-      <w:proofErr w:type="gramStart"/>
-      <w:r>
-        <w:rPr>
-          <w:color w:val="C00000"/>
-          <w:sz w:val="28"/>
-          <w:szCs w:val="28"/>
-          <w:lang w:val="ru-RU"/>
-        </w:rPr>
-        <w:t xml:space="preserve"> А</w:t>
-      </w:r>
-      <w:proofErr w:type="gramEnd"/>
-      <w:r>
-        <w:rPr>
-          <w:color w:val="C00000"/>
-          <w:sz w:val="28"/>
-          <w:szCs w:val="28"/>
-          <w:lang w:val="ru-RU"/>
-        </w:rPr>
-        <w:t xml:space="preserve"> </w:t>
-      </w:r>
-      <w:proofErr w:type="spellStart"/>
-      <w:r>
-        <w:rPr>
-          <w:color w:val="C00000"/>
-          <w:sz w:val="28"/>
-          <w:szCs w:val="28"/>
-          <w:lang w:val="ru-RU"/>
-        </w:rPr>
-        <w:t>ф.кл</w:t>
-      </w:r>
-      <w:proofErr w:type="spellEnd"/>
-      <w:r>
-        <w:rPr>
-          <w:color w:val="C00000"/>
-          <w:sz w:val="28"/>
-          <w:szCs w:val="28"/>
-          <w:lang w:val="ru-RU"/>
-        </w:rPr>
-        <w:t xml:space="preserve">. II. Гипертоническая болезнь III стадии … степени. Гипертензивное сердце СН I. Риск 4. Метаболическая кардиомиопатия СН 0-I. </w:t>
-      </w:r>
-      <w:proofErr w:type="spellStart"/>
-      <w:r>
-        <w:rPr>
-          <w:color w:val="C00000"/>
-          <w:sz w:val="28"/>
-          <w:szCs w:val="28"/>
-          <w:lang w:val="ru-RU"/>
-        </w:rPr>
-        <w:t>ф.кл</w:t>
-      </w:r>
-      <w:proofErr w:type="spellEnd"/>
-      <w:r>
-        <w:rPr>
-          <w:color w:val="C00000"/>
-          <w:sz w:val="28"/>
-          <w:szCs w:val="28"/>
-          <w:lang w:val="ru-RU"/>
-        </w:rPr>
-        <w:t>. II.</w:t>
-      </w:r>
-    </w:p>
-    <w:p>
-      <w:pPr>
-        <w:ind w:left="-567"/>
-        <w:jc w:val="both"/>
-        <w:rPr>
-          <w:color w:val="C00000"/>
-          <w:sz w:val="28"/>
-          <w:szCs w:val="28"/>
-          <w:lang w:val="ru-RU"/>
-        </w:rPr>
-      </w:pPr>
-      <w:r>
-        <w:rPr>
-          <w:color w:val="C00000"/>
-          <w:sz w:val="28"/>
-          <w:szCs w:val="28"/>
-          <w:lang w:val="ru-RU"/>
-        </w:rPr>
-        <w:t>НЦД по смешанному типу.</w:t>
-      </w:r>
-    </w:p>
-    <w:p>
-      <w:pPr>
-        <w:ind w:left="-567"/>
-        <w:jc w:val="both"/>
-        <w:rPr>
-          <w:color w:val="0000FF"/>
-          <w:sz w:val="28"/>
-          <w:szCs w:val="28"/>
-          <w:lang w:val="ru-RU"/>
-        </w:rPr>
-      </w:pPr>
-      <w:sdt>
-        <w:sdtPr>
-          <w:rPr>
-            <w:color w:val="0000FF"/>
-            <w:sz w:val="28"/>
-            <w:szCs w:val="28"/>
-            <w:lang w:val="ru-RU"/>
-          </w:rPr>
-          <w:id w:val="-968201283"/>
-          <w:placeholder>
-            <w:docPart w:val="DefaultPlaceholder_1082065159"/>
-          </w:placeholder>
-          <w:comboBox>
-            <w:listItem w:value="Выберите элемент."/>
-            <w:listItem w:displayText="Дисциркуляторная" w:value="Дисциркуляторная"/>
-            <w:listItem w:displayText="Диабетическая" w:value="Диабетическая"/>
-            <w:listItem w:displayText="Дисметаболическая" w:value="Дисметаболическая"/>
-          </w:comboBox>
-        </w:sdtPr>
-        <w:sdtEndPr/>
-        <w:sdtContent>
-          <w:r>
-            <w:rPr>
-              <w:color w:val="0000FF"/>
-              <w:sz w:val="28"/>
-              <w:szCs w:val="28"/>
-              <w:lang w:val="ru-RU"/>
-            </w:rPr>
-            <w:t>Дисциркуляторная</w:t>
-          </w:r>
-        </w:sdtContent>
-      </w:sdt>
-      <w:r>
-        <w:rPr>
-          <w:color w:val="0000FF"/>
-          <w:sz w:val="28"/>
-          <w:szCs w:val="28"/>
-          <w:lang w:val="ru-RU"/>
-        </w:rPr>
-        <w:t xml:space="preserve"> энцефалопатия I-II сочетанного генеза (</w:t>
-      </w:r>
-      <w:r>
-        <w:rPr>
-          <w:color w:val="0000FF"/>
-          <w:sz w:val="28"/>
-          <w:szCs w:val="28"/>
-          <w:lang w:val="ru-RU"/>
-        </w:rPr>
-        <w:t>дисметаболическая</w:t>
-      </w:r>
-      <w:r>
-        <w:rPr>
-          <w:color w:val="0000FF"/>
-          <w:sz w:val="28"/>
-          <w:szCs w:val="28"/>
-          <w:lang w:val="ru-RU"/>
-        </w:rPr>
-        <w:t>, гипертоническая).</w:t>
-      </w:r>
-    </w:p>
-    <w:p>
-      <w:pPr>
-        <w:ind w:left="-567"/>
-        <w:jc w:val="both"/>
-        <w:rPr>
-          <w:color w:val="0000FF"/>
-          <w:sz w:val="28"/>
-          <w:szCs w:val="28"/>
-          <w:lang w:val="ru-RU"/>
-        </w:rPr>
-      </w:pPr>
-      <w:r>
-        <w:rPr>
-          <w:color w:val="0000FF"/>
-          <w:sz w:val="28"/>
-          <w:szCs w:val="28"/>
-          <w:lang w:val="ru-RU"/>
-        </w:rPr>
-        <w:t xml:space="preserve">астеновегетативный </w:t>
-      </w:r>
-      <w:proofErr w:type="gramStart"/>
-      <w:r>
-        <w:rPr>
-          <w:color w:val="0000FF"/>
-          <w:sz w:val="28"/>
-          <w:szCs w:val="28"/>
-          <w:lang w:val="ru-RU"/>
-        </w:rPr>
-        <w:t>с-м</w:t>
-      </w:r>
-      <w:proofErr w:type="gramEnd"/>
-      <w:r>
-        <w:rPr>
-          <w:color w:val="0000FF"/>
-          <w:sz w:val="28"/>
-          <w:szCs w:val="28"/>
-          <w:lang w:val="ru-RU"/>
-        </w:rPr>
-        <w:t xml:space="preserve">, </w:t>
-      </w:r>
-      <w:proofErr w:type="spellStart"/>
-      <w:r>
-        <w:rPr>
-          <w:color w:val="0000FF"/>
-          <w:sz w:val="28"/>
-          <w:szCs w:val="28"/>
-          <w:lang w:val="ru-RU"/>
-        </w:rPr>
-        <w:t>астено</w:t>
-      </w:r>
-      <w:proofErr w:type="spellEnd"/>
-      <w:r>
-        <w:rPr>
-          <w:color w:val="0000FF"/>
-          <w:sz w:val="28"/>
-          <w:szCs w:val="28"/>
-          <w:lang w:val="ru-RU"/>
-        </w:rPr>
-        <w:t xml:space="preserve">-невротический с-м, </w:t>
-      </w:r>
-      <w:proofErr w:type="spellStart"/>
-      <w:r>
-        <w:rPr>
-          <w:color w:val="0000FF"/>
-          <w:sz w:val="28"/>
-          <w:szCs w:val="28"/>
-          <w:lang w:val="ru-RU"/>
-        </w:rPr>
-        <w:t>вестибуло</w:t>
-      </w:r>
-      <w:proofErr w:type="spellEnd"/>
-      <w:r>
-        <w:rPr>
-          <w:color w:val="0000FF"/>
-          <w:sz w:val="28"/>
-          <w:szCs w:val="28"/>
-          <w:lang w:val="ru-RU"/>
-        </w:rPr>
-        <w:t xml:space="preserve">-атактический с-м.  </w:t>
-      </w:r>
-      <w:proofErr w:type="spellStart"/>
-      <w:r>
-        <w:rPr>
-          <w:color w:val="0000FF"/>
-          <w:sz w:val="28"/>
-          <w:szCs w:val="28"/>
-          <w:lang w:val="ru-RU"/>
-        </w:rPr>
-        <w:t>цереброастенический</w:t>
-      </w:r>
-      <w:proofErr w:type="spellEnd"/>
-      <w:r>
-        <w:rPr>
-          <w:color w:val="0000FF"/>
-          <w:sz w:val="28"/>
-          <w:szCs w:val="28"/>
-          <w:lang w:val="ru-RU"/>
-        </w:rPr>
-        <w:t xml:space="preserve"> с-м, цефалгический с-м,</w:t>
-      </w:r>
-    </w:p>
-    <w:p>
-      <w:pPr>
-        <w:ind w:left="-567"/>
-        <w:jc w:val="both"/>
-        <w:rPr>
-          <w:color w:val="008080"/>
-          <w:sz w:val="28"/>
-          <w:szCs w:val="28"/>
-          <w:lang w:val="ru-RU"/>
-        </w:rPr>
-      </w:pPr>
-      <w:bookmarkStart w:id="4" w:name="дк"/>
-      <w:bookmarkEnd w:id="4"/>
-    </w:p>
-    <w:p>
-      <w:pPr>
-        <w:ind w:left="-567"/>
-        <w:jc w:val="both"/>
-        <w:rPr>
-          <w:sz w:val="28"/>
-          <w:szCs w:val="28"/>
-          <w:lang w:val="ru-RU"/>
-        </w:rPr>
-      </w:pPr>
-      <w:r>
-        <w:rPr>
-          <w:sz w:val="28"/>
-          <w:szCs w:val="28"/>
-          <w:u w:val="single"/>
-          <w:lang w:val="ru-RU"/>
-        </w:rPr>
-        <w:t xml:space="preserve">Жалобы при поступлении </w:t>
-      </w:r>
-      <w:r>
-        <w:rPr>
-          <w:sz w:val="28"/>
-          <w:szCs w:val="28"/>
-          <w:lang w:val="ru-RU"/>
-        </w:rPr>
-        <w:t xml:space="preserve">на </w:t>
-      </w:r>
-      <w:r>
-        <w:rPr>
-          <w:sz w:val="28"/>
-          <w:szCs w:val="28"/>
-          <w:lang w:val="ru-RU"/>
-        </w:rPr>
-        <w:t xml:space="preserve">сухость во рту, </w:t>
-      </w:r>
-      <w:r>
-        <w:rPr>
-          <w:sz w:val="28"/>
-          <w:szCs w:val="28"/>
-          <w:lang w:val="ru-RU"/>
-        </w:rPr>
-        <w:t>жажду,</w:t>
-      </w:r>
-      <w:r>
-        <w:rPr>
-          <w:sz w:val="28"/>
-          <w:szCs w:val="28"/>
-          <w:lang w:val="ru-RU"/>
-        </w:rPr>
-        <w:t xml:space="preserve"> </w:t>
-      </w:r>
-      <w:r>
-        <w:rPr>
-          <w:sz w:val="28"/>
-          <w:szCs w:val="28"/>
-          <w:lang w:val="ru-RU"/>
-        </w:rPr>
-        <w:t>полиурию,</w:t>
-      </w:r>
-      <w:r>
-        <w:rPr>
-          <w:sz w:val="28"/>
-          <w:szCs w:val="28"/>
-          <w:lang w:val="ru-RU"/>
-        </w:rPr>
-        <w:t xml:space="preserve"> </w:t>
-      </w:r>
-      <w:sdt>
-        <w:sdtPr>
-          <w:rPr>
-            <w:sz w:val="28"/>
-            <w:szCs w:val="28"/>
             <w:lang w:val="ru-RU"/>
           </w:rPr>
           <w:id w:val="669446058"/>
@@ -1589,8 +636,6 @@
         <w:sdtContent>
           <w:r>
             <w:rPr>
-              <w:sz w:val="28"/>
-              <w:szCs w:val="28"/>
               <w:lang w:val="ru-RU"/>
             </w:rPr>
             <w:t xml:space="preserve">снижение </w:t>
@@ -1599,230 +644,162 @@
       </w:sdt>
       <w:r>
         <w:rPr>
-          <w:sz w:val="28"/>
-          <w:szCs w:val="28"/>
           <w:lang w:val="ru-RU"/>
         </w:rPr>
         <w:t xml:space="preserve"> веса на </w:t>
       </w:r>
       <w:r>
         <w:rPr>
-          <w:sz w:val="28"/>
-          <w:szCs w:val="28"/>
           <w:lang w:val="ru-RU"/>
         </w:rPr>
         <w:t>15</w:t>
       </w:r>
       <w:r>
         <w:rPr>
-          <w:sz w:val="28"/>
-          <w:szCs w:val="28"/>
           <w:lang w:val="ru-RU"/>
         </w:rPr>
         <w:t xml:space="preserve"> кг</w:t>
       </w:r>
       <w:r>
         <w:rPr>
-          <w:sz w:val="28"/>
-          <w:szCs w:val="28"/>
-          <w:lang w:val="ru-RU"/>
-        </w:rPr>
-        <w:t xml:space="preserve"> за год</w:t>
-      </w:r>
-      <w:r>
-        <w:rPr>
-          <w:sz w:val="28"/>
-          <w:szCs w:val="28"/>
+          <w:lang w:val="ru-RU"/>
+        </w:rPr>
+        <w:t xml:space="preserve"> за </w:t>
+      </w:r>
+      <w:proofErr w:type="spellStart"/>
+      <w:proofErr w:type="gramStart"/>
+      <w:r>
+        <w:rPr>
+          <w:lang w:val="ru-RU"/>
+        </w:rPr>
+        <w:t>мес</w:t>
+      </w:r>
+      <w:proofErr w:type="spellEnd"/>
+      <w:proofErr w:type="gramEnd"/>
+      <w:r>
+        <w:rPr>
           <w:lang w:val="ru-RU"/>
         </w:rPr>
         <w:t>, ухудшение зрения,</w:t>
       </w:r>
       <w:r>
         <w:rPr>
-          <w:sz w:val="28"/>
-          <w:szCs w:val="28"/>
           <w:lang w:val="ru-RU"/>
         </w:rPr>
         <w:t xml:space="preserve"> </w:t>
       </w:r>
       <w:r>
         <w:rPr>
-          <w:sz w:val="28"/>
-          <w:szCs w:val="28"/>
           <w:lang w:val="ru-RU"/>
         </w:rPr>
         <w:t xml:space="preserve"> </w:t>
       </w:r>
       <w:r>
         <w:rPr>
-          <w:sz w:val="28"/>
-          <w:szCs w:val="28"/>
           <w:lang w:val="ru-RU"/>
         </w:rPr>
         <w:t xml:space="preserve"> </w:t>
       </w:r>
       <w:r>
         <w:rPr>
-          <w:sz w:val="28"/>
-          <w:szCs w:val="28"/>
-          <w:lang w:val="ru-RU"/>
-        </w:rPr>
-        <w:t>боли  в н/</w:t>
-      </w:r>
-      <w:proofErr w:type="gramStart"/>
-      <w:r>
-        <w:rPr>
-          <w:sz w:val="28"/>
-          <w:szCs w:val="28"/>
-          <w:lang w:val="ru-RU"/>
-        </w:rPr>
-        <w:t>к</w:t>
-      </w:r>
-      <w:proofErr w:type="gramEnd"/>
-      <w:r>
-        <w:rPr>
-          <w:sz w:val="28"/>
-          <w:szCs w:val="28"/>
+          <w:lang w:val="ru-RU"/>
+        </w:rPr>
+        <w:t xml:space="preserve">боли  в н/к, </w:t>
+      </w:r>
+      <w:r>
+        <w:rPr>
+          <w:lang w:val="ru-RU"/>
+        </w:rPr>
+        <w:t>судороги,</w:t>
+      </w:r>
+      <w:r>
+        <w:rPr>
+          <w:lang w:val="ru-RU"/>
+        </w:rPr>
+        <w:t xml:space="preserve"> онемение ног,</w:t>
+      </w:r>
+      <w:r>
+        <w:rPr>
+          <w:lang w:val="ru-RU"/>
+        </w:rPr>
+        <w:t xml:space="preserve"> </w:t>
+      </w:r>
+      <w:r>
+        <w:rPr>
+          <w:lang w:val="ru-RU"/>
+        </w:rPr>
+        <w:t xml:space="preserve"> </w:t>
+      </w:r>
+      <w:r>
+        <w:rPr>
+          <w:lang w:val="ru-RU"/>
+        </w:rPr>
+        <w:t>повышение</w:t>
+      </w:r>
+      <w:r>
+        <w:rPr>
+          <w:lang w:val="ru-RU"/>
+        </w:rPr>
+        <w:t xml:space="preserve"> </w:t>
+      </w:r>
+      <w:r>
+        <w:rPr>
+          <w:lang w:val="ru-RU"/>
+        </w:rPr>
+        <w:t xml:space="preserve">АД макс. до </w:t>
+      </w:r>
+      <w:r>
+        <w:rPr>
+          <w:lang w:val="ru-RU"/>
+        </w:rPr>
+        <w:t>150/100</w:t>
+      </w:r>
+      <w:r>
+        <w:rPr>
+          <w:lang w:val="ru-RU"/>
+        </w:rPr>
+        <w:t xml:space="preserve"> </w:t>
+      </w:r>
+      <w:r>
+        <w:rPr>
+          <w:lang w:val="ru-RU"/>
+        </w:rPr>
+        <w:t xml:space="preserve">мм </w:t>
+      </w:r>
+      <w:proofErr w:type="spellStart"/>
+      <w:r>
+        <w:rPr>
+          <w:lang w:val="ru-RU"/>
+        </w:rPr>
+        <w:t>рт.</w:t>
+      </w:r>
+      <w:r>
+        <w:rPr>
+          <w:lang w:val="ru-RU"/>
+        </w:rPr>
+        <w:t>ст</w:t>
+      </w:r>
+      <w:proofErr w:type="spellEnd"/>
+      <w:r>
+        <w:rPr>
+          <w:lang w:val="ru-RU"/>
+        </w:rPr>
+        <w:t>.</w:t>
+      </w:r>
+      <w:r>
+        <w:rPr>
           <w:lang w:val="ru-RU"/>
         </w:rPr>
         <w:t xml:space="preserve">, </w:t>
       </w:r>
-      <w:proofErr w:type="gramStart"/>
-      <w:r>
-        <w:rPr>
-          <w:sz w:val="28"/>
-          <w:szCs w:val="28"/>
-          <w:lang w:val="ru-RU"/>
-        </w:rPr>
-        <w:t>судороги</w:t>
-      </w:r>
-      <w:proofErr w:type="gramEnd"/>
-      <w:r>
-        <w:rPr>
-          <w:sz w:val="28"/>
-          <w:szCs w:val="28"/>
-          <w:lang w:val="ru-RU"/>
-        </w:rPr>
-        <w:t>,</w:t>
-      </w:r>
-      <w:r>
-        <w:rPr>
-          <w:sz w:val="28"/>
-          <w:szCs w:val="28"/>
-          <w:lang w:val="ru-RU"/>
-        </w:rPr>
-        <w:t xml:space="preserve"> онемение ног,</w:t>
-      </w:r>
-      <w:r>
-        <w:rPr>
-          <w:sz w:val="28"/>
-          <w:szCs w:val="28"/>
-          <w:lang w:val="ru-RU"/>
-        </w:rPr>
-        <w:t xml:space="preserve"> </w:t>
-      </w:r>
-      <w:r>
-        <w:rPr>
-          <w:sz w:val="28"/>
-          <w:szCs w:val="28"/>
-          <w:lang w:val="ru-RU"/>
-        </w:rPr>
-        <w:t xml:space="preserve"> </w:t>
-      </w:r>
-      <w:r>
-        <w:rPr>
-          <w:sz w:val="28"/>
-          <w:szCs w:val="28"/>
-          <w:lang w:val="ru-RU"/>
-        </w:rPr>
-        <w:t>повышение</w:t>
-      </w:r>
-      <w:r>
-        <w:rPr>
-          <w:sz w:val="28"/>
-          <w:szCs w:val="28"/>
-          <w:lang w:val="ru-RU"/>
-        </w:rPr>
-        <w:t xml:space="preserve"> </w:t>
-      </w:r>
-      <w:r>
-        <w:rPr>
-          <w:sz w:val="28"/>
-          <w:szCs w:val="28"/>
-          <w:lang w:val="ru-RU"/>
-        </w:rPr>
-        <w:t xml:space="preserve">АД макс. до </w:t>
-      </w:r>
-      <w:r>
-        <w:rPr>
-          <w:sz w:val="28"/>
-          <w:szCs w:val="28"/>
-          <w:lang w:val="ru-RU"/>
-        </w:rPr>
-        <w:t>150/100</w:t>
-      </w:r>
-      <w:r>
-        <w:rPr>
-          <w:sz w:val="28"/>
-          <w:szCs w:val="28"/>
-          <w:lang w:val="ru-RU"/>
-        </w:rPr>
-        <w:t xml:space="preserve"> </w:t>
-      </w:r>
-      <w:r>
-        <w:rPr>
-          <w:sz w:val="28"/>
-          <w:szCs w:val="28"/>
-          <w:lang w:val="ru-RU"/>
-        </w:rPr>
-        <w:t xml:space="preserve">мм </w:t>
-      </w:r>
-      <w:proofErr w:type="spellStart"/>
-      <w:r>
-        <w:rPr>
-          <w:sz w:val="28"/>
-          <w:szCs w:val="28"/>
-          <w:lang w:val="ru-RU"/>
-        </w:rPr>
-        <w:t>рт.</w:t>
-      </w:r>
-      <w:r>
-        <w:rPr>
-          <w:sz w:val="28"/>
-          <w:szCs w:val="28"/>
-          <w:lang w:val="ru-RU"/>
-        </w:rPr>
-        <w:t>ст</w:t>
-      </w:r>
-      <w:proofErr w:type="spellEnd"/>
-      <w:r>
-        <w:rPr>
-          <w:sz w:val="28"/>
-          <w:szCs w:val="28"/>
-          <w:lang w:val="ru-RU"/>
-        </w:rPr>
-        <w:t>.</w:t>
-      </w:r>
-      <w:r>
-        <w:rPr>
-          <w:sz w:val="28"/>
-          <w:szCs w:val="28"/>
-          <w:lang w:val="ru-RU"/>
-        </w:rPr>
-        <w:t xml:space="preserve">, </w:t>
-      </w:r>
-      <w:r>
-        <w:rPr>
-          <w:sz w:val="28"/>
-          <w:szCs w:val="28"/>
+      <w:r>
+        <w:rPr>
           <w:lang w:val="ru-RU"/>
         </w:rPr>
         <w:t xml:space="preserve">головные боли, головокружение, общую </w:t>
       </w:r>
       <w:r>
         <w:rPr>
-          <w:sz w:val="28"/>
-          <w:szCs w:val="28"/>
           <w:lang w:val="ru-RU"/>
         </w:rPr>
         <w:t>слабость, быструю утомляемость.</w:t>
@@ -1833,14 +810,11 @@
         <w:ind w:left="-567"/>
         <w:jc w:val="both"/>
         <w:rPr>
-          <w:sz w:val="28"/>
           <w:lang w:val="ru-RU"/>
         </w:rPr>
       </w:pPr>
       <w:r>
         <w:rPr>
-          <w:sz w:val="28"/>
-          <w:szCs w:val="28"/>
           <w:u w:val="single"/>
           <w:lang w:val="ru-RU"/>
         </w:rPr>
@@ -1848,40 +822,30 @@
       </w:r>
       <w:r>
         <w:rPr>
-          <w:sz w:val="28"/>
-          <w:szCs w:val="28"/>
           <w:lang w:val="ru-RU"/>
         </w:rPr>
         <w:t xml:space="preserve">: СД </w:t>
       </w:r>
       <w:r>
         <w:rPr>
-          <w:sz w:val="28"/>
-          <w:szCs w:val="28"/>
           <w:lang w:val="ru-RU"/>
         </w:rPr>
         <w:t>выявлен в</w:t>
       </w:r>
       <w:r>
         <w:rPr>
-          <w:sz w:val="28"/>
-          <w:szCs w:val="28"/>
           <w:lang w:val="ru-RU"/>
         </w:rPr>
         <w:t xml:space="preserve"> </w:t>
       </w:r>
       <w:r>
         <w:rPr>
-          <w:sz w:val="28"/>
-          <w:szCs w:val="28"/>
           <w:lang w:val="ru-RU"/>
         </w:rPr>
         <w:t>2011</w:t>
       </w:r>
       <w:r>
         <w:rPr>
-          <w:sz w:val="28"/>
-          <w:szCs w:val="28"/>
           <w:lang w:val="ru-RU"/>
         </w:rPr>
         <w:t xml:space="preserve">г.  Комы отрицает. С начала заболевания </w:t>
@@ -1889,8 +853,6 @@
       <w:sdt>
         <w:sdtPr>
           <w:rPr>
-            <w:sz w:val="28"/>
-            <w:szCs w:val="28"/>
             <w:lang w:val="ru-RU"/>
           </w:rPr>
           <w:id w:val="1862779417"/>
@@ -1908,8 +870,6 @@
         <w:sdtContent>
           <w:r>
             <w:rPr>
-              <w:sz w:val="28"/>
-              <w:szCs w:val="28"/>
               <w:lang w:val="ru-RU"/>
             </w:rPr>
             <w:t>принимает ССП.</w:t>
@@ -1918,8 +878,6 @@
       </w:sdt>
       <w:r>
         <w:rPr>
-          <w:sz w:val="28"/>
-          <w:szCs w:val="28"/>
           <w:lang w:val="ru-RU"/>
         </w:rPr>
         <w:t xml:space="preserve"> (</w:t>
@@ -1927,17 +885,25 @@
       <w:proofErr w:type="spellStart"/>
       <w:r>
         <w:rPr>
-          <w:sz w:val="28"/>
-          <w:szCs w:val="28"/>
-          <w:lang w:val="ru-RU"/>
-        </w:rPr>
-        <w:t>унумет</w:t>
+          <w:lang w:val="ru-RU"/>
+        </w:rPr>
+        <w:t>я</w:t>
+      </w:r>
+      <w:r>
+        <w:rPr>
+          <w:lang w:val="ru-RU"/>
+        </w:rPr>
+        <w:t>ну</w:t>
+      </w:r>
+      <w:r>
+        <w:rPr>
+          <w:lang w:val="ru-RU"/>
+        </w:rPr>
+        <w:t>вия</w:t>
       </w:r>
       <w:proofErr w:type="spellEnd"/>
       <w:r>
         <w:rPr>
-          <w:sz w:val="28"/>
-          <w:szCs w:val="28"/>
           <w:lang w:val="ru-RU"/>
         </w:rPr>
         <w:t xml:space="preserve">, </w:t>
@@ -1945,8 +911,6 @@
       <w:proofErr w:type="spellStart"/>
       <w:r>
         <w:rPr>
-          <w:sz w:val="28"/>
-          <w:szCs w:val="28"/>
           <w:lang w:val="ru-RU"/>
         </w:rPr>
         <w:t>глюкофаж</w:t>
@@ -1954,25 +918,37 @@
       <w:proofErr w:type="spellEnd"/>
       <w:r>
         <w:rPr>
-          <w:sz w:val="28"/>
-          <w:szCs w:val="28"/>
           <w:lang w:val="ru-RU"/>
         </w:rPr>
         <w:t>)</w:t>
       </w:r>
       <w:r>
         <w:rPr>
-          <w:sz w:val="28"/>
-          <w:szCs w:val="28"/>
-          <w:lang w:val="ru-RU"/>
-        </w:rPr>
-        <w:t xml:space="preserve"> С 18.09.18-18.10.18 </w:t>
+          <w:lang w:val="ru-RU"/>
+        </w:rPr>
+        <w:t>.</w:t>
+      </w:r>
+      <w:r>
+        <w:rPr>
+          <w:lang w:val="ru-RU"/>
+        </w:rPr>
+        <w:t xml:space="preserve"> </w:t>
+      </w:r>
+      <w:r>
+        <w:rPr>
+          <w:lang w:val="ru-RU"/>
+        </w:rPr>
+        <w:t xml:space="preserve">С </w:t>
+      </w:r>
+      <w:r>
+        <w:rPr>
+          <w:lang w:val="ru-RU"/>
+        </w:rPr>
+        <w:t xml:space="preserve">18.09.18-18.10.18 </w:t>
       </w:r>
       <w:proofErr w:type="spellStart"/>
       <w:r>
         <w:rPr>
-          <w:sz w:val="28"/>
-          <w:szCs w:val="28"/>
           <w:lang w:val="ru-RU"/>
         </w:rPr>
         <w:t>стац</w:t>
@@ -1980,33 +956,37 @@
       <w:proofErr w:type="spellEnd"/>
       <w:r>
         <w:rPr>
-          <w:sz w:val="28"/>
-          <w:szCs w:val="28"/>
           <w:lang w:val="ru-RU"/>
         </w:rPr>
         <w:t xml:space="preserve"> лечение в ЗОКБ по поводу острого панкреонекроза, асептического  панкреонекроза  (</w:t>
       </w:r>
       <w:r>
         <w:rPr>
-          <w:sz w:val="28"/>
-          <w:szCs w:val="28"/>
           <w:lang w:val="ru-RU"/>
         </w:rPr>
         <w:t>выписной</w:t>
       </w:r>
       <w:r>
         <w:rPr>
-          <w:sz w:val="28"/>
-          <w:szCs w:val="28"/>
-          <w:lang w:val="ru-RU"/>
-        </w:rPr>
-        <w:t xml:space="preserve"> эпикриз № 16046) в </w:t>
+          <w:lang w:val="ru-RU"/>
+        </w:rPr>
+        <w:t xml:space="preserve"> эпикриз № 16046)</w:t>
+      </w:r>
+      <w:r>
+        <w:rPr>
+          <w:lang w:val="ru-RU"/>
+        </w:rPr>
+        <w:t>,</w:t>
+      </w:r>
+      <w:r>
+        <w:rPr>
+          <w:lang w:val="ru-RU"/>
+        </w:rPr>
+        <w:t xml:space="preserve"> в </w:t>
       </w:r>
       <w:proofErr w:type="gramStart"/>
       <w:r>
         <w:rPr>
-          <w:sz w:val="28"/>
-          <w:szCs w:val="28"/>
           <w:lang w:val="ru-RU"/>
         </w:rPr>
         <w:t>связи</w:t>
@@ -2014,24 +994,24 @@
       <w:proofErr w:type="gramEnd"/>
       <w:r>
         <w:rPr>
-          <w:sz w:val="28"/>
-          <w:szCs w:val="28"/>
-          <w:lang w:val="ru-RU"/>
-        </w:rPr>
-        <w:t xml:space="preserve"> с чем была переведена на  инсулинотерапию:</w:t>
-      </w:r>
-      <w:r>
-        <w:rPr>
-          <w:sz w:val="28"/>
-          <w:szCs w:val="28"/>
+          <w:lang w:val="ru-RU"/>
+        </w:rPr>
+        <w:t xml:space="preserve"> с чем была</w:t>
+      </w:r>
+      <w:r>
+        <w:rPr>
+          <w:lang w:val="ru-RU"/>
+        </w:rPr>
+        <w:t xml:space="preserve"> переведена на  инсулинотерапию.</w:t>
+      </w:r>
+      <w:r>
+        <w:rPr>
           <w:lang w:val="ru-RU"/>
         </w:rPr>
         <w:t xml:space="preserve"> </w:t>
       </w:r>
       <w:r>
         <w:rPr>
-          <w:sz w:val="28"/>
-          <w:szCs w:val="28"/>
           <w:lang w:val="ru-RU"/>
         </w:rPr>
         <w:t>В наст</w:t>
@@ -2039,8 +1019,6 @@
       <w:proofErr w:type="gramStart"/>
       <w:r>
         <w:rPr>
-          <w:sz w:val="28"/>
-          <w:szCs w:val="28"/>
           <w:lang w:val="ru-RU"/>
         </w:rPr>
         <w:t>.</w:t>
@@ -2048,8 +1026,6 @@
       <w:proofErr w:type="gramEnd"/>
       <w:r>
         <w:rPr>
-          <w:sz w:val="28"/>
-          <w:szCs w:val="28"/>
           <w:lang w:val="ru-RU"/>
         </w:rPr>
         <w:t xml:space="preserve"> </w:t>
@@ -2057,8 +1033,6 @@
       <w:proofErr w:type="gramStart"/>
       <w:r>
         <w:rPr>
-          <w:sz w:val="28"/>
-          <w:szCs w:val="28"/>
           <w:lang w:val="ru-RU"/>
         </w:rPr>
         <w:t>в</w:t>
@@ -2066,8 +1040,6 @@
       <w:proofErr w:type="gramEnd"/>
       <w:r>
         <w:rPr>
-          <w:sz w:val="28"/>
-          <w:szCs w:val="28"/>
           <w:lang w:val="ru-RU"/>
         </w:rPr>
         <w:t xml:space="preserve">ремя принимает:  </w:t>
@@ -2075,8 +1047,6 @@
       <w:proofErr w:type="spellStart"/>
       <w:r>
         <w:rPr>
-          <w:sz w:val="28"/>
-          <w:szCs w:val="28"/>
           <w:lang w:val="ru-RU"/>
         </w:rPr>
         <w:t>Актрапид</w:t>
@@ -2084,228 +1054,196 @@
       <w:proofErr w:type="spellEnd"/>
       <w:r>
         <w:rPr>
-          <w:sz w:val="28"/>
-          <w:szCs w:val="28"/>
-          <w:lang w:val="ru-RU"/>
-        </w:rPr>
-        <w:t xml:space="preserve"> НМ</w:t>
-      </w:r>
-      <w:r>
-        <w:rPr>
-          <w:sz w:val="28"/>
-          <w:szCs w:val="28"/>
+          <w:lang w:val="ru-RU"/>
+        </w:rPr>
+        <w:t xml:space="preserve"> НМ </w:t>
+      </w:r>
+      <w:proofErr w:type="gramStart"/>
+      <w:r>
+        <w:rPr>
+          <w:lang w:val="ru-RU"/>
+        </w:rPr>
+        <w:t>п</w:t>
+      </w:r>
+      <w:proofErr w:type="gramEnd"/>
+      <w:r>
+        <w:rPr>
+          <w:lang w:val="ru-RU"/>
+        </w:rPr>
+        <w:t xml:space="preserve">/з- </w:t>
+      </w:r>
+      <w:r>
+        <w:rPr>
+          <w:lang w:val="ru-RU"/>
+        </w:rPr>
+        <w:t>4</w:t>
+      </w:r>
+      <w:r>
+        <w:rPr>
+          <w:lang w:val="ru-RU"/>
+        </w:rPr>
+        <w:t>ед., п/о</w:t>
+      </w:r>
+      <w:r>
+        <w:rPr>
+          <w:lang w:val="ru-RU"/>
+        </w:rPr>
+        <w:t>6</w:t>
+      </w:r>
+      <w:r>
+        <w:rPr>
+          <w:lang w:val="ru-RU"/>
+        </w:rPr>
+        <w:t xml:space="preserve">- </w:t>
+      </w:r>
+      <w:r>
+        <w:rPr>
+          <w:lang w:val="ru-RU"/>
+        </w:rPr>
+        <w:t>6</w:t>
+      </w:r>
+      <w:r>
+        <w:rPr>
+          <w:lang w:val="ru-RU"/>
+        </w:rPr>
+        <w:t xml:space="preserve">ед., п/у- </w:t>
+      </w:r>
+      <w:r>
+        <w:rPr>
+          <w:lang w:val="ru-RU"/>
+        </w:rPr>
+        <w:t>4</w:t>
+      </w:r>
+      <w:r>
+        <w:rPr>
+          <w:lang w:val="ru-RU"/>
+        </w:rPr>
+        <w:t xml:space="preserve">ед., Гликемия </w:t>
+      </w:r>
+      <w:r>
+        <w:rPr>
+          <w:lang w:val="ru-RU"/>
+        </w:rPr>
+        <w:t>–</w:t>
+      </w:r>
+      <w:r>
+        <w:rPr>
+          <w:lang w:val="ru-RU"/>
+        </w:rPr>
+        <w:t>5,9-12,0</w:t>
+      </w:r>
+      <w:r>
+        <w:rPr>
           <w:lang w:val="ru-RU"/>
         </w:rPr>
         <w:t xml:space="preserve"> </w:t>
       </w:r>
+      <w:proofErr w:type="spellStart"/>
+      <w:r>
+        <w:rPr>
+          <w:lang w:val="ru-RU"/>
+        </w:rPr>
+        <w:t>ммоль</w:t>
+      </w:r>
+      <w:proofErr w:type="spellEnd"/>
+      <w:r>
+        <w:rPr>
+          <w:lang w:val="ru-RU"/>
+        </w:rPr>
+        <w:t>/л</w:t>
+      </w:r>
+      <w:r>
+        <w:rPr>
+          <w:lang w:val="ru-RU"/>
+        </w:rPr>
+        <w:t xml:space="preserve">. </w:t>
+      </w:r>
+      <w:r>
+        <w:rPr>
+          <w:lang w:val="ru-RU"/>
+        </w:rPr>
+        <w:t xml:space="preserve"> </w:t>
+      </w:r>
+      <w:r>
+        <w:rPr>
+          <w:lang w:val="ru-RU"/>
+        </w:rPr>
+        <w:t xml:space="preserve">Последнее </w:t>
+      </w:r>
+      <w:proofErr w:type="spellStart"/>
+      <w:r>
+        <w:rPr>
+          <w:lang w:val="ru-RU"/>
+        </w:rPr>
+        <w:t>стац</w:t>
+      </w:r>
+      <w:proofErr w:type="spellEnd"/>
+      <w:r>
+        <w:rPr>
+          <w:lang w:val="ru-RU"/>
+        </w:rPr>
+        <w:t xml:space="preserve">. лечение  в </w:t>
+      </w:r>
+      <w:r>
+        <w:rPr>
+          <w:lang w:val="ru-RU"/>
+        </w:rPr>
+        <w:t>2016</w:t>
+      </w:r>
+      <w:r>
+        <w:rPr>
+          <w:lang w:val="ru-RU"/>
+        </w:rPr>
+        <w:t xml:space="preserve">г. </w:t>
+      </w:r>
+      <w:r>
+        <w:rPr>
+          <w:lang w:val="ru-RU"/>
+        </w:rPr>
+        <w:t xml:space="preserve">Диффузный зоб с 02.2011 АТТПО – 98 </w:t>
+      </w:r>
       <w:proofErr w:type="gramStart"/>
       <w:r>
         <w:rPr>
-          <w:sz w:val="28"/>
-          <w:szCs w:val="28"/>
-          <w:lang w:val="ru-RU"/>
-        </w:rPr>
-        <w:t>п</w:t>
+          <w:lang w:val="ru-RU"/>
+        </w:rPr>
+        <w:t xml:space="preserve">( </w:t>
       </w:r>
       <w:proofErr w:type="gramEnd"/>
       <w:r>
         <w:rPr>
-          <w:sz w:val="28"/>
-          <w:szCs w:val="28"/>
-          <w:lang w:val="ru-RU"/>
-        </w:rPr>
-        <w:t xml:space="preserve">/з- </w:t>
-      </w:r>
-      <w:r>
-        <w:rPr>
-          <w:sz w:val="28"/>
-          <w:szCs w:val="28"/>
-          <w:lang w:val="ru-RU"/>
-        </w:rPr>
-        <w:t>4</w:t>
-      </w:r>
-      <w:r>
-        <w:rPr>
-          <w:sz w:val="28"/>
-          <w:szCs w:val="28"/>
-          <w:lang w:val="ru-RU"/>
-        </w:rPr>
-        <w:t>ед., п/о</w:t>
-      </w:r>
-      <w:r>
-        <w:rPr>
-          <w:sz w:val="28"/>
-          <w:szCs w:val="28"/>
-          <w:lang w:val="ru-RU"/>
-        </w:rPr>
-        <w:t>6</w:t>
-      </w:r>
-      <w:r>
-        <w:rPr>
-          <w:sz w:val="28"/>
-          <w:szCs w:val="28"/>
-          <w:lang w:val="ru-RU"/>
-        </w:rPr>
-        <w:t xml:space="preserve">- ед., п/у- </w:t>
-      </w:r>
-      <w:r>
-        <w:rPr>
-          <w:sz w:val="28"/>
-          <w:szCs w:val="28"/>
-          <w:lang w:val="ru-RU"/>
-        </w:rPr>
-        <w:t>4</w:t>
-      </w:r>
-      <w:r>
-        <w:rPr>
-          <w:sz w:val="28"/>
-          <w:szCs w:val="28"/>
-          <w:lang w:val="ru-RU"/>
-        </w:rPr>
-        <w:t xml:space="preserve">ед., </w:t>
-      </w:r>
-      <w:r>
-        <w:rPr>
-          <w:sz w:val="28"/>
-          <w:lang w:val="ru-RU"/>
-        </w:rPr>
-        <w:t xml:space="preserve">Гликемия </w:t>
-      </w:r>
-      <w:r>
-        <w:rPr>
-          <w:sz w:val="28"/>
-          <w:lang w:val="ru-RU"/>
-        </w:rPr>
-        <w:t>–</w:t>
-      </w:r>
-      <w:r>
-        <w:rPr>
-          <w:sz w:val="28"/>
-          <w:lang w:val="ru-RU"/>
-        </w:rPr>
-        <w:t>5,9-12,0</w:t>
-      </w:r>
-      <w:r>
-        <w:rPr>
-          <w:sz w:val="28"/>
+          <w:lang w:val="ru-RU"/>
+        </w:rPr>
+        <w:t xml:space="preserve">0-30) МЕ/мл от 18.03.14. </w:t>
+      </w:r>
+      <w:proofErr w:type="gramStart"/>
+      <w:r>
+        <w:rPr>
+          <w:lang w:val="ru-RU"/>
+        </w:rPr>
+        <w:t>Госпитализирован</w:t>
+      </w:r>
+      <w:proofErr w:type="gramEnd"/>
+      <w:r>
+        <w:rPr>
           <w:lang w:val="ru-RU"/>
         </w:rPr>
         <w:t xml:space="preserve"> </w:t>
       </w:r>
-      <w:proofErr w:type="spellStart"/>
-      <w:r>
-        <w:rPr>
-          <w:sz w:val="28"/>
-          <w:lang w:val="ru-RU"/>
-        </w:rPr>
-        <w:t>ммоль</w:t>
-      </w:r>
-      <w:proofErr w:type="spellEnd"/>
-      <w:r>
-        <w:rPr>
-          <w:sz w:val="28"/>
-          <w:lang w:val="ru-RU"/>
-        </w:rPr>
-        <w:t>/л</w:t>
-      </w:r>
-      <w:r>
-        <w:rPr>
-          <w:sz w:val="28"/>
-          <w:lang w:val="ru-RU"/>
-        </w:rPr>
-        <w:t xml:space="preserve">. </w:t>
-      </w:r>
-      <w:r>
-        <w:rPr>
-          <w:sz w:val="28"/>
-          <w:lang w:val="ru-RU"/>
-        </w:rPr>
-        <w:t xml:space="preserve"> </w:t>
-      </w:r>
-      <w:r>
-        <w:rPr>
-          <w:sz w:val="28"/>
-          <w:lang w:val="ru-RU"/>
-        </w:rPr>
-        <w:t xml:space="preserve">Последнее </w:t>
-      </w:r>
-      <w:proofErr w:type="spellStart"/>
-      <w:r>
-        <w:rPr>
-          <w:sz w:val="28"/>
-          <w:lang w:val="ru-RU"/>
-        </w:rPr>
-        <w:t>стац</w:t>
-      </w:r>
-      <w:proofErr w:type="spellEnd"/>
-      <w:r>
-        <w:rPr>
-          <w:sz w:val="28"/>
-          <w:lang w:val="ru-RU"/>
-        </w:rPr>
-        <w:t xml:space="preserve">. лечение  в </w:t>
-      </w:r>
-      <w:r>
-        <w:rPr>
-          <w:sz w:val="28"/>
-          <w:lang w:val="ru-RU"/>
-        </w:rPr>
-        <w:t>2016</w:t>
-      </w:r>
-      <w:r>
-        <w:rPr>
-          <w:sz w:val="28"/>
-          <w:lang w:val="ru-RU"/>
-        </w:rPr>
-        <w:t xml:space="preserve">г. </w:t>
-      </w:r>
-      <w:r>
-        <w:rPr>
-          <w:sz w:val="28"/>
-          <w:lang w:val="ru-RU"/>
-        </w:rPr>
-        <w:t xml:space="preserve">Диффузный зоб с 02.2011 АТТПО – 98 </w:t>
-      </w:r>
-      <w:proofErr w:type="gramStart"/>
-      <w:r>
-        <w:rPr>
-          <w:sz w:val="28"/>
-          <w:lang w:val="ru-RU"/>
-        </w:rPr>
-        <w:t xml:space="preserve">( </w:t>
-      </w:r>
-      <w:proofErr w:type="gramEnd"/>
-      <w:r>
-        <w:rPr>
-          <w:sz w:val="28"/>
-          <w:lang w:val="ru-RU"/>
-        </w:rPr>
-        <w:t xml:space="preserve">0-30) </w:t>
-      </w:r>
-      <w:r>
-        <w:rPr>
-          <w:sz w:val="28"/>
-          <w:lang w:val="ru-RU"/>
-        </w:rPr>
-        <w:t xml:space="preserve">МЕ/мл </w:t>
-      </w:r>
-      <w:r>
-        <w:rPr>
-          <w:sz w:val="28"/>
-          <w:lang w:val="ru-RU"/>
-        </w:rPr>
-        <w:t xml:space="preserve">от 18.03.14. </w:t>
-      </w:r>
-      <w:r>
-        <w:rPr>
-          <w:sz w:val="28"/>
-          <w:lang w:val="ru-RU"/>
-        </w:rPr>
-        <w:t>Госпитализирован  в обл. энд. диспансер для коррекции инсулинотерапии,  лечения хр. осложнений СД.</w:t>
-      </w:r>
-      <w:r>
-        <w:rPr>
-          <w:sz w:val="28"/>
+      <w:r>
+        <w:rPr>
+          <w:lang w:val="ru-RU"/>
+        </w:rPr>
+        <w:t>а</w:t>
+      </w:r>
+      <w:r>
+        <w:rPr>
+          <w:lang w:val="ru-RU"/>
+        </w:rPr>
+        <w:t xml:space="preserve"> в обл. энд. диспансер для коррекции инсулинотерапии,  лечения хр. осложнений СД.</w:t>
+      </w:r>
+      <w:r>
+        <w:rPr>
           <w:lang w:val="ru-RU"/>
         </w:rPr>
         <w:t xml:space="preserve"> </w:t>
@@ -2316,14 +1254,12 @@
         <w:ind w:left="-567"/>
         <w:jc w:val="both"/>
         <w:rPr>
-          <w:sz w:val="28"/>
           <w:u w:val="single"/>
           <w:lang w:val="ru-RU"/>
         </w:rPr>
       </w:pPr>
       <w:r>
         <w:rPr>
-          <w:sz w:val="28"/>
           <w:u w:val="single"/>
           <w:lang w:val="ru-RU"/>
         </w:rPr>
@@ -2335,7 +1271,6 @@
         <w:ind w:left="-567"/>
         <w:jc w:val="both"/>
         <w:rPr>
-          <w:sz w:val="28"/>
           <w:u w:val="single"/>
           <w:lang w:val="ru-RU"/>
         </w:rPr>
@@ -2710,6 +1645,12 @@
                 <w:lang w:val="ru-RU"/>
               </w:rPr>
             </w:pPr>
+            <w:r>
+              <w:rPr>
+                <w:lang w:val="ru-RU"/>
+              </w:rPr>
+              <w:t>22.10</w:t>
+            </w:r>
           </w:p>
         </w:tc>
         <w:tc>
@@ -2730,6 +1671,12 @@
                 <w:lang w:val="ru-RU"/>
               </w:rPr>
             </w:pPr>
+            <w:r>
+              <w:rPr>
+                <w:lang w:val="ru-RU"/>
+              </w:rPr>
+              <w:t>144</w:t>
+            </w:r>
           </w:p>
         </w:tc>
         <w:tc>
@@ -2750,6 +1697,12 @@
                 <w:lang w:val="ru-RU"/>
               </w:rPr>
             </w:pPr>
+            <w:r>
+              <w:rPr>
+                <w:lang w:val="ru-RU"/>
+              </w:rPr>
+              <w:t>4,3</w:t>
+            </w:r>
           </w:p>
         </w:tc>
         <w:tc>
@@ -2770,6 +1723,12 @@
                 <w:lang w:val="ru-RU"/>
               </w:rPr>
             </w:pPr>
+            <w:r>
+              <w:rPr>
+                <w:lang w:val="ru-RU"/>
+              </w:rPr>
+              <w:t>6,3</w:t>
+            </w:r>
           </w:p>
         </w:tc>
         <w:tc>
@@ -2791,6 +1750,12 @@
                 <w:lang w:val="ru-RU"/>
               </w:rPr>
             </w:pPr>
+            <w:r>
+              <w:rPr>
+                <w:lang w:val="ru-RU"/>
+              </w:rPr>
+              <w:t>25</w:t>
+            </w:r>
           </w:p>
         </w:tc>
         <w:tc>
@@ -2832,6 +1797,12 @@
                 <w:lang w:val="ru-RU"/>
               </w:rPr>
             </w:pPr>
+            <w:r>
+              <w:rPr>
+                <w:lang w:val="ru-RU"/>
+              </w:rPr>
+              <w:t>2</w:t>
+            </w:r>
           </w:p>
         </w:tc>
         <w:tc>
@@ -2852,6 +1823,12 @@
                 <w:lang w:val="ru-RU"/>
               </w:rPr>
             </w:pPr>
+            <w:r>
+              <w:rPr>
+                <w:lang w:val="ru-RU"/>
+              </w:rPr>
+              <w:t>1</w:t>
+            </w:r>
           </w:p>
         </w:tc>
         <w:tc>
@@ -2872,6 +1849,12 @@
                 <w:lang w:val="ru-RU"/>
               </w:rPr>
             </w:pPr>
+            <w:r>
+              <w:rPr>
+                <w:lang w:val="ru-RU"/>
+              </w:rPr>
+              <w:t>61</w:t>
+            </w:r>
           </w:p>
         </w:tc>
         <w:tc>
@@ -2893,6 +1876,12 @@
                 <w:lang w:val="ru-RU"/>
               </w:rPr>
             </w:pPr>
+            <w:r>
+              <w:rPr>
+                <w:lang w:val="ru-RU"/>
+              </w:rPr>
+              <w:t>34</w:t>
+            </w:r>
           </w:p>
         </w:tc>
         <w:tc>
@@ -2914,6 +1903,12 @@
                 <w:lang w:val="ru-RU"/>
               </w:rPr>
             </w:pPr>
+            <w:r>
+              <w:rPr>
+                <w:lang w:val="ru-RU"/>
+              </w:rPr>
+              <w:t>2</w:t>
+            </w:r>
           </w:p>
         </w:tc>
       </w:tr>
@@ -3889,7 +2884,6 @@
         <w:ind w:left="-567"/>
         <w:jc w:val="both"/>
         <w:rPr>
-          <w:sz w:val="28"/>
           <w:lang w:val="ru-RU"/>
         </w:rPr>
       </w:pPr>
@@ -3899,34 +2893,29 @@
         <w:ind w:left="-567"/>
         <w:jc w:val="both"/>
         <w:rPr>
-          <w:sz w:val="28"/>
           <w:lang w:val="ru-RU"/>
         </w:rPr>
       </w:pPr>
       <w:r>
         <w:rPr>
-          <w:sz w:val="28"/>
           <w:lang w:val="ru-RU"/>
         </w:rPr>
         <w:t>24</w:t>
       </w:r>
       <w:r>
         <w:rPr>
-          <w:sz w:val="28"/>
           <w:lang w:val="ru-RU"/>
         </w:rPr>
         <w:t>.10</w:t>
       </w:r>
       <w:r>
         <w:rPr>
-          <w:sz w:val="28"/>
           <w:lang w:val="ru-RU"/>
         </w:rPr>
         <w:t>.18</w:t>
       </w:r>
       <w:r>
         <w:rPr>
-          <w:sz w:val="28"/>
           <w:lang w:val="ru-RU"/>
         </w:rPr>
         <w:t xml:space="preserve"> </w:t>
@@ -3934,7 +2923,6 @@
       <w:proofErr w:type="spellStart"/>
       <w:r>
         <w:rPr>
-          <w:sz w:val="28"/>
           <w:lang w:val="ru-RU"/>
         </w:rPr>
         <w:t>Глик</w:t>
@@ -3942,21 +2930,18 @@
       <w:proofErr w:type="spellEnd"/>
       <w:r>
         <w:rPr>
-          <w:sz w:val="28"/>
           <w:lang w:val="ru-RU"/>
         </w:rPr>
         <w:t>. гемоглобин -</w:t>
       </w:r>
       <w:r>
         <w:rPr>
-          <w:sz w:val="28"/>
           <w:lang w:val="ru-RU"/>
         </w:rPr>
         <w:t>7,4</w:t>
       </w:r>
       <w:r>
         <w:rPr>
-          <w:sz w:val="28"/>
           <w:lang w:val="ru-RU"/>
         </w:rPr>
         <w:t xml:space="preserve"> %</w:t>
@@ -3967,14 +2952,11 @@
         <w:ind w:left="-567"/>
         <w:jc w:val="both"/>
         <w:rPr>
-          <w:sz w:val="28"/>
-          <w:szCs w:val="20"/>
           <w:lang w:val="ru-RU"/>
         </w:rPr>
       </w:pPr>
       <w:r>
         <w:rPr>
-          <w:sz w:val="28"/>
           <w:lang w:val="ru-RU"/>
         </w:rPr>
         <w:t xml:space="preserve">26.10.18 ТТГ – 2,4  </w:t>
@@ -3982,7 +2964,6 @@
       <w:proofErr w:type="gramStart"/>
       <w:r>
         <w:rPr>
-          <w:sz w:val="28"/>
           <w:lang w:val="ru-RU"/>
         </w:rPr>
         <w:t xml:space="preserve">( </w:t>
@@ -3990,7 +2971,6 @@
       <w:proofErr w:type="gramEnd"/>
       <w:r>
         <w:rPr>
-          <w:sz w:val="28"/>
           <w:lang w:val="ru-RU"/>
         </w:rPr>
         <w:t>0,3-4,0 МЕ/мл АТТОП – 7,1 (0-30) МЕ/мл</w:t>
@@ -4001,47 +2981,35 @@
         <w:ind w:left="-567"/>
         <w:jc w:val="both"/>
         <w:rPr>
-          <w:sz w:val="28"/>
-          <w:szCs w:val="28"/>
           <w:lang w:val="ru-RU"/>
         </w:rPr>
       </w:pPr>
       <w:r>
         <w:rPr>
-          <w:sz w:val="28"/>
-          <w:szCs w:val="28"/>
           <w:lang w:val="ru-RU"/>
         </w:rPr>
         <w:t>22</w:t>
       </w:r>
       <w:r>
         <w:rPr>
-          <w:sz w:val="28"/>
-          <w:szCs w:val="28"/>
           <w:lang w:val="ru-RU"/>
         </w:rPr>
         <w:t>.</w:t>
       </w:r>
       <w:r>
         <w:rPr>
-          <w:sz w:val="28"/>
-          <w:szCs w:val="28"/>
           <w:lang w:val="ru-RU"/>
         </w:rPr>
         <w:t>10.18</w:t>
       </w:r>
       <w:r>
         <w:rPr>
-          <w:sz w:val="28"/>
-          <w:szCs w:val="28"/>
           <w:lang w:val="ru-RU"/>
         </w:rPr>
         <w:t xml:space="preserve"> К – </w:t>
       </w:r>
       <w:r>
         <w:rPr>
-          <w:sz w:val="28"/>
-          <w:szCs w:val="28"/>
           <w:lang w:val="ru-RU"/>
         </w:rPr>
         <w:t>4,15</w:t>
@@ -4049,8 +3017,6 @@
       <w:proofErr w:type="gramStart"/>
       <w:r>
         <w:rPr>
-          <w:sz w:val="28"/>
-          <w:szCs w:val="28"/>
           <w:lang w:val="ru-RU"/>
         </w:rPr>
         <w:t xml:space="preserve">  ;</w:t>
@@ -4058,8 +3024,6 @@
       <w:proofErr w:type="gramEnd"/>
       <w:r>
         <w:rPr>
-          <w:sz w:val="28"/>
-          <w:szCs w:val="28"/>
           <w:lang w:val="ru-RU"/>
         </w:rPr>
         <w:t xml:space="preserve"> </w:t>
@@ -4067,8 +3031,6 @@
       <w:proofErr w:type="spellStart"/>
       <w:r>
         <w:rPr>
-          <w:sz w:val="28"/>
-          <w:szCs w:val="28"/>
           <w:lang w:val="ru-RU"/>
         </w:rPr>
         <w:t>Nа</w:t>
@@ -4076,24 +3038,18 @@
       <w:proofErr w:type="spellEnd"/>
       <w:r>
         <w:rPr>
-          <w:sz w:val="28"/>
-          <w:szCs w:val="28"/>
           <w:lang w:val="ru-RU"/>
         </w:rPr>
         <w:t xml:space="preserve"> –</w:t>
       </w:r>
       <w:r>
         <w:rPr>
-          <w:sz w:val="28"/>
-          <w:szCs w:val="28"/>
           <w:lang w:val="ru-RU"/>
         </w:rPr>
         <w:t>137</w:t>
       </w:r>
       <w:r>
         <w:rPr>
-          <w:sz w:val="28"/>
-          <w:szCs w:val="28"/>
           <w:lang w:val="ru-RU"/>
         </w:rPr>
         <w:t xml:space="preserve"> </w:t>
@@ -4101,8 +3057,6 @@
       <w:proofErr w:type="spellStart"/>
       <w:r>
         <w:rPr>
-          <w:sz w:val="28"/>
-          <w:szCs w:val="28"/>
           <w:lang w:val="ru-RU"/>
         </w:rPr>
         <w:t>Са</w:t>
@@ -4110,8 +3064,6 @@
       <w:proofErr w:type="spellEnd"/>
       <w:r>
         <w:rPr>
-          <w:sz w:val="28"/>
-          <w:szCs w:val="28"/>
           <w:vertAlign w:val="superscript"/>
           <w:lang w:val="ru-RU"/>
         </w:rPr>
@@ -4119,48 +3071,36 @@
       </w:r>
       <w:r>
         <w:rPr>
-          <w:sz w:val="28"/>
-          <w:szCs w:val="28"/>
           <w:lang w:val="ru-RU"/>
         </w:rPr>
         <w:t xml:space="preserve"> -</w:t>
       </w:r>
       <w:r>
         <w:rPr>
-          <w:sz w:val="28"/>
-          <w:szCs w:val="28"/>
           <w:lang w:val="ru-RU"/>
         </w:rPr>
         <w:t>1,12</w:t>
       </w:r>
       <w:r>
         <w:rPr>
-          <w:sz w:val="28"/>
-          <w:szCs w:val="28"/>
           <w:lang w:val="ru-RU"/>
         </w:rPr>
         <w:t xml:space="preserve"> С1 -</w:t>
       </w:r>
       <w:r>
         <w:rPr>
-          <w:sz w:val="28"/>
-          <w:szCs w:val="28"/>
           <w:lang w:val="ru-RU"/>
         </w:rPr>
         <w:t>10</w:t>
       </w:r>
       <w:r>
         <w:rPr>
-          <w:sz w:val="28"/>
-          <w:szCs w:val="28"/>
           <w:lang w:val="ru-RU"/>
         </w:rPr>
         <w:t>1</w:t>
       </w:r>
       <w:r>
         <w:rPr>
-          <w:sz w:val="28"/>
-          <w:szCs w:val="28"/>
           <w:lang w:val="ru-RU"/>
         </w:rPr>
         <w:t xml:space="preserve">   </w:t>
@@ -4168,8 +3108,6 @@
       <w:proofErr w:type="spellStart"/>
       <w:r>
         <w:rPr>
-          <w:sz w:val="28"/>
-          <w:szCs w:val="28"/>
           <w:lang w:val="ru-RU"/>
         </w:rPr>
         <w:t>ммоль</w:t>
@@ -4177,8 +3115,6 @@
       <w:proofErr w:type="spellEnd"/>
       <w:r>
         <w:rPr>
-          <w:sz w:val="28"/>
-          <w:szCs w:val="28"/>
           <w:lang w:val="ru-RU"/>
         </w:rPr>
         <w:t>/л</w:t>
@@ -4191,47 +3127,63 @@
         <w:jc w:val="both"/>
         <w:rPr>
           <w:b w:val="0"/>
+          <w:sz w:val="24"/>
+          <w:szCs w:val="24"/>
         </w:rPr>
       </w:pPr>
       <w:r>
         <w:rPr>
           <w:b w:val="0"/>
+          <w:sz w:val="24"/>
+          <w:szCs w:val="24"/>
         </w:rPr>
         <w:t>22</w:t>
       </w:r>
       <w:r>
         <w:rPr>
           <w:b w:val="0"/>
+          <w:sz w:val="24"/>
+          <w:szCs w:val="24"/>
         </w:rPr>
         <w:t>.</w:t>
       </w:r>
       <w:r>
         <w:rPr>
           <w:b w:val="0"/>
+          <w:sz w:val="24"/>
+          <w:szCs w:val="24"/>
         </w:rPr>
         <w:t>10.18</w:t>
       </w:r>
       <w:r>
         <w:rPr>
           <w:b w:val="0"/>
+          <w:sz w:val="24"/>
+          <w:szCs w:val="24"/>
         </w:rPr>
         <w:t xml:space="preserve"> </w:t>
       </w:r>
       <w:r>
         <w:rPr>
           <w:b w:val="0"/>
+          <w:sz w:val="24"/>
+          <w:szCs w:val="24"/>
         </w:rPr>
         <w:t>Общ. а</w:t>
       </w:r>
       <w:r>
         <w:rPr>
           <w:b w:val="0"/>
+          <w:sz w:val="24"/>
+          <w:szCs w:val="24"/>
         </w:rPr>
         <w:t>н. мочи уд вес м/м</w:t>
       </w:r>
       <w:r>
         <w:rPr>
           <w:b w:val="0"/>
+          <w:sz w:val="24"/>
+          <w:szCs w:val="24"/>
         </w:rPr>
         <w:t xml:space="preserve">  </w:t>
       </w:r>
@@ -4239,6 +3191,8 @@
       <w:r>
         <w:rPr>
           <w:b w:val="0"/>
+          <w:sz w:val="24"/>
+          <w:szCs w:val="24"/>
         </w:rPr>
         <w:t>лейк</w:t>
       </w:r>
@@ -4246,18 +3200,24 @@
       <w:r>
         <w:rPr>
           <w:b w:val="0"/>
+          <w:sz w:val="24"/>
+          <w:szCs w:val="24"/>
         </w:rPr>
         <w:t xml:space="preserve"> –  </w:t>
       </w:r>
       <w:r>
         <w:rPr>
           <w:b w:val="0"/>
+          <w:sz w:val="24"/>
+          <w:szCs w:val="24"/>
         </w:rPr>
         <w:t>4-5</w:t>
       </w:r>
       <w:r>
         <w:rPr>
           <w:b w:val="0"/>
+          <w:sz w:val="24"/>
+          <w:szCs w:val="24"/>
         </w:rPr>
         <w:t xml:space="preserve"> в </w:t>
       </w:r>
@@ -4265,6 +3225,8 @@
       <w:r>
         <w:rPr>
           <w:b w:val="0"/>
+          <w:sz w:val="24"/>
+          <w:szCs w:val="24"/>
         </w:rPr>
         <w:t>п</w:t>
       </w:r>
@@ -4272,6 +3234,8 @@
       <w:r>
         <w:rPr>
           <w:b w:val="0"/>
+          <w:sz w:val="24"/>
+          <w:szCs w:val="24"/>
         </w:rPr>
         <w:t>/</w:t>
       </w:r>
@@ -4279,6 +3243,8 @@
       <w:r>
         <w:rPr>
           <w:b w:val="0"/>
+          <w:sz w:val="24"/>
+          <w:szCs w:val="24"/>
         </w:rPr>
         <w:t>зр</w:t>
       </w:r>
@@ -4286,6 +3252,8 @@
       <w:r>
         <w:rPr>
           <w:b w:val="0"/>
+          <w:sz w:val="24"/>
+          <w:szCs w:val="24"/>
         </w:rPr>
         <w:t xml:space="preserve"> белок – </w:t>
       </w:r>
@@ -4293,6 +3261,8 @@
       <w:r>
         <w:rPr>
           <w:b w:val="0"/>
+          <w:sz w:val="24"/>
+          <w:szCs w:val="24"/>
         </w:rPr>
         <w:t>отр</w:t>
       </w:r>
@@ -4300,6 +3270,8 @@
       <w:r>
         <w:rPr>
           <w:b w:val="0"/>
+          <w:sz w:val="24"/>
+          <w:szCs w:val="24"/>
         </w:rPr>
         <w:t xml:space="preserve">  ацетон –</w:t>
       </w:r>
@@ -4307,6 +3279,8 @@
       <w:r>
         <w:rPr>
           <w:b w:val="0"/>
+          <w:sz w:val="24"/>
+          <w:szCs w:val="24"/>
         </w:rPr>
         <w:t>отр</w:t>
       </w:r>
@@ -4314,12 +3288,16 @@
       <w:r>
         <w:rPr>
           <w:b w:val="0"/>
+          <w:sz w:val="24"/>
+          <w:szCs w:val="24"/>
         </w:rPr>
         <w:t xml:space="preserve">; </w:t>
       </w:r>
       <w:r>
         <w:rPr>
           <w:b w:val="0"/>
+          <w:sz w:val="24"/>
+          <w:szCs w:val="24"/>
         </w:rPr>
         <w:t xml:space="preserve"> </w:t>
       </w:r>
@@ -4327,6 +3305,8 @@
       <w:r>
         <w:rPr>
           <w:b w:val="0"/>
+          <w:sz w:val="24"/>
+          <w:szCs w:val="24"/>
         </w:rPr>
         <w:t>эпит</w:t>
       </w:r>
@@ -4334,18 +3314,24 @@
       <w:r>
         <w:rPr>
           <w:b w:val="0"/>
+          <w:sz w:val="24"/>
+          <w:szCs w:val="24"/>
         </w:rPr>
         <w:t>. пл. -</w:t>
       </w:r>
       <w:r>
         <w:rPr>
           <w:b w:val="0"/>
+          <w:sz w:val="24"/>
+          <w:szCs w:val="24"/>
         </w:rPr>
         <w:t>ум</w:t>
       </w:r>
       <w:r>
         <w:rPr>
           <w:b w:val="0"/>
+          <w:sz w:val="24"/>
+          <w:szCs w:val="24"/>
         </w:rPr>
         <w:t xml:space="preserve"> ; </w:t>
       </w:r>
@@ -4353,6 +3339,8 @@
       <w:r>
         <w:rPr>
           <w:b w:val="0"/>
+          <w:sz w:val="24"/>
+          <w:szCs w:val="24"/>
         </w:rPr>
         <w:t>эпит</w:t>
       </w:r>
@@ -4360,6 +3348,8 @@
       <w:r>
         <w:rPr>
           <w:b w:val="0"/>
+          <w:sz w:val="24"/>
+          <w:szCs w:val="24"/>
         </w:rPr>
         <w:t xml:space="preserve">. </w:t>
       </w:r>
@@ -4367,6 +3357,8 @@
       <w:r>
         <w:rPr>
           <w:b w:val="0"/>
+          <w:sz w:val="24"/>
+          <w:szCs w:val="24"/>
         </w:rPr>
         <w:t>перех</w:t>
       </w:r>
@@ -4374,6 +3366,8 @@
       <w:r>
         <w:rPr>
           <w:b w:val="0"/>
+          <w:sz w:val="24"/>
+          <w:szCs w:val="24"/>
         </w:rPr>
         <w:t xml:space="preserve">. - </w:t>
       </w:r>
@@ -4381,6 +3375,8 @@
       <w:r>
         <w:rPr>
           <w:b w:val="0"/>
+          <w:sz w:val="24"/>
+          <w:szCs w:val="24"/>
         </w:rPr>
         <w:t>ед</w:t>
       </w:r>
@@ -4388,6 +3384,8 @@
       <w:r>
         <w:rPr>
           <w:b w:val="0"/>
+          <w:sz w:val="24"/>
+          <w:szCs w:val="24"/>
         </w:rPr>
         <w:t xml:space="preserve"> в п/</w:t>
       </w:r>
@@ -4395,6 +3393,8 @@
       <w:r>
         <w:rPr>
           <w:b w:val="0"/>
+          <w:sz w:val="24"/>
+          <w:szCs w:val="24"/>
         </w:rPr>
         <w:t>зр</w:t>
       </w:r>
@@ -4404,42 +3404,35 @@
       <w:pPr>
         <w:ind w:left="-567"/>
         <w:rPr>
-          <w:sz w:val="28"/>
-          <w:szCs w:val="20"/>
           <w:lang w:val="ru-RU"/>
         </w:rPr>
       </w:pPr>
       <w:r>
         <w:rPr>
-          <w:sz w:val="28"/>
           <w:lang w:val="ru-RU"/>
         </w:rPr>
         <w:t>25</w:t>
       </w:r>
       <w:r>
         <w:rPr>
-          <w:sz w:val="28"/>
           <w:lang w:val="ru-RU"/>
         </w:rPr>
         <w:t>.</w:t>
       </w:r>
       <w:r>
         <w:rPr>
-          <w:sz w:val="28"/>
           <w:lang w:val="ru-RU"/>
         </w:rPr>
         <w:t>10.18</w:t>
       </w:r>
       <w:r>
         <w:rPr>
-          <w:sz w:val="28"/>
           <w:lang w:val="ru-RU"/>
         </w:rPr>
         <w:t xml:space="preserve"> </w:t>
       </w:r>
       <w:r>
         <w:rPr>
-          <w:sz w:val="28"/>
           <w:lang w:val="ru-RU"/>
         </w:rPr>
         <w:t xml:space="preserve">Суточная </w:t>
@@ -4447,39 +3440,38 @@
       <w:proofErr w:type="spellStart"/>
       <w:r>
         <w:rPr>
-          <w:sz w:val="28"/>
           <w:lang w:val="ru-RU"/>
         </w:rPr>
         <w:t>глюкозурия</w:t>
       </w:r>
       <w:proofErr w:type="spellEnd"/>
-      <w:proofErr w:type="gramStart"/>
-      <w:r>
-        <w:rPr>
-          <w:sz w:val="28"/>
-          <w:lang w:val="ru-RU"/>
-        </w:rPr>
-        <w:t xml:space="preserve"> –  %</w:t>
-      </w:r>
-      <w:r>
-        <w:rPr>
-          <w:sz w:val="28"/>
-          <w:lang w:val="ru-RU"/>
-        </w:rPr>
-        <w:t xml:space="preserve">;   </w:t>
-      </w:r>
-      <w:proofErr w:type="gramEnd"/>
-      <w:r>
-        <w:rPr>
-          <w:sz w:val="28"/>
-          <w:lang w:val="ru-RU"/>
-        </w:rPr>
-        <w:t xml:space="preserve">Суточная протеинурия –  </w:t>
+      <w:r>
+        <w:rPr>
+          <w:lang w:val="ru-RU"/>
+        </w:rPr>
+        <w:t xml:space="preserve"> –</w:t>
+      </w:r>
+      <w:r>
+        <w:rPr>
+          <w:lang w:val="ru-RU"/>
+        </w:rPr>
+        <w:t>0,4</w:t>
+      </w:r>
+      <w:r>
+        <w:rPr>
+          <w:lang w:val="ru-RU"/>
+        </w:rPr>
+        <w:t xml:space="preserve">  %</w:t>
+      </w:r>
+      <w:r>
+        <w:rPr>
+          <w:lang w:val="ru-RU"/>
+        </w:rPr>
+        <w:t xml:space="preserve">;   Суточная протеинурия –  </w:t>
       </w:r>
       <w:proofErr w:type="spellStart"/>
       <w:r>
         <w:rPr>
-          <w:sz w:val="28"/>
           <w:lang w:val="ru-RU"/>
         </w:rPr>
         <w:t>отр</w:t>
@@ -4490,36 +3482,80 @@
       <w:pPr>
         <w:pStyle w:val="5"/>
         <w:ind w:left="-567"/>
+        <w:rPr>
+          <w:sz w:val="24"/>
+          <w:szCs w:val="24"/>
+        </w:rPr>
       </w:pPr>
       <w:r>
+        <w:rPr>
+          <w:sz w:val="24"/>
+          <w:szCs w:val="24"/>
+        </w:rPr>
         <w:t>25</w:t>
       </w:r>
       <w:r>
+        <w:rPr>
+          <w:sz w:val="24"/>
+          <w:szCs w:val="24"/>
+        </w:rPr>
         <w:t>.</w:t>
       </w:r>
       <w:r>
+        <w:rPr>
+          <w:sz w:val="24"/>
+          <w:szCs w:val="24"/>
+        </w:rPr>
         <w:t>10.18</w:t>
       </w:r>
       <w:r>
+        <w:rPr>
+          <w:sz w:val="24"/>
+          <w:szCs w:val="24"/>
+        </w:rPr>
         <w:t xml:space="preserve"> </w:t>
       </w:r>
       <w:r>
+        <w:rPr>
+          <w:sz w:val="24"/>
+          <w:szCs w:val="24"/>
+        </w:rPr>
         <w:t xml:space="preserve">Микроальбуминурия </w:t>
       </w:r>
       <w:r>
+        <w:rPr>
+          <w:sz w:val="24"/>
+          <w:szCs w:val="24"/>
+        </w:rPr>
         <w:t>–</w:t>
       </w:r>
       <w:r>
+        <w:rPr>
+          <w:sz w:val="24"/>
+          <w:szCs w:val="24"/>
+        </w:rPr>
         <w:t>27,7</w:t>
       </w:r>
       <w:r>
+        <w:rPr>
+          <w:sz w:val="24"/>
+          <w:szCs w:val="24"/>
+        </w:rPr>
         <w:t xml:space="preserve"> </w:t>
       </w:r>
       <w:r>
+        <w:rPr>
+          <w:sz w:val="24"/>
+          <w:szCs w:val="24"/>
+        </w:rPr>
         <w:t>мг/</w:t>
       </w:r>
       <w:proofErr w:type="spellStart"/>
       <w:r>
+        <w:rPr>
+          <w:sz w:val="24"/>
+          <w:szCs w:val="24"/>
+        </w:rPr>
         <w:t>сут</w:t>
       </w:r>
       <w:proofErr w:type="spellEnd"/>
@@ -4552,15 +3588,11 @@
           <w:p>
             <w:pPr>
               <w:rPr>
-                <w:sz w:val="28"/>
-                <w:szCs w:val="28"/>
                 <w:lang w:val="ru-RU"/>
               </w:rPr>
             </w:pPr>
             <w:r>
               <w:rPr>
-                <w:sz w:val="28"/>
-                <w:szCs w:val="28"/>
                 <w:lang w:val="ru-RU"/>
               </w:rPr>
               <w:t xml:space="preserve">Гликемический </w:t>
@@ -4569,15 +3601,11 @@
           <w:p>
             <w:pPr>
               <w:rPr>
-                <w:sz w:val="28"/>
-                <w:szCs w:val="28"/>
                 <w:lang w:val="ru-RU"/>
               </w:rPr>
             </w:pPr>
             <w:r>
               <w:rPr>
-                <w:sz w:val="28"/>
-                <w:szCs w:val="28"/>
                 <w:lang w:val="ru-RU"/>
               </w:rPr>
               <w:t>профиль</w:t>
@@ -4591,15 +3619,11 @@
           <w:p>
             <w:pPr>
               <w:rPr>
-                <w:sz w:val="28"/>
-                <w:szCs w:val="28"/>
                 <w:lang w:val="ru-RU"/>
               </w:rPr>
             </w:pPr>
             <w:r>
               <w:rPr>
-                <w:sz w:val="28"/>
-                <w:szCs w:val="28"/>
                 <w:lang w:val="ru-RU"/>
               </w:rPr>
               <w:t>8.00</w:t>
@@ -4613,15 +3637,11 @@
           <w:p>
             <w:pPr>
               <w:rPr>
-                <w:sz w:val="28"/>
-                <w:szCs w:val="28"/>
                 <w:lang w:val="ru-RU"/>
               </w:rPr>
             </w:pPr>
             <w:r>
               <w:rPr>
-                <w:sz w:val="28"/>
-                <w:szCs w:val="28"/>
                 <w:lang w:val="ru-RU"/>
               </w:rPr>
               <w:t>11.00</w:t>
@@ -4635,15 +3655,11 @@
           <w:p>
             <w:pPr>
               <w:rPr>
-                <w:sz w:val="28"/>
-                <w:szCs w:val="28"/>
                 <w:lang w:val="ru-RU"/>
               </w:rPr>
             </w:pPr>
             <w:r>
               <w:rPr>
-                <w:sz w:val="28"/>
-                <w:szCs w:val="28"/>
                 <w:lang w:val="ru-RU"/>
               </w:rPr>
               <w:t>16.00</w:t>
@@ -4657,15 +3673,11 @@
           <w:p>
             <w:pPr>
               <w:rPr>
-                <w:sz w:val="28"/>
-                <w:szCs w:val="28"/>
                 <w:lang w:val="ru-RU"/>
               </w:rPr>
             </w:pPr>
             <w:r>
               <w:rPr>
-                <w:sz w:val="28"/>
-                <w:szCs w:val="28"/>
                 <w:lang w:val="ru-RU"/>
               </w:rPr>
               <w:t>20.00</w:t>
@@ -4681,15 +3693,11 @@
           <w:p>
             <w:pPr>
               <w:rPr>
-                <w:sz w:val="28"/>
-                <w:szCs w:val="28"/>
                 <w:lang w:val="ru-RU"/>
               </w:rPr>
             </w:pPr>
             <w:r>
               <w:rPr>
-                <w:sz w:val="28"/>
-                <w:szCs w:val="28"/>
                 <w:lang w:val="ru-RU"/>
               </w:rPr>
               <w:t>22.10</w:t>
@@ -4703,15 +3711,11 @@
           <w:p>
             <w:pPr>
               <w:rPr>
-                <w:sz w:val="28"/>
-                <w:szCs w:val="28"/>
                 <w:lang w:val="ru-RU"/>
               </w:rPr>
             </w:pPr>
             <w:r>
               <w:rPr>
-                <w:sz w:val="28"/>
-                <w:szCs w:val="28"/>
                 <w:lang w:val="ru-RU"/>
               </w:rPr>
               <w:t>7,4</w:t>
@@ -4725,15 +3729,11 @@
           <w:p>
             <w:pPr>
               <w:rPr>
-                <w:sz w:val="28"/>
-                <w:szCs w:val="28"/>
                 <w:lang w:val="ru-RU"/>
               </w:rPr>
             </w:pPr>
             <w:r>
               <w:rPr>
-                <w:sz w:val="28"/>
-                <w:szCs w:val="28"/>
                 <w:lang w:val="ru-RU"/>
               </w:rPr>
               <w:t>9,6</w:t>
@@ -4747,15 +3747,11 @@
           <w:p>
             <w:pPr>
               <w:rPr>
-                <w:sz w:val="28"/>
-                <w:szCs w:val="28"/>
                 <w:lang w:val="ru-RU"/>
               </w:rPr>
             </w:pPr>
             <w:r>
               <w:rPr>
-                <w:sz w:val="28"/>
-                <w:szCs w:val="28"/>
                 <w:lang w:val="ru-RU"/>
               </w:rPr>
               <w:t>7,3</w:t>
@@ -4769,8 +3765,6 @@
           <w:p>
             <w:pPr>
               <w:rPr>
-                <w:sz w:val="28"/>
-                <w:szCs w:val="28"/>
                 <w:lang w:val="ru-RU"/>
               </w:rPr>
             </w:pPr>
@@ -4785,15 +3779,11 @@
           <w:p>
             <w:pPr>
               <w:rPr>
-                <w:sz w:val="28"/>
-                <w:szCs w:val="28"/>
                 <w:lang w:val="ru-RU"/>
               </w:rPr>
             </w:pPr>
             <w:r>
               <w:rPr>
-                <w:sz w:val="28"/>
-                <w:szCs w:val="28"/>
                 <w:lang w:val="ru-RU"/>
               </w:rPr>
               <w:t>25.10</w:t>
@@ -4807,15 +3797,11 @@
           <w:p>
             <w:pPr>
               <w:rPr>
-                <w:sz w:val="28"/>
-                <w:szCs w:val="28"/>
                 <w:lang w:val="ru-RU"/>
               </w:rPr>
             </w:pPr>
             <w:r>
               <w:rPr>
-                <w:sz w:val="28"/>
-                <w:szCs w:val="28"/>
                 <w:lang w:val="ru-RU"/>
               </w:rPr>
               <w:t>6,6</w:t>
@@ -4829,15 +3815,11 @@
           <w:p>
             <w:pPr>
               <w:rPr>
-                <w:sz w:val="28"/>
-                <w:szCs w:val="28"/>
                 <w:lang w:val="ru-RU"/>
               </w:rPr>
             </w:pPr>
             <w:r>
               <w:rPr>
-                <w:sz w:val="28"/>
-                <w:szCs w:val="28"/>
                 <w:lang w:val="ru-RU"/>
               </w:rPr>
               <w:t>6,8</w:t>
@@ -4851,8 +3833,6 @@
           <w:p>
             <w:pPr>
               <w:rPr>
-                <w:sz w:val="28"/>
-                <w:szCs w:val="28"/>
                 <w:lang w:val="ru-RU"/>
               </w:rPr>
             </w:pPr>
@@ -4865,8 +3845,6 @@
           <w:p>
             <w:pPr>
               <w:rPr>
-                <w:sz w:val="28"/>
-                <w:szCs w:val="28"/>
                 <w:lang w:val="ru-RU"/>
               </w:rPr>
             </w:pPr>
@@ -4881,11 +3859,15 @@
           <w:p>
             <w:pPr>
               <w:rPr>
-                <w:sz w:val="28"/>
-                <w:szCs w:val="28"/>
                 <w:lang w:val="ru-RU"/>
               </w:rPr>
             </w:pPr>
+            <w:r>
+              <w:rPr>
+                <w:lang w:val="ru-RU"/>
+              </w:rPr>
+              <w:t>29.10</w:t>
+            </w:r>
           </w:p>
         </w:tc>
         <w:tc>
@@ -4895,11 +3877,15 @@
           <w:p>
             <w:pPr>
               <w:rPr>
-                <w:sz w:val="28"/>
-                <w:szCs w:val="28"/>
                 <w:lang w:val="ru-RU"/>
               </w:rPr>
             </w:pPr>
+            <w:r>
+              <w:rPr>
+                <w:lang w:val="ru-RU"/>
+              </w:rPr>
+              <w:t>6,5</w:t>
+            </w:r>
           </w:p>
         </w:tc>
         <w:tc>
@@ -4909,11 +3895,15 @@
           <w:p>
             <w:pPr>
               <w:rPr>
-                <w:sz w:val="28"/>
-                <w:szCs w:val="28"/>
                 <w:lang w:val="ru-RU"/>
               </w:rPr>
             </w:pPr>
+            <w:r>
+              <w:rPr>
+                <w:lang w:val="ru-RU"/>
+              </w:rPr>
+              <w:t>6,6</w:t>
+            </w:r>
           </w:p>
         </w:tc>
         <w:tc>
@@ -4923,11 +3913,15 @@
           <w:p>
             <w:pPr>
               <w:rPr>
-                <w:sz w:val="28"/>
-                <w:szCs w:val="28"/>
                 <w:lang w:val="ru-RU"/>
               </w:rPr>
             </w:pPr>
+            <w:r>
+              <w:rPr>
+                <w:lang w:val="ru-RU"/>
+              </w:rPr>
+              <w:t>7,1</w:t>
+            </w:r>
           </w:p>
         </w:tc>
         <w:tc>
@@ -4937,11 +3931,15 @@
           <w:p>
             <w:pPr>
               <w:rPr>
-                <w:sz w:val="28"/>
-                <w:szCs w:val="28"/>
                 <w:lang w:val="ru-RU"/>
               </w:rPr>
             </w:pPr>
+            <w:r>
+              <w:rPr>
+                <w:lang w:val="ru-RU"/>
+              </w:rPr>
+              <w:t>8,0</w:t>
+            </w:r>
           </w:p>
         </w:tc>
       </w:tr>
@@ -4950,7 +3948,6 @@
       <w:pPr>
         <w:ind w:left="-567"/>
         <w:rPr>
-          <w:sz w:val="28"/>
           <w:lang w:val="ru-RU"/>
         </w:rPr>
       </w:pPr>
@@ -4973,14 +3970,12 @@
       </w:r>
       <w:r>
         <w:rPr>
-          <w:sz w:val="28"/>
           <w:lang w:val="ru-RU"/>
         </w:rPr>
         <w:t xml:space="preserve"> Гл. дно: </w:t>
       </w:r>
       <w:r>
         <w:rPr>
-          <w:sz w:val="28"/>
           <w:lang w:val="ru-RU"/>
         </w:rPr>
         <w:t xml:space="preserve"> ДЗН бледно </w:t>
@@ -4988,7 +3983,6 @@
       <w:proofErr w:type="gramStart"/>
       <w:r>
         <w:rPr>
-          <w:sz w:val="28"/>
           <w:lang w:val="ru-RU"/>
         </w:rPr>
         <w:t>розовый</w:t>
@@ -4996,7 +3990,6 @@
       <w:proofErr w:type="gramEnd"/>
       <w:r>
         <w:rPr>
-          <w:sz w:val="28"/>
           <w:lang w:val="ru-RU"/>
         </w:rPr>
         <w:t xml:space="preserve">, </w:t>
@@ -5004,7 +3997,6 @@
       <w:proofErr w:type="spellStart"/>
       <w:r>
         <w:rPr>
-          <w:sz w:val="28"/>
           <w:lang w:val="ru-RU"/>
         </w:rPr>
         <w:t>гр</w:t>
@@ -5012,53 +4004,42 @@
       <w:proofErr w:type="spellEnd"/>
       <w:r>
         <w:rPr>
-          <w:sz w:val="28"/>
-          <w:lang w:val="ru-RU"/>
-        </w:rPr>
-        <w:t xml:space="preserve"> четкие, вены расширены,  артерии узкие, </w:t>
-      </w:r>
-      <w:proofErr w:type="spellStart"/>
-      <w:r>
-        <w:rPr>
-          <w:sz w:val="28"/>
-          <w:lang w:val="ru-RU"/>
-        </w:rPr>
-        <w:t>макеула</w:t>
-      </w:r>
-      <w:proofErr w:type="spellEnd"/>
-      <w:r>
-        <w:rPr>
-          <w:sz w:val="28"/>
-          <w:lang w:val="ru-RU"/>
-        </w:rPr>
-        <w:t xml:space="preserve"> без </w:t>
-      </w:r>
-      <w:proofErr w:type="spellStart"/>
-      <w:r>
-        <w:rPr>
-          <w:sz w:val="28"/>
-          <w:lang w:val="ru-RU"/>
-        </w:rPr>
-        <w:t>сооебнсноетй</w:t>
-      </w:r>
-      <w:proofErr w:type="spellEnd"/>
-      <w:r>
-        <w:rPr>
-          <w:sz w:val="28"/>
+          <w:lang w:val="ru-RU"/>
+        </w:rPr>
+        <w:t xml:space="preserve"> четкие, вены</w:t>
+      </w:r>
+      <w:r>
+        <w:rPr>
+          <w:lang w:val="ru-RU"/>
+        </w:rPr>
+        <w:t xml:space="preserve"> расширены,  артерии узкие, мак</w:t>
+      </w:r>
+      <w:r>
+        <w:rPr>
+          <w:lang w:val="ru-RU"/>
+        </w:rPr>
+        <w:t xml:space="preserve">ула без </w:t>
+      </w:r>
+      <w:r>
+        <w:rPr>
+          <w:lang w:val="ru-RU"/>
+        </w:rPr>
+        <w:t>особенностей</w:t>
+      </w:r>
+      <w:r>
+        <w:rPr>
           <w:lang w:val="ru-RU"/>
         </w:rPr>
         <w:t xml:space="preserve">. </w:t>
       </w:r>
       <w:r>
         <w:rPr>
-          <w:sz w:val="28"/>
           <w:lang w:val="ru-RU"/>
         </w:rPr>
         <w:t xml:space="preserve">  </w:t>
       </w:r>
       <w:r>
         <w:rPr>
-          <w:sz w:val="28"/>
           <w:lang w:val="ru-RU"/>
         </w:rPr>
         <w:t>Д-з:</w:t>
@@ -5066,7 +4047,6 @@
       <w:proofErr w:type="gramStart"/>
       <w:r>
         <w:rPr>
-          <w:sz w:val="28"/>
           <w:lang w:val="ru-RU"/>
         </w:rPr>
         <w:t xml:space="preserve"> .</w:t>
@@ -5074,14 +4054,12 @@
       <w:proofErr w:type="gramEnd"/>
       <w:r>
         <w:rPr>
-          <w:sz w:val="28"/>
           <w:lang w:val="ru-RU"/>
         </w:rPr>
         <w:t xml:space="preserve"> </w:t>
       </w:r>
       <w:r>
         <w:rPr>
-          <w:sz w:val="28"/>
           <w:lang w:val="ru-RU"/>
         </w:rPr>
         <w:t xml:space="preserve">Ангиопатия сосудов сетчатки ОИ. </w:t>
@@ -5092,45 +4070,56 @@
         <w:ind w:left="-567"/>
         <w:jc w:val="both"/>
         <w:rPr>
-          <w:sz w:val="28"/>
-          <w:szCs w:val="20"/>
           <w:lang w:val="ru-RU"/>
         </w:rPr>
       </w:pPr>
       <w:r>
         <w:rPr>
-          <w:sz w:val="28"/>
-          <w:highlight w:val="yellow"/>
           <w:u w:val="single"/>
           <w:lang w:val="ru-RU"/>
         </w:rPr>
+        <w:t xml:space="preserve">18.09.18 </w:t>
+      </w:r>
+      <w:r>
+        <w:rPr>
+          <w:u w:val="single"/>
+          <w:lang w:val="ru-RU"/>
+        </w:rPr>
         <w:t>ЭКГ</w:t>
       </w:r>
       <w:r>
         <w:rPr>
-          <w:sz w:val="28"/>
           <w:lang w:val="ru-RU"/>
         </w:rPr>
         <w:t>:</w:t>
       </w:r>
       <w:r>
         <w:rPr>
-          <w:sz w:val="28"/>
           <w:lang w:val="ru-RU"/>
         </w:rPr>
         <w:t xml:space="preserve"> </w:t>
       </w:r>
       <w:r>
         <w:rPr>
-          <w:sz w:val="28"/>
-          <w:lang w:val="ru-RU"/>
-        </w:rPr>
-        <w:t xml:space="preserve">ЧСС - уд/мин. Вольтаж </w:t>
+          <w:lang w:val="ru-RU"/>
+        </w:rPr>
+        <w:t xml:space="preserve">ЧСС - </w:t>
+      </w:r>
+      <w:r>
+        <w:rPr>
+          <w:lang w:val="ru-RU"/>
+        </w:rPr>
+        <w:t>78</w:t>
+      </w:r>
+      <w:r>
+        <w:rPr>
+          <w:lang w:val="ru-RU"/>
+        </w:rPr>
+        <w:t xml:space="preserve">уд/мин. Вольтаж </w:t>
       </w:r>
       <w:sdt>
         <w:sdtPr>
           <w:rPr>
-            <w:sz w:val="28"/>
             <w:lang w:val="ru-RU"/>
           </w:rPr>
           <w:id w:val="-1300382127"/>
@@ -5148,7 +4137,6 @@
         <w:sdtContent>
           <w:r>
             <w:rPr>
-              <w:sz w:val="28"/>
               <w:lang w:val="ru-RU"/>
             </w:rPr>
             <w:t>сохранен.</w:t>
@@ -5157,15 +4145,19 @@
       </w:sdt>
       <w:r>
         <w:rPr>
-          <w:sz w:val="28"/>
-          <w:lang w:val="ru-RU"/>
-        </w:rPr>
-        <w:t xml:space="preserve">  Ритм синусовый, тахикардия. Эл</w:t>
+          <w:lang w:val="ru-RU"/>
+        </w:rPr>
+        <w:t xml:space="preserve">  Ритм синусовый</w:t>
+      </w:r>
+      <w:r>
+        <w:rPr>
+          <w:lang w:val="ru-RU"/>
+        </w:rPr>
+        <w:t>. Эл</w:t>
       </w:r>
       <w:proofErr w:type="gramStart"/>
       <w:r>
         <w:rPr>
-          <w:sz w:val="28"/>
           <w:lang w:val="ru-RU"/>
         </w:rPr>
         <w:t>.</w:t>
@@ -5173,7 +4165,6 @@
       <w:proofErr w:type="gramEnd"/>
       <w:r>
         <w:rPr>
-          <w:sz w:val="28"/>
           <w:lang w:val="ru-RU"/>
         </w:rPr>
         <w:t xml:space="preserve"> </w:t>
@@ -5181,7 +4172,6 @@
       <w:proofErr w:type="gramStart"/>
       <w:r>
         <w:rPr>
-          <w:sz w:val="28"/>
           <w:lang w:val="ru-RU"/>
         </w:rPr>
         <w:t>о</w:t>
@@ -5189,38 +4179,39 @@
       <w:proofErr w:type="gramEnd"/>
       <w:r>
         <w:rPr>
-          <w:sz w:val="28"/>
           <w:lang w:val="ru-RU"/>
         </w:rPr>
         <w:t xml:space="preserve">сь </w:t>
       </w:r>
       <w:r>
         <w:rPr>
-          <w:sz w:val="28"/>
           <w:lang w:val="ru-RU"/>
         </w:rPr>
         <w:t>не</w:t>
       </w:r>
       <w:r>
         <w:rPr>
-          <w:sz w:val="28"/>
           <w:lang w:val="ru-RU"/>
         </w:rPr>
         <w:t xml:space="preserve"> отклонена</w:t>
       </w:r>
       <w:r>
         <w:rPr>
-          <w:sz w:val="28"/>
-          <w:lang w:val="ru-RU"/>
-        </w:rPr>
-        <w:t xml:space="preserve"> влево</w:t>
-      </w:r>
-      <w:r>
-        <w:rPr>
-          <w:sz w:val="28"/>
-          <w:lang w:val="ru-RU"/>
-        </w:rPr>
-        <w:t xml:space="preserve">.  Гипертрофия левого желудочка. Диффузные изменения миокарда. </w:t>
+          <w:lang w:val="ru-RU"/>
+        </w:rPr>
+        <w:t xml:space="preserve"> </w:t>
+      </w:r>
+      <w:r>
+        <w:rPr>
+          <w:lang w:val="ru-RU"/>
+        </w:rPr>
+        <w:t xml:space="preserve">позиция промежуточная. </w:t>
+      </w:r>
+      <w:r>
+        <w:rPr>
+          <w:lang w:val="ru-RU"/>
+        </w:rPr>
+        <w:t xml:space="preserve"> </w:t>
       </w:r>
     </w:p>
     <w:p>
@@ -5228,13 +4219,11 @@
         <w:ind w:left="-567"/>
         <w:jc w:val="both"/>
         <w:rPr>
-          <w:sz w:val="28"/>
           <w:lang w:val="ru-RU"/>
         </w:rPr>
       </w:pPr>
       <w:r>
         <w:rPr>
-          <w:sz w:val="28"/>
           <w:u w:val="single"/>
           <w:lang w:val="ru-RU"/>
         </w:rPr>
@@ -5242,7 +4231,6 @@
       </w:r>
       <w:r>
         <w:rPr>
-          <w:sz w:val="28"/>
           <w:u w:val="single"/>
           <w:lang w:val="ru-RU"/>
         </w:rPr>
@@ -5250,46 +4238,24 @@
       </w:r>
       <w:r>
         <w:rPr>
-          <w:sz w:val="28"/>
           <w:lang w:val="ru-RU"/>
         </w:rPr>
         <w:t xml:space="preserve">: </w:t>
       </w:r>
       <w:r>
         <w:rPr>
-          <w:sz w:val="28"/>
-          <w:lang w:val="ru-RU"/>
-        </w:rPr>
-        <w:t xml:space="preserve"> хр. ревматоидна </w:t>
-      </w:r>
-      <w:proofErr w:type="spellStart"/>
-      <w:r>
-        <w:rPr>
-          <w:sz w:val="28"/>
-          <w:lang w:val="ru-RU"/>
-        </w:rPr>
-        <w:t>яболезнь</w:t>
-      </w:r>
-      <w:proofErr w:type="spellEnd"/>
-      <w:r>
-        <w:rPr>
-          <w:sz w:val="28"/>
-          <w:lang w:val="ru-RU"/>
-        </w:rPr>
-        <w:t xml:space="preserve"> сердца.  ++</w:t>
-      </w:r>
-      <w:proofErr w:type="gramStart"/>
-      <w:r>
-        <w:rPr>
-          <w:sz w:val="28"/>
-          <w:lang w:val="ru-RU"/>
-        </w:rPr>
-        <w:t xml:space="preserve"> .</w:t>
-      </w:r>
-      <w:proofErr w:type="gramEnd"/>
-      <w:r>
-        <w:rPr>
-          <w:sz w:val="28"/>
+          <w:lang w:val="ru-RU"/>
+        </w:rPr>
+        <w:t xml:space="preserve"> </w:t>
+      </w:r>
+      <w:r>
+        <w:rPr>
+          <w:lang w:val="ru-RU"/>
+        </w:rPr>
+        <w:t xml:space="preserve"> НЦД по кардиальному типу </w:t>
+      </w:r>
+      <w:r>
+        <w:rPr>
           <w:lang w:val="ru-RU"/>
         </w:rPr>
         <w:t xml:space="preserve"> </w:t>
@@ -5300,13 +4266,11 @@
         <w:ind w:left="-567"/>
         <w:jc w:val="both"/>
         <w:rPr>
-          <w:sz w:val="28"/>
           <w:lang w:val="ru-RU"/>
         </w:rPr>
       </w:pPr>
       <w:r>
         <w:rPr>
-          <w:sz w:val="28"/>
           <w:u w:val="single"/>
           <w:lang w:val="ru-RU"/>
         </w:rPr>
@@ -5314,7 +4278,6 @@
       </w:r>
       <w:r>
         <w:rPr>
-          <w:sz w:val="28"/>
           <w:u w:val="single"/>
           <w:lang w:val="ru-RU"/>
         </w:rPr>
@@ -5322,42 +4285,36 @@
       </w:r>
       <w:r>
         <w:rPr>
-          <w:sz w:val="28"/>
           <w:lang w:val="ru-RU"/>
         </w:rPr>
         <w:t xml:space="preserve">: </w:t>
       </w:r>
       <w:r>
         <w:rPr>
-          <w:sz w:val="28"/>
           <w:lang w:val="ru-RU"/>
         </w:rPr>
         <w:t xml:space="preserve">Диабетическая </w:t>
       </w:r>
       <w:r>
         <w:rPr>
-          <w:sz w:val="28"/>
           <w:lang w:val="ru-RU"/>
         </w:rPr>
         <w:t xml:space="preserve">ангиопатия </w:t>
       </w:r>
       <w:r>
         <w:rPr>
-          <w:sz w:val="28"/>
           <w:lang w:val="ru-RU"/>
         </w:rPr>
         <w:t xml:space="preserve">артерий </w:t>
       </w:r>
       <w:r>
         <w:rPr>
-          <w:sz w:val="28"/>
           <w:lang w:val="ru-RU"/>
         </w:rPr>
         <w:t>н/к.</w:t>
       </w:r>
       <w:r>
         <w:rPr>
-          <w:sz w:val="28"/>
           <w:lang w:val="ru-RU"/>
         </w:rPr>
         <w:t xml:space="preserve"> </w:t>
@@ -5365,7 +4322,6 @@
       <w:sdt>
         <w:sdtPr>
           <w:rPr>
-            <w:sz w:val="28"/>
             <w:lang w:val="ru-RU"/>
           </w:rPr>
           <w:id w:val="-2145254004"/>
@@ -5381,7 +4337,6 @@
         <w:sdtContent>
           <w:r>
             <w:rPr>
-              <w:sz w:val="28"/>
               <w:lang w:val="ru-RU"/>
             </w:rPr>
             <w:t xml:space="preserve"> </w:t>
@@ -5394,14 +4349,11 @@
         <w:ind w:left="-567"/>
         <w:jc w:val="both"/>
         <w:rPr>
-          <w:sz w:val="28"/>
-          <w:szCs w:val="28"/>
           <w:lang w:val="ru-RU"/>
         </w:rPr>
       </w:pPr>
       <w:r>
         <w:rPr>
-          <w:sz w:val="28"/>
           <w:u w:val="single"/>
           <w:lang w:val="ru-RU"/>
         </w:rPr>
@@ -5409,7 +4361,6 @@
       </w:r>
       <w:r>
         <w:rPr>
-          <w:sz w:val="28"/>
           <w:u w:val="single"/>
           <w:lang w:val="ru-RU"/>
         </w:rPr>
@@ -5417,16 +4368,12 @@
       </w:r>
       <w:r>
         <w:rPr>
-          <w:sz w:val="28"/>
-          <w:szCs w:val="28"/>
           <w:lang w:val="ru-RU"/>
         </w:rPr>
         <w:t xml:space="preserve">: </w:t>
       </w:r>
       <w:r>
         <w:rPr>
-          <w:sz w:val="28"/>
-          <w:szCs w:val="28"/>
           <w:lang w:val="ru-RU"/>
         </w:rPr>
         <w:t xml:space="preserve"> </w:t>
@@ -5434,7 +4381,6 @@
       <w:sdt>
         <w:sdtPr>
           <w:rPr>
-            <w:sz w:val="28"/>
             <w:lang w:val="ru-RU"/>
           </w:rPr>
           <w:id w:val="-1004209914"/>
@@ -5450,14 +4396,12 @@
         <w:sdtContent>
           <w:r>
             <w:rPr>
-              <w:sz w:val="28"/>
               <w:lang w:val="ru-RU"/>
             </w:rPr>
             <w:t>Диабетиче</w:t>
           </w:r>
           <w:r>
             <w:rPr>
-              <w:sz w:val="28"/>
               <w:lang w:val="ru-RU"/>
             </w:rPr>
             <w:t>ская ангиопатия артерий н/к.</w:t>
@@ -5466,113 +4410,85 @@
       </w:sdt>
       <w:r>
         <w:rPr>
-          <w:sz w:val="28"/>
           <w:lang w:val="ru-RU"/>
         </w:rPr>
         <w:t xml:space="preserve"> </w:t>
       </w:r>
       <w:r>
         <w:rPr>
-          <w:sz w:val="28"/>
-          <w:lang w:val="ru-RU"/>
-        </w:rPr>
-        <w:t xml:space="preserve"> состояния после </w:t>
+          <w:lang w:val="ru-RU"/>
+        </w:rPr>
+        <w:t xml:space="preserve"> </w:t>
+      </w:r>
+      <w:r>
+        <w:rPr>
+          <w:lang w:val="ru-RU"/>
+        </w:rPr>
+        <w:t xml:space="preserve">Состояния </w:t>
+      </w:r>
+      <w:r>
+        <w:rPr>
+          <w:lang w:val="ru-RU"/>
+        </w:rPr>
+        <w:t xml:space="preserve">после </w:t>
+      </w:r>
+      <w:r>
+        <w:rPr>
+          <w:lang w:val="ru-RU"/>
+        </w:rPr>
+        <w:t>перенесённого</w:t>
+      </w:r>
+      <w:r>
+        <w:rPr>
+          <w:lang w:val="ru-RU"/>
+        </w:rPr>
+        <w:t xml:space="preserve"> </w:t>
+      </w:r>
+      <w:r>
+        <w:rPr>
+          <w:lang w:val="ru-RU"/>
+        </w:rPr>
+        <w:t xml:space="preserve">острого панкреатита, </w:t>
+      </w:r>
+      <w:proofErr w:type="gramStart"/>
+      <w:r>
+        <w:rPr>
+          <w:lang w:val="ru-RU"/>
+        </w:rPr>
+        <w:t>асептический</w:t>
+      </w:r>
+      <w:proofErr w:type="gramEnd"/>
+      <w:r>
+        <w:rPr>
+          <w:lang w:val="ru-RU"/>
+        </w:rPr>
+        <w:t xml:space="preserve"> панкреонекроз (10.09.18) формирование </w:t>
       </w:r>
       <w:proofErr w:type="spellStart"/>
       <w:r>
         <w:rPr>
-          <w:sz w:val="28"/>
-          <w:lang w:val="ru-RU"/>
-        </w:rPr>
-        <w:t>перенесменног</w:t>
+          <w:lang w:val="ru-RU"/>
+        </w:rPr>
+        <w:t>псевдокисты</w:t>
       </w:r>
       <w:proofErr w:type="spellEnd"/>
       <w:r>
         <w:rPr>
-          <w:sz w:val="28"/>
-          <w:lang w:val="ru-RU"/>
-        </w:rPr>
-        <w:t xml:space="preserve"> </w:t>
-      </w:r>
-      <w:proofErr w:type="spellStart"/>
-      <w:r>
-        <w:rPr>
-          <w:sz w:val="28"/>
-          <w:lang w:val="ru-RU"/>
-        </w:rPr>
-        <w:t>оострого</w:t>
-      </w:r>
-      <w:proofErr w:type="spellEnd"/>
-      <w:r>
-        <w:rPr>
-          <w:sz w:val="28"/>
-          <w:lang w:val="ru-RU"/>
-        </w:rPr>
-        <w:t xml:space="preserve"> панкреатита, </w:t>
-      </w:r>
-      <w:proofErr w:type="spellStart"/>
-      <w:r>
-        <w:rPr>
-          <w:sz w:val="28"/>
-          <w:lang w:val="ru-RU"/>
-        </w:rPr>
-        <w:t>асептия</w:t>
-      </w:r>
-      <w:proofErr w:type="spellEnd"/>
-      <w:r>
-        <w:rPr>
-          <w:sz w:val="28"/>
-          <w:lang w:val="ru-RU"/>
-        </w:rPr>
-        <w:t xml:space="preserve">, панкреонекроз </w:t>
-      </w:r>
-      <w:proofErr w:type="gramStart"/>
-      <w:r>
-        <w:rPr>
-          <w:sz w:val="28"/>
-          <w:lang w:val="ru-RU"/>
-        </w:rPr>
-        <w:t xml:space="preserve">( </w:t>
-      </w:r>
-      <w:proofErr w:type="gramEnd"/>
-      <w:r>
-        <w:rPr>
-          <w:sz w:val="28"/>
-          <w:lang w:val="ru-RU"/>
-        </w:rPr>
-        <w:t xml:space="preserve">10.09.18) формирование </w:t>
-      </w:r>
-      <w:proofErr w:type="spellStart"/>
-      <w:r>
-        <w:rPr>
-          <w:sz w:val="28"/>
-          <w:lang w:val="ru-RU"/>
-        </w:rPr>
-        <w:t>псевдокисты</w:t>
-      </w:r>
-      <w:proofErr w:type="spellEnd"/>
-      <w:r>
-        <w:rPr>
-          <w:sz w:val="28"/>
-          <w:lang w:val="ru-RU"/>
-        </w:rPr>
-        <w:t xml:space="preserve"> тела, </w:t>
-      </w:r>
-      <w:proofErr w:type="spellStart"/>
-      <w:r>
-        <w:rPr>
-          <w:sz w:val="28"/>
-          <w:lang w:val="ru-RU"/>
-        </w:rPr>
-        <w:t>голвки</w:t>
-      </w:r>
-      <w:proofErr w:type="spellEnd"/>
-      <w:r>
-        <w:rPr>
-          <w:sz w:val="28"/>
-          <w:lang w:val="ru-RU"/>
-        </w:rPr>
-        <w:t xml:space="preserve"> поджелудочной железы. </w:t>
+          <w:lang w:val="ru-RU"/>
+        </w:rPr>
+        <w:t xml:space="preserve"> тела, гол</w:t>
+      </w:r>
+      <w:r>
+        <w:rPr>
+          <w:lang w:val="ru-RU"/>
+        </w:rPr>
+        <w:t>о</w:t>
+      </w:r>
+      <w:r>
+        <w:rPr>
+          <w:lang w:val="ru-RU"/>
+        </w:rPr>
+        <w:t xml:space="preserve">вки поджелудочной железы. </w:t>
       </w:r>
     </w:p>
     <w:p>
@@ -5580,21 +4496,18 @@
         <w:ind w:left="-567"/>
         <w:jc w:val="both"/>
         <w:rPr>
-          <w:sz w:val="28"/>
           <w:lang w:val="ru-RU"/>
         </w:rPr>
       </w:pPr>
       <w:r>
         <w:rPr>
-          <w:sz w:val="28"/>
-          <w:szCs w:val="28"/>
+          <w:u w:val="single"/>
           <w:lang w:val="ru-RU"/>
         </w:rPr>
         <w:t xml:space="preserve">22.10.18 </w:t>
       </w:r>
       <w:r>
         <w:rPr>
-          <w:sz w:val="28"/>
           <w:u w:val="single"/>
           <w:lang w:val="ru-RU"/>
         </w:rPr>
@@ -5602,22 +4515,45 @@
       </w:r>
       <w:r>
         <w:rPr>
-          <w:sz w:val="28"/>
           <w:lang w:val="ru-RU"/>
         </w:rPr>
         <w:t xml:space="preserve">: </w:t>
       </w:r>
       <w:r>
         <w:rPr>
-          <w:sz w:val="28"/>
-          <w:lang w:val="ru-RU"/>
-        </w:rPr>
-        <w:t xml:space="preserve"> Узловая  </w:t>
+          <w:lang w:val="ru-RU"/>
+        </w:rPr>
+        <w:t xml:space="preserve"> </w:t>
       </w:r>
       <w:proofErr w:type="spellStart"/>
       <w:r>
         <w:rPr>
-          <w:sz w:val="28"/>
+          <w:lang w:val="ru-RU"/>
+        </w:rPr>
+        <w:t>Перименопаузального</w:t>
+      </w:r>
+      <w:proofErr w:type="spellEnd"/>
+      <w:r>
+        <w:rPr>
+          <w:lang w:val="ru-RU"/>
+        </w:rPr>
+        <w:t xml:space="preserve"> периода</w:t>
+      </w:r>
+      <w:r>
+        <w:rPr>
+          <w:lang w:val="ru-RU"/>
+        </w:rPr>
+        <w:t xml:space="preserve"> </w:t>
+      </w:r>
+      <w:r>
+        <w:rPr>
+          <w:lang w:val="ru-RU"/>
+        </w:rPr>
+        <w:t xml:space="preserve">Узловая  </w:t>
+      </w:r>
+      <w:proofErr w:type="spellStart"/>
+      <w:r>
+        <w:rPr>
           <w:lang w:val="ru-RU"/>
         </w:rPr>
         <w:t>лейомиома</w:t>
@@ -5625,7 +4561,6 @@
       <w:proofErr w:type="spellEnd"/>
       <w:r>
         <w:rPr>
-          <w:sz w:val="28"/>
           <w:lang w:val="ru-RU"/>
         </w:rPr>
         <w:t xml:space="preserve"> матки.</w:t>
@@ -5636,270 +4571,120 @@
         <w:ind w:left="-567"/>
         <w:jc w:val="both"/>
         <w:rPr>
-          <w:sz w:val="28"/>
-          <w:szCs w:val="20"/>
+          <w:lang w:val="ru-RU"/>
+        </w:rPr>
+      </w:pPr>
+      <w:r>
+        <w:rPr>
           <w:u w:val="single"/>
           <w:lang w:val="ru-RU"/>
         </w:rPr>
-      </w:pPr>
-      <w:r>
-        <w:rPr>
-          <w:sz w:val="28"/>
-          <w:szCs w:val="20"/>
+        <w:t xml:space="preserve">19.10.18 </w:t>
+      </w:r>
+      <w:r>
+        <w:rPr>
           <w:u w:val="single"/>
           <w:lang w:val="ru-RU"/>
         </w:rPr>
-        <w:t>10.</w:t>
-      </w:r>
-      <w:r>
-        <w:rPr>
-          <w:sz w:val="28"/>
-          <w:szCs w:val="20"/>
-          <w:highlight w:val="yellow"/>
+        <w:t>УЗИ щит</w:t>
+      </w:r>
+      <w:proofErr w:type="gramStart"/>
+      <w:r>
+        <w:rPr>
           <w:u w:val="single"/>
           <w:lang w:val="ru-RU"/>
         </w:rPr>
-        <w:t>18</w:t>
-      </w:r>
-      <w:r>
-        <w:rPr>
-          <w:sz w:val="28"/>
-          <w:szCs w:val="20"/>
-          <w:highlight w:val="yellow"/>
+        <w:t>.</w:t>
+      </w:r>
+      <w:proofErr w:type="gramEnd"/>
+      <w:r>
+        <w:rPr>
           <w:u w:val="single"/>
           <w:lang w:val="ru-RU"/>
         </w:rPr>
-        <w:t>РВГ</w:t>
-      </w:r>
-      <w:r>
-        <w:rPr>
-          <w:sz w:val="28"/>
-          <w:szCs w:val="20"/>
+        <w:t xml:space="preserve"> </w:t>
+      </w:r>
+      <w:proofErr w:type="gramStart"/>
+      <w:r>
+        <w:rPr>
           <w:u w:val="single"/>
           <w:lang w:val="ru-RU"/>
         </w:rPr>
+        <w:t>ж</w:t>
+      </w:r>
+      <w:proofErr w:type="gramEnd"/>
+      <w:r>
+        <w:rPr>
+          <w:u w:val="single"/>
+          <w:lang w:val="ru-RU"/>
+        </w:rPr>
+        <w:t>елезы</w:t>
+      </w:r>
+      <w:r>
+        <w:rPr>
+          <w:lang w:val="ru-RU"/>
+        </w:rPr>
         <w:t xml:space="preserve">: </w:t>
       </w:r>
-      <w:r>
-        <w:rPr>
-          <w:sz w:val="28"/>
-          <w:szCs w:val="20"/>
-          <w:lang w:val="ru-RU"/>
-        </w:rPr>
-        <w:t>объемное пульсовое кровенаполнение артерий н/</w:t>
-      </w:r>
+      <w:proofErr w:type="spellStart"/>
       <w:proofErr w:type="gramStart"/>
       <w:r>
         <w:rPr>
-          <w:sz w:val="28"/>
-          <w:szCs w:val="20"/>
-          <w:lang w:val="ru-RU"/>
-        </w:rPr>
-        <w:t>к</w:t>
-      </w:r>
+          <w:lang w:val="ru-RU"/>
+        </w:rPr>
+        <w:t>Пр</w:t>
+      </w:r>
+      <w:proofErr w:type="spellEnd"/>
       <w:proofErr w:type="gramEnd"/>
       <w:r>
         <w:rPr>
-          <w:sz w:val="28"/>
-          <w:szCs w:val="20"/>
-          <w:lang w:val="ru-RU"/>
-        </w:rPr>
-        <w:t xml:space="preserve"> </w:t>
-      </w:r>
-      <w:sdt>
-        <w:sdtPr>
-          <w:rPr>
-            <w:lang w:val="ru-RU"/>
-          </w:rPr>
-          <w:id w:val="-270703009"/>
-          <w:placeholder>
-            <w:docPart w:val="DefaultPlaceholder_1082065159"/>
-          </w:placeholder>
-          <w:comboBox>
-            <w:listItem w:displayText="умеренно повышено" w:value="умеренно повышено"/>
-            <w:listItem w:displayText="умеренно снижено" w:value="умеренно снижено"/>
-            <w:listItem w:displayText="в пределах  возрастной нормы" w:value="в пределах  возрастной нормы"/>
-          </w:comboBox>
-        </w:sdtPr>
-        <w:sdtEndPr/>
-        <w:sdtContent>
-          <w:r>
-            <w:rPr>
-              <w:lang w:val="ru-RU"/>
-            </w:rPr>
-            <w:t>умеренно повышено</w:t>
-          </w:r>
-        </w:sdtContent>
-      </w:sdt>
-      <w:r>
-        <w:rPr>
-          <w:lang w:val="ru-RU"/>
-        </w:rPr>
-        <w:t>.</w:t>
-      </w:r>
-      <w:r>
-        <w:rPr>
-          <w:sz w:val="28"/>
-          <w:szCs w:val="20"/>
-          <w:lang w:val="ru-RU"/>
-        </w:rPr>
-        <w:t xml:space="preserve"> Тонус крупных артерий н/к</w:t>
-      </w:r>
-      <w:r>
-        <w:rPr>
-          <w:sz w:val="28"/>
-          <w:szCs w:val="20"/>
-          <w:lang w:val="ru-RU"/>
-        </w:rPr>
-        <w:t xml:space="preserve"> </w:t>
-      </w:r>
-      <w:sdt>
-        <w:sdtPr>
-          <w:rPr>
-            <w:sz w:val="28"/>
-            <w:szCs w:val="20"/>
-            <w:lang w:val="ru-RU"/>
-          </w:rPr>
-          <w:id w:val="-1121991939"/>
-          <w:placeholder>
-            <w:docPart w:val="DefaultPlaceholder_1082065159"/>
-          </w:placeholder>
-          <w:comboBox>
-            <w:listItem w:displayText="слегка повышен." w:value="слегка повышен."/>
-            <w:listItem w:displayText="слегка снижен." w:value="слегка снижен."/>
-            <w:listItem w:displayText="не изменен." w:value="не изменен."/>
-          </w:comboBox>
-        </w:sdtPr>
-        <w:sdtEndPr/>
-        <w:sdtContent>
-          <w:r>
-            <w:rPr>
-              <w:sz w:val="28"/>
-              <w:szCs w:val="20"/>
-              <w:lang w:val="ru-RU"/>
-            </w:rPr>
-            <w:t>не изменен.</w:t>
-          </w:r>
-        </w:sdtContent>
-      </w:sdt>
-      <w:r>
-        <w:rPr>
-          <w:sz w:val="28"/>
-          <w:szCs w:val="20"/>
-          <w:lang w:val="ru-RU"/>
-        </w:rPr>
-        <w:t xml:space="preserve"> Тонус артерий среднего и мелкого калибра н/</w:t>
-      </w:r>
-      <w:proofErr w:type="gramStart"/>
-      <w:r>
-        <w:rPr>
-          <w:sz w:val="28"/>
-          <w:szCs w:val="20"/>
-          <w:lang w:val="ru-RU"/>
-        </w:rPr>
-        <w:t>к</w:t>
-      </w:r>
-      <w:proofErr w:type="gramEnd"/>
-      <w:r>
-        <w:rPr>
-          <w:sz w:val="28"/>
-          <w:szCs w:val="20"/>
-          <w:lang w:val="ru-RU"/>
-        </w:rPr>
-        <w:t xml:space="preserve"> </w:t>
-      </w:r>
-      <w:sdt>
-        <w:sdtPr>
-          <w:rPr>
-            <w:lang w:val="ru-RU"/>
-          </w:rPr>
-          <w:id w:val="-483553326"/>
-          <w:placeholder>
-            <w:docPart w:val="FFCB998A69C547318D033520574A41D0"/>
-          </w:placeholder>
-          <w:comboBox>
-            <w:listItem w:displayText="умеренно повышен." w:value="умеренно повышен."/>
-            <w:listItem w:displayText="умеренно снижен." w:value="умеренно снижен."/>
-            <w:listItem w:displayText="в пределах  возрастной нормы" w:value="в пределах  возрастной нормы"/>
-          </w:comboBox>
-        </w:sdtPr>
-        <w:sdtEndPr/>
-        <w:sdtContent>
-          <w:r>
-            <w:rPr>
-              <w:lang w:val="ru-RU"/>
-            </w:rPr>
-            <w:t>умеренно повышен.</w:t>
-          </w:r>
-        </w:sdtContent>
-      </w:sdt>
-      <w:r>
-        <w:rPr>
-          <w:sz w:val="28"/>
-          <w:szCs w:val="20"/>
-          <w:lang w:val="ru-RU"/>
-        </w:rPr>
-        <w:t xml:space="preserve"> Периферическое сопротивление сосудов н/</w:t>
-      </w:r>
-      <w:proofErr w:type="gramStart"/>
-      <w:r>
-        <w:rPr>
-          <w:sz w:val="28"/>
-          <w:szCs w:val="20"/>
-          <w:lang w:val="ru-RU"/>
-        </w:rPr>
-        <w:t>к</w:t>
-      </w:r>
-      <w:proofErr w:type="gramEnd"/>
-      <w:r>
-        <w:rPr>
-          <w:sz w:val="28"/>
-          <w:szCs w:val="20"/>
-          <w:lang w:val="ru-RU"/>
-        </w:rPr>
-        <w:t xml:space="preserve"> </w:t>
-      </w:r>
-      <w:sdt>
-        <w:sdtPr>
-          <w:rPr>
-            <w:lang w:val="ru-RU"/>
-          </w:rPr>
-          <w:id w:val="-477997148"/>
-          <w:placeholder>
-            <w:docPart w:val="D0395AFB2040417F8DE001D6657BED06"/>
-          </w:placeholder>
-          <w:comboBox>
-            <w:listItem w:displayText="умеренно повышено" w:value="умеренно повышено"/>
-            <w:listItem w:displayText="умеренно снижено" w:value="умеренно снижено"/>
-            <w:listItem w:displayText="в пределах  возрастной нормы" w:value="в пределах  возрастной нормы"/>
-          </w:comboBox>
-        </w:sdtPr>
-        <w:sdtEndPr/>
-        <w:sdtContent>
-          <w:r>
-            <w:rPr>
-              <w:lang w:val="ru-RU"/>
-            </w:rPr>
-            <w:t>умеренно повышено</w:t>
-          </w:r>
-        </w:sdtContent>
-      </w:sdt>
-      <w:r>
-        <w:rPr>
-          <w:sz w:val="28"/>
-          <w:szCs w:val="20"/>
-          <w:lang w:val="ru-RU"/>
-        </w:rPr>
-        <w:t>. Симметрия кровенаполнения сосудов н/к незначительно  нарушена.</w:t>
-      </w:r>
-      <w:r>
-        <w:rPr>
-          <w:sz w:val="28"/>
-          <w:szCs w:val="20"/>
-          <w:u w:val="single"/>
-          <w:lang w:val="ru-RU"/>
-        </w:rPr>
-        <w:t xml:space="preserve">  </w:t>
+          <w:lang w:val="ru-RU"/>
+        </w:rPr>
+        <w:t xml:space="preserve"> д. V = </w:t>
+      </w:r>
+      <w:r>
+        <w:rPr>
+          <w:lang w:val="ru-RU"/>
+        </w:rPr>
+        <w:t>9,7</w:t>
+      </w:r>
+      <w:r>
+        <w:rPr>
+          <w:lang w:val="ru-RU"/>
+        </w:rPr>
+        <w:t xml:space="preserve"> см</w:t>
+      </w:r>
+      <w:r>
+        <w:rPr>
+          <w:vertAlign w:val="superscript"/>
+          <w:lang w:val="ru-RU"/>
+        </w:rPr>
+        <w:t>3</w:t>
+      </w:r>
+      <w:r>
+        <w:rPr>
+          <w:lang w:val="ru-RU"/>
+        </w:rPr>
+        <w:t xml:space="preserve">; лев. д. V = </w:t>
+      </w:r>
+      <w:r>
+        <w:rPr>
+          <w:lang w:val="ru-RU"/>
+        </w:rPr>
+        <w:t>6,8</w:t>
+      </w:r>
+      <w:r>
+        <w:rPr>
+          <w:lang w:val="ru-RU"/>
+        </w:rPr>
+        <w:t xml:space="preserve"> см</w:t>
+      </w:r>
+      <w:r>
+        <w:rPr>
+          <w:vertAlign w:val="superscript"/>
+          <w:lang w:val="ru-RU"/>
+        </w:rPr>
+        <w:t>3</w:t>
       </w:r>
     </w:p>
     <w:p>
@@ -5907,138 +4692,263 @@
         <w:ind w:left="-567"/>
         <w:jc w:val="both"/>
         <w:rPr>
-          <w:sz w:val="28"/>
-          <w:szCs w:val="20"/>
           <w:lang w:val="ru-RU"/>
         </w:rPr>
       </w:pPr>
       <w:r>
         <w:rPr>
-          <w:sz w:val="28"/>
-          <w:u w:val="single"/>
-          <w:lang w:val="ru-RU"/>
-        </w:rPr>
-        <w:t xml:space="preserve">19.10.18 </w:t>
-      </w:r>
-      <w:r>
-        <w:rPr>
-          <w:sz w:val="28"/>
-          <w:u w:val="single"/>
-          <w:lang w:val="ru-RU"/>
-        </w:rPr>
-        <w:t>УЗИ щит</w:t>
+          <w:lang w:val="ru-RU"/>
+        </w:rPr>
+        <w:t>Щит. ж</w:t>
+      </w:r>
+      <w:r>
+        <w:rPr>
+          <w:lang w:val="ru-RU"/>
+        </w:rPr>
+        <w:t>елеза</w:t>
+      </w:r>
+      <w:r>
+        <w:rPr>
+          <w:lang w:val="ru-RU"/>
+        </w:rPr>
+        <w:t xml:space="preserve"> </w:t>
+      </w:r>
+      <w:r>
+        <w:rPr>
+          <w:lang w:val="ru-RU"/>
+        </w:rPr>
+        <w:t xml:space="preserve">не увеличена, контуры </w:t>
+      </w:r>
+      <w:r>
+        <w:rPr>
+          <w:lang w:val="ru-RU"/>
+        </w:rPr>
+        <w:t>не</w:t>
+      </w:r>
+      <w:r>
+        <w:rPr>
+          <w:lang w:val="ru-RU"/>
+        </w:rPr>
+        <w:t>ровные</w:t>
       </w:r>
       <w:proofErr w:type="gramStart"/>
       <w:r>
         <w:rPr>
-          <w:sz w:val="28"/>
-          <w:u w:val="single"/>
+          <w:lang w:val="ru-RU"/>
+        </w:rPr>
+        <w:t xml:space="preserve">.. </w:t>
+      </w:r>
+      <w:proofErr w:type="spellStart"/>
+      <w:proofErr w:type="gramEnd"/>
+      <w:r>
+        <w:rPr>
+          <w:lang w:val="ru-RU"/>
+        </w:rPr>
+        <w:t>Эхогенность</w:t>
+      </w:r>
+      <w:proofErr w:type="spellEnd"/>
+      <w:r>
+        <w:rPr>
+          <w:lang w:val="ru-RU"/>
+        </w:rPr>
+        <w:t xml:space="preserve"> паренхимы снижена.</w:t>
+      </w:r>
+      <w:r>
+        <w:rPr>
+          <w:lang w:val="ru-RU"/>
+        </w:rPr>
+        <w:t xml:space="preserve"> </w:t>
+      </w:r>
+      <w:proofErr w:type="spellStart"/>
+      <w:r>
+        <w:rPr>
+          <w:lang w:val="ru-RU"/>
+        </w:rPr>
+        <w:t>Эхоструктура</w:t>
+      </w:r>
+      <w:proofErr w:type="spellEnd"/>
+      <w:r>
+        <w:rPr>
+          <w:lang w:val="ru-RU"/>
+        </w:rPr>
+        <w:t xml:space="preserve"> крупнозернистая,  </w:t>
+      </w:r>
+      <w:r>
+        <w:rPr>
+          <w:lang w:val="ru-RU"/>
+        </w:rPr>
+        <w:t>однородная</w:t>
+      </w:r>
+      <w:r>
+        <w:rPr>
           <w:lang w:val="ru-RU"/>
         </w:rPr>
         <w:t>.</w:t>
       </w:r>
+      <w:r>
+        <w:rPr>
+          <w:lang w:val="ru-RU"/>
+        </w:rPr>
+        <w:t xml:space="preserve"> В левой доле н/3  </w:t>
+      </w:r>
+      <w:proofErr w:type="spellStart"/>
+      <w:r>
+        <w:rPr>
+          <w:lang w:val="ru-RU"/>
+        </w:rPr>
+        <w:t>гипоэхогенный</w:t>
+      </w:r>
+      <w:proofErr w:type="spellEnd"/>
+      <w:r>
+        <w:rPr>
+          <w:lang w:val="ru-RU"/>
+        </w:rPr>
+        <w:t xml:space="preserve"> узел с </w:t>
+      </w:r>
+      <w:r>
+        <w:rPr>
+          <w:lang w:val="ru-RU"/>
+        </w:rPr>
+        <w:t>гидрофильным</w:t>
+      </w:r>
+      <w:r>
+        <w:rPr>
+          <w:lang w:val="ru-RU"/>
+        </w:rPr>
+        <w:t xml:space="preserve"> о</w:t>
+      </w:r>
+      <w:r>
+        <w:rPr>
+          <w:lang w:val="ru-RU"/>
+        </w:rPr>
+        <w:t>б</w:t>
+      </w:r>
+      <w:r>
+        <w:rPr>
+          <w:lang w:val="ru-RU"/>
+        </w:rPr>
+        <w:t xml:space="preserve">одком 0,7 * </w:t>
+      </w:r>
+      <w:r>
+        <w:rPr>
+          <w:lang w:val="ru-RU"/>
+        </w:rPr>
+        <w:lastRenderedPageBreak/>
+        <w:t xml:space="preserve">0,46,  </w:t>
+      </w:r>
+      <w:r>
+        <w:rPr>
+          <w:lang w:val="ru-RU"/>
+        </w:rPr>
+        <w:t xml:space="preserve"> </w:t>
+      </w:r>
+      <w:r>
+        <w:rPr>
+          <w:lang w:val="ru-RU"/>
+        </w:rPr>
+        <w:t>Р</w:t>
+      </w:r>
+      <w:r>
+        <w:rPr>
+          <w:lang w:val="ru-RU"/>
+        </w:rPr>
+        <w:t>егионарны</w:t>
+      </w:r>
+      <w:r>
+        <w:rPr>
+          <w:lang w:val="ru-RU"/>
+        </w:rPr>
+        <w:t>е</w:t>
+      </w:r>
+      <w:r>
+        <w:rPr>
+          <w:lang w:val="ru-RU"/>
+        </w:rPr>
+        <w:t xml:space="preserve"> </w:t>
+      </w:r>
+      <w:proofErr w:type="gramStart"/>
+      <w:r>
+        <w:rPr>
+          <w:lang w:val="ru-RU"/>
+        </w:rPr>
+        <w:t>л</w:t>
+      </w:r>
       <w:proofErr w:type="gramEnd"/>
       <w:r>
         <w:rPr>
-          <w:sz w:val="28"/>
-          <w:u w:val="single"/>
+          <w:lang w:val="ru-RU"/>
+        </w:rPr>
+        <w:t>/узл</w:t>
+      </w:r>
+      <w:r>
+        <w:rPr>
+          <w:lang w:val="ru-RU"/>
+        </w:rPr>
+        <w:t>ы</w:t>
+      </w:r>
+      <w:r>
+        <w:rPr>
           <w:lang w:val="ru-RU"/>
         </w:rPr>
         <w:t xml:space="preserve"> </w:t>
       </w:r>
+      <w:r>
+        <w:rPr>
+          <w:lang w:val="ru-RU"/>
+        </w:rPr>
+        <w:t xml:space="preserve"> </w:t>
+      </w:r>
+      <w:r>
+        <w:rPr>
+          <w:lang w:val="ru-RU"/>
+        </w:rPr>
+        <w:t xml:space="preserve">не </w:t>
+      </w:r>
+      <w:r>
+        <w:rPr>
+          <w:lang w:val="ru-RU"/>
+        </w:rPr>
+        <w:t xml:space="preserve">визуализируются. </w:t>
+      </w:r>
+      <w:proofErr w:type="spellStart"/>
+      <w:r>
+        <w:rPr>
+          <w:lang w:val="ru-RU"/>
+        </w:rPr>
+        <w:t>Закл</w:t>
+      </w:r>
+      <w:proofErr w:type="spellEnd"/>
+      <w:r>
+        <w:rPr>
+          <w:lang w:val="ru-RU"/>
+        </w:rPr>
+        <w:t>.: диффузные изменения паренхимы.</w:t>
+      </w:r>
+      <w:r>
+        <w:rPr>
+          <w:lang w:val="ru-RU"/>
+        </w:rPr>
+        <w:t xml:space="preserve"> </w:t>
+      </w:r>
+      <w:r>
+        <w:rPr>
+          <w:lang w:val="ru-RU"/>
+        </w:rPr>
+        <w:t>Мелкий узел левой доли</w:t>
+      </w:r>
       <w:proofErr w:type="gramStart"/>
       <w:r>
         <w:rPr>
-          <w:sz w:val="28"/>
-          <w:u w:val="single"/>
-          <w:lang w:val="ru-RU"/>
-        </w:rPr>
-        <w:t>ж</w:t>
+          <w:lang w:val="ru-RU"/>
+        </w:rPr>
+        <w:t xml:space="preserve"> .</w:t>
       </w:r>
       <w:proofErr w:type="gramEnd"/>
       <w:r>
         <w:rPr>
-          <w:sz w:val="28"/>
-          <w:u w:val="single"/>
-          <w:lang w:val="ru-RU"/>
-        </w:rPr>
-        <w:t>елезы</w:t>
-      </w:r>
-      <w:r>
-        <w:rPr>
-          <w:sz w:val="28"/>
-          <w:lang w:val="ru-RU"/>
-        </w:rPr>
-        <w:t xml:space="preserve">: </w:t>
-      </w:r>
-      <w:proofErr w:type="spellStart"/>
-      <w:proofErr w:type="gramStart"/>
-      <w:r>
-        <w:rPr>
-          <w:sz w:val="28"/>
-          <w:lang w:val="ru-RU"/>
-        </w:rPr>
-        <w:t>Пр</w:t>
-      </w:r>
-      <w:proofErr w:type="spellEnd"/>
-      <w:proofErr w:type="gramEnd"/>
-      <w:r>
-        <w:rPr>
-          <w:sz w:val="28"/>
-          <w:lang w:val="ru-RU"/>
-        </w:rPr>
-        <w:t xml:space="preserve"> д. V = </w:t>
-      </w:r>
-      <w:r>
-        <w:rPr>
-          <w:sz w:val="28"/>
-          <w:lang w:val="ru-RU"/>
-        </w:rPr>
-        <w:t>9,7</w:t>
-      </w:r>
-      <w:r>
-        <w:rPr>
-          <w:sz w:val="28"/>
-          <w:lang w:val="ru-RU"/>
-        </w:rPr>
-        <w:t xml:space="preserve"> см</w:t>
-      </w:r>
-      <w:r>
-        <w:rPr>
-          <w:sz w:val="28"/>
-          <w:vertAlign w:val="superscript"/>
-          <w:lang w:val="ru-RU"/>
-        </w:rPr>
-        <w:t>3</w:t>
-      </w:r>
-      <w:r>
-        <w:rPr>
-          <w:sz w:val="28"/>
-          <w:lang w:val="ru-RU"/>
-        </w:rPr>
-        <w:t xml:space="preserve">; лев. д. V = </w:t>
-      </w:r>
-      <w:r>
-        <w:rPr>
-          <w:sz w:val="28"/>
-          <w:lang w:val="ru-RU"/>
-        </w:rPr>
-        <w:t>6,8</w:t>
-      </w:r>
-      <w:r>
-        <w:rPr>
-          <w:sz w:val="28"/>
-          <w:lang w:val="ru-RU"/>
-        </w:rPr>
-        <w:t xml:space="preserve"> см</w:t>
-      </w:r>
-      <w:r>
-        <w:rPr>
-          <w:sz w:val="28"/>
-          <w:vertAlign w:val="superscript"/>
-          <w:lang w:val="ru-RU"/>
-        </w:rPr>
-        <w:t>3</w:t>
+          <w:lang w:val="ru-RU"/>
+        </w:rPr>
+        <w:t xml:space="preserve"> </w:t>
       </w:r>
     </w:p>
     <w:p>
@@ -6046,300 +4956,79 @@
         <w:ind w:left="-567"/>
         <w:jc w:val="both"/>
         <w:rPr>
-          <w:sz w:val="28"/>
           <w:lang w:val="ru-RU"/>
         </w:rPr>
       </w:pPr>
       <w:r>
         <w:rPr>
-          <w:sz w:val="28"/>
-          <w:lang w:val="ru-RU"/>
-        </w:rPr>
-        <w:t>Щит. ж</w:t>
-      </w:r>
-      <w:r>
-        <w:rPr>
-          <w:sz w:val="28"/>
-          <w:lang w:val="ru-RU"/>
-        </w:rPr>
-        <w:t>елеза</w:t>
-      </w:r>
-      <w:r>
-        <w:rPr>
-          <w:sz w:val="28"/>
+          <w:u w:val="single"/>
+          <w:lang w:val="ru-RU"/>
+        </w:rPr>
+        <w:t>Лечение:</w:t>
+      </w:r>
+      <w:bookmarkStart w:id="3" w:name="лн"/>
+      <w:bookmarkEnd w:id="3"/>
+      <w:r>
+        <w:rPr>
           <w:lang w:val="ru-RU"/>
         </w:rPr>
         <w:t xml:space="preserve"> </w:t>
       </w:r>
-      <w:r>
-        <w:rPr>
-          <w:sz w:val="28"/>
-          <w:lang w:val="ru-RU"/>
-        </w:rPr>
-        <w:t xml:space="preserve">не увеличена, контуры </w:t>
-      </w:r>
-      <w:r>
-        <w:rPr>
-          <w:sz w:val="28"/>
-          <w:lang w:val="ru-RU"/>
-        </w:rPr>
-        <w:t>не</w:t>
-      </w:r>
-      <w:r>
-        <w:rPr>
-          <w:sz w:val="28"/>
-          <w:lang w:val="ru-RU"/>
-        </w:rPr>
-        <w:t>ровные</w:t>
-      </w:r>
-      <w:proofErr w:type="gramStart"/>
-      <w:r>
-        <w:rPr>
-          <w:sz w:val="28"/>
-          <w:lang w:val="ru-RU"/>
-        </w:rPr>
-        <w:t xml:space="preserve">.. </w:t>
-      </w:r>
       <w:proofErr w:type="spellStart"/>
-      <w:proofErr w:type="gramEnd"/>
-      <w:r>
-        <w:rPr>
-          <w:sz w:val="28"/>
-          <w:lang w:val="ru-RU"/>
-        </w:rPr>
-        <w:t>Эхогенность</w:t>
+      <w:r>
+        <w:rPr>
+          <w:lang w:val="ru-RU"/>
+        </w:rPr>
+        <w:t>Актрапид</w:t>
       </w:r>
       <w:proofErr w:type="spellEnd"/>
       <w:r>
         <w:rPr>
-          <w:sz w:val="28"/>
-          <w:lang w:val="ru-RU"/>
-        </w:rPr>
-        <w:t xml:space="preserve"> паренхимы снижена.</w:t>
-      </w:r>
-      <w:r>
-        <w:rPr>
-          <w:sz w:val="28"/>
-          <w:lang w:val="ru-RU"/>
-        </w:rPr>
-        <w:t xml:space="preserve"> </w:t>
+          <w:lang w:val="ru-RU"/>
+        </w:rPr>
+        <w:t xml:space="preserve"> НМ, </w:t>
       </w:r>
       <w:proofErr w:type="spellStart"/>
       <w:r>
         <w:rPr>
-          <w:sz w:val="28"/>
-          <w:lang w:val="ru-RU"/>
-        </w:rPr>
-        <w:t>Эхоструктура</w:t>
+          <w:lang w:val="ru-RU"/>
+        </w:rPr>
+        <w:t>Протафан</w:t>
       </w:r>
       <w:proofErr w:type="spellEnd"/>
       <w:r>
         <w:rPr>
-          <w:sz w:val="28"/>
-          <w:lang w:val="ru-RU"/>
-        </w:rPr>
-        <w:t xml:space="preserve"> крупнозернистая,  </w:t>
-      </w:r>
-      <w:r>
-        <w:rPr>
-          <w:sz w:val="28"/>
-          <w:lang w:val="ru-RU"/>
-        </w:rPr>
-        <w:t>однородная</w:t>
-      </w:r>
-      <w:r>
-        <w:rPr>
-          <w:sz w:val="28"/>
-          <w:lang w:val="ru-RU"/>
-        </w:rPr>
-        <w:t>.</w:t>
-      </w:r>
-      <w:r>
-        <w:rPr>
-          <w:sz w:val="28"/>
-          <w:lang w:val="ru-RU"/>
-        </w:rPr>
-        <w:t xml:space="preserve"> В левой доле н/3  </w:t>
+          <w:lang w:val="ru-RU"/>
+        </w:rPr>
+        <w:t xml:space="preserve"> НМ,  </w:t>
       </w:r>
       <w:proofErr w:type="spellStart"/>
       <w:r>
         <w:rPr>
-          <w:sz w:val="28"/>
-          <w:lang w:val="ru-RU"/>
-        </w:rPr>
-        <w:t>гипоэхогенный</w:t>
+          <w:lang w:val="ru-RU"/>
+        </w:rPr>
+        <w:t>тиогамма</w:t>
       </w:r>
       <w:proofErr w:type="spellEnd"/>
       <w:r>
         <w:rPr>
-          <w:sz w:val="28"/>
-          <w:lang w:val="ru-RU"/>
-        </w:rPr>
-        <w:t xml:space="preserve"> узел с </w:t>
+          <w:lang w:val="ru-RU"/>
+        </w:rPr>
+        <w:t xml:space="preserve">, </w:t>
       </w:r>
       <w:proofErr w:type="spellStart"/>
       <w:r>
         <w:rPr>
-          <w:sz w:val="28"/>
-          <w:lang w:val="ru-RU"/>
-        </w:rPr>
-        <w:t>гидрфильным</w:t>
+          <w:lang w:val="ru-RU"/>
+        </w:rPr>
+        <w:t>нейрорубин</w:t>
       </w:r>
       <w:proofErr w:type="spellEnd"/>
       <w:r>
         <w:rPr>
-          <w:sz w:val="28"/>
-          <w:lang w:val="ru-RU"/>
-        </w:rPr>
-        <w:t xml:space="preserve"> </w:t>
-      </w:r>
-      <w:proofErr w:type="spellStart"/>
-      <w:r>
-        <w:rPr>
-          <w:sz w:val="28"/>
-          <w:lang w:val="ru-RU"/>
-        </w:rPr>
-        <w:t>оодком</w:t>
-      </w:r>
-      <w:proofErr w:type="spellEnd"/>
-      <w:r>
-        <w:rPr>
-          <w:sz w:val="28"/>
-          <w:lang w:val="ru-RU"/>
-        </w:rPr>
-        <w:t xml:space="preserve"> 0,7 * 0,46,  </w:t>
-      </w:r>
-      <w:r>
-        <w:rPr>
-          <w:sz w:val="28"/>
-          <w:lang w:val="ru-RU"/>
-        </w:rPr>
-        <w:t xml:space="preserve"> </w:t>
-      </w:r>
-      <w:r>
-        <w:rPr>
-          <w:sz w:val="28"/>
-          <w:lang w:val="ru-RU"/>
-        </w:rPr>
-        <w:t>Р</w:t>
-      </w:r>
-      <w:r>
-        <w:rPr>
-          <w:sz w:val="28"/>
-          <w:lang w:val="ru-RU"/>
-        </w:rPr>
-        <w:t>егионарны</w:t>
-      </w:r>
-      <w:r>
-        <w:rPr>
-          <w:sz w:val="28"/>
-          <w:lang w:val="ru-RU"/>
-        </w:rPr>
-        <w:t>е</w:t>
-      </w:r>
-      <w:r>
-        <w:rPr>
-          <w:sz w:val="28"/>
-          <w:lang w:val="ru-RU"/>
-        </w:rPr>
-        <w:t xml:space="preserve"> </w:t>
-      </w:r>
-      <w:proofErr w:type="gramStart"/>
-      <w:r>
-        <w:rPr>
-          <w:sz w:val="28"/>
-          <w:lang w:val="ru-RU"/>
-        </w:rPr>
-        <w:t>л</w:t>
-      </w:r>
-      <w:proofErr w:type="gramEnd"/>
-      <w:r>
-        <w:rPr>
-          <w:sz w:val="28"/>
-          <w:lang w:val="ru-RU"/>
-        </w:rPr>
-        <w:t>/узл</w:t>
-      </w:r>
-      <w:r>
-        <w:rPr>
-          <w:sz w:val="28"/>
-          <w:lang w:val="ru-RU"/>
-        </w:rPr>
-        <w:t>ы</w:t>
-      </w:r>
-      <w:r>
-        <w:rPr>
-          <w:sz w:val="28"/>
-          <w:lang w:val="ru-RU"/>
-        </w:rPr>
-        <w:t xml:space="preserve"> </w:t>
-      </w:r>
-      <w:r>
-        <w:rPr>
-          <w:sz w:val="28"/>
-          <w:lang w:val="ru-RU"/>
-        </w:rPr>
-        <w:t xml:space="preserve"> </w:t>
-      </w:r>
-      <w:r>
-        <w:rPr>
-          <w:sz w:val="28"/>
-          <w:lang w:val="ru-RU"/>
-        </w:rPr>
-        <w:t xml:space="preserve">не </w:t>
-      </w:r>
-      <w:r>
-        <w:rPr>
-          <w:sz w:val="28"/>
-          <w:lang w:val="ru-RU"/>
-        </w:rPr>
-        <w:t xml:space="preserve">визуализируются. </w:t>
-      </w:r>
-      <w:proofErr w:type="spellStart"/>
-      <w:r>
-        <w:rPr>
-          <w:sz w:val="28"/>
-          <w:lang w:val="ru-RU"/>
-        </w:rPr>
-        <w:t>Закл</w:t>
-      </w:r>
-      <w:proofErr w:type="spellEnd"/>
-      <w:r>
-        <w:rPr>
-          <w:sz w:val="28"/>
-          <w:lang w:val="ru-RU"/>
-        </w:rPr>
-        <w:t>.: диффузные изменения паренхимы.</w:t>
-      </w:r>
-      <w:r>
-        <w:rPr>
-          <w:sz w:val="28"/>
-          <w:lang w:val="ru-RU"/>
-        </w:rPr>
-        <w:t xml:space="preserve"> </w:t>
-      </w:r>
-      <w:r>
-        <w:rPr>
-          <w:sz w:val="28"/>
-          <w:lang w:val="ru-RU"/>
-        </w:rPr>
-        <w:t>Мелкий узел левой доли</w:t>
-      </w:r>
-      <w:proofErr w:type="gramStart"/>
-      <w:r>
-        <w:rPr>
-          <w:sz w:val="28"/>
-          <w:lang w:val="ru-RU"/>
-        </w:rPr>
-        <w:t xml:space="preserve"> .</w:t>
-      </w:r>
-      <w:proofErr w:type="gramEnd"/>
-      <w:r>
-        <w:rPr>
-          <w:sz w:val="28"/>
-          <w:lang w:val="ru-RU"/>
-        </w:rPr>
-        <w:t xml:space="preserve"> </w:t>
+          <w:lang w:val="ru-RU"/>
+        </w:rPr>
+        <w:t xml:space="preserve">, актовегин, </w:t>
       </w:r>
     </w:p>
     <w:p>
@@ -6347,53 +5036,22 @@
         <w:ind w:left="-567"/>
         <w:jc w:val="both"/>
         <w:rPr>
-          <w:sz w:val="28"/>
-          <w:szCs w:val="20"/>
           <w:lang w:val="ru-RU"/>
         </w:rPr>
       </w:pPr>
-      <w:r>
-        <w:rPr>
-          <w:sz w:val="28"/>
+      <w:bookmarkStart w:id="4" w:name="дд"/>
+      <w:bookmarkStart w:id="5" w:name="лк"/>
+      <w:bookmarkEnd w:id="4"/>
+      <w:bookmarkEnd w:id="5"/>
+      <w:r>
+        <w:rPr>
           <w:u w:val="single"/>
           <w:lang w:val="ru-RU"/>
         </w:rPr>
-        <w:t>Лечение:</w:t>
-      </w:r>
-      <w:bookmarkStart w:id="5" w:name="лн"/>
-      <w:bookmarkEnd w:id="5"/>
-      <w:r>
-        <w:rPr>
-          <w:sz w:val="28"/>
-          <w:lang w:val="ru-RU"/>
-        </w:rPr>
-        <w:t xml:space="preserve"> </w:t>
-      </w:r>
-    </w:p>
-    <w:p>
-      <w:pPr>
-        <w:ind w:left="-567"/>
-        <w:jc w:val="both"/>
-        <w:rPr>
-          <w:sz w:val="28"/>
-          <w:lang w:val="ru-RU"/>
-        </w:rPr>
-      </w:pPr>
-      <w:bookmarkStart w:id="6" w:name="дд"/>
-      <w:bookmarkStart w:id="7" w:name="лк"/>
-      <w:bookmarkEnd w:id="6"/>
-      <w:bookmarkEnd w:id="7"/>
-      <w:r>
-        <w:rPr>
-          <w:sz w:val="28"/>
-          <w:u w:val="single"/>
-          <w:lang w:val="ru-RU"/>
-        </w:rPr>
         <w:t>Состояние больного при выписке</w:t>
       </w:r>
       <w:r>
         <w:rPr>
-          <w:sz w:val="28"/>
           <w:lang w:val="ru-RU"/>
         </w:rPr>
         <w:t xml:space="preserve">:  </w:t>
@@ -6437,30 +5095,19 @@
         <w:rPr>
           <w:lang w:val="ru-RU"/>
         </w:rPr>
-        <w:t xml:space="preserve"> </w:t>
-      </w:r>
-      <w:r>
-        <w:rPr>
-          <w:sz w:val="28"/>
-          <w:lang w:val="ru-RU"/>
-        </w:rPr>
-        <w:t xml:space="preserve">АД  </w:t>
-      </w:r>
-      <w:proofErr w:type="gramStart"/>
-      <w:r>
-        <w:rPr>
-          <w:sz w:val="28"/>
-          <w:lang w:val="ru-RU"/>
-        </w:rPr>
-        <w:t>мм</w:t>
-      </w:r>
-      <w:proofErr w:type="gramEnd"/>
-      <w:r>
-        <w:rPr>
-          <w:sz w:val="28"/>
-          <w:lang w:val="ru-RU"/>
-        </w:rPr>
-        <w:t xml:space="preserve"> рт. ст. </w:t>
+        <w:t xml:space="preserve"> АД </w:t>
+      </w:r>
+      <w:r>
+        <w:rPr>
+          <w:lang w:val="ru-RU"/>
+        </w:rPr>
+        <w:t>120/80</w:t>
+      </w:r>
+      <w:r>
+        <w:rPr>
+          <w:lang w:val="ru-RU"/>
+        </w:rPr>
+        <w:t xml:space="preserve"> мм рт. ст. </w:t>
       </w:r>
       <w:sdt>
         <w:sdtPr>
@@ -6488,14 +5135,12 @@
       </w:sdt>
       <w:r>
         <w:rPr>
-          <w:sz w:val="28"/>
           <w:lang w:val="ru-RU"/>
         </w:rPr>
         <w:t xml:space="preserve">  </w:t>
       </w:r>
       <w:r>
         <w:rPr>
-          <w:sz w:val="28"/>
           <w:lang w:val="ru-RU"/>
         </w:rPr>
         <w:t xml:space="preserve"> </w:t>
@@ -6503,8 +5148,6 @@
       <w:sdt>
         <w:sdtPr>
           <w:rPr>
-            <w:sz w:val="20"/>
-            <w:szCs w:val="20"/>
             <w:lang w:val="ru-RU"/>
           </w:rPr>
           <w:id w:val="-698077397"/>
@@ -6520,8 +5163,6 @@
         <w:sdtContent>
           <w:r>
             <w:rPr>
-              <w:sz w:val="20"/>
-              <w:szCs w:val="20"/>
               <w:lang w:val="ru-RU"/>
             </w:rPr>
             <w:t xml:space="preserve"> </w:t>
@@ -6534,7 +5175,6 @@
         <w:ind w:left="-567"/>
         <w:jc w:val="both"/>
         <w:rPr>
-          <w:sz w:val="28"/>
           <w:lang w:val="ru-RU"/>
         </w:rPr>
       </w:pPr>
@@ -6629,33 +5269,7 @@
         <w:rPr>
           <w:lang w:val="ru-RU"/>
         </w:rPr>
-        <w:t xml:space="preserve">умеренное </w:t>
-      </w:r>
-      <w:r>
-        <w:rPr>
-          <w:lang w:val="ru-RU"/>
-        </w:rPr>
-        <w:t xml:space="preserve">ограничение животного белка в </w:t>
-      </w:r>
-      <w:proofErr w:type="spellStart"/>
-      <w:r>
-        <w:rPr>
-          <w:lang w:val="ru-RU"/>
-        </w:rPr>
-        <w:t>сут</w:t>
-      </w:r>
-      <w:proofErr w:type="spellEnd"/>
-      <w:r>
-        <w:rPr>
-          <w:lang w:val="ru-RU"/>
-        </w:rPr>
-        <w:t>. рационе</w:t>
-      </w:r>
-      <w:r>
-        <w:rPr>
-          <w:lang w:val="ru-RU"/>
-        </w:rPr>
-        <w:t>, гипохолестеринемическая диета.</w:t>
+        <w:t xml:space="preserve"> гипохолестеринемическая диета.</w:t>
       </w:r>
     </w:p>
     <w:p>
@@ -6817,6 +5431,26 @@
         </w:rPr>
         <w:t xml:space="preserve">Инсулинотерапия:   </w:t>
       </w:r>
+      <w:proofErr w:type="spellStart"/>
+      <w:r>
+        <w:rPr>
+          <w:lang w:val="ru-RU"/>
+        </w:rPr>
+        <w:t>Актрапид</w:t>
+      </w:r>
+      <w:proofErr w:type="spellEnd"/>
+      <w:r>
+        <w:rPr>
+          <w:lang w:val="ru-RU"/>
+        </w:rPr>
+        <w:t xml:space="preserve"> НМ</w:t>
+      </w:r>
+      <w:r>
+        <w:rPr>
+          <w:lang w:val="ru-RU"/>
+        </w:rPr>
+        <w:t xml:space="preserve"> </w:t>
+      </w:r>
       <w:proofErr w:type="gramStart"/>
       <w:r>
         <w:rPr>
@@ -6829,7 +5463,31 @@
         <w:rPr>
           <w:lang w:val="ru-RU"/>
         </w:rPr>
-        <w:t>/з- ед., п/о- ед., п/у</w:t>
+        <w:t xml:space="preserve">/з- </w:t>
+      </w:r>
+      <w:r>
+        <w:rPr>
+          <w:lang w:val="ru-RU"/>
+        </w:rPr>
+        <w:t>4-6</w:t>
+      </w:r>
+      <w:r>
+        <w:rPr>
+          <w:lang w:val="ru-RU"/>
+        </w:rPr>
+        <w:t xml:space="preserve">ед., п/о- </w:t>
+      </w:r>
+      <w:r>
+        <w:rPr>
+          <w:lang w:val="ru-RU"/>
+        </w:rPr>
+        <w:t>6-8</w:t>
+      </w:r>
+      <w:r>
+        <w:rPr>
+          <w:lang w:val="ru-RU"/>
+        </w:rPr>
+        <w:t>ед., п/у</w:t>
       </w:r>
       <w:r>
         <w:rPr>
@@ -6841,282 +5499,52 @@
         <w:rPr>
           <w:lang w:val="ru-RU"/>
         </w:rPr>
-        <w:t>- ед.,  22.00</w:t>
-      </w:r>
-      <w:r>
-        <w:rPr>
-          <w:lang w:val="ru-RU"/>
-        </w:rPr>
-        <w:t xml:space="preserve">   ед.</w:t>
-      </w:r>
-    </w:p>
-    <w:p>
-      <w:pPr>
-        <w:ind w:left="-142"/>
-        <w:jc w:val="both"/>
-        <w:rPr>
-          <w:lang w:val="ru-RU"/>
-        </w:rPr>
-      </w:pPr>
+        <w:t>–</w:t>
+      </w:r>
+      <w:r>
+        <w:rPr>
+          <w:lang w:val="ru-RU"/>
+        </w:rPr>
+        <w:t xml:space="preserve"> </w:t>
+      </w:r>
+      <w:r>
+        <w:rPr>
+          <w:lang w:val="ru-RU"/>
+        </w:rPr>
+        <w:t>4-6</w:t>
+      </w:r>
+      <w:r>
+        <w:rPr>
+          <w:lang w:val="ru-RU"/>
+        </w:rPr>
+        <w:t xml:space="preserve">ед.,  </w:t>
+      </w:r>
       <w:proofErr w:type="spellStart"/>
       <w:r>
         <w:rPr>
           <w:lang w:val="ru-RU"/>
         </w:rPr>
-        <w:t>Актрапид</w:t>
+        <w:t>Протафан</w:t>
       </w:r>
       <w:proofErr w:type="spellEnd"/>
       <w:r>
         <w:rPr>
           <w:lang w:val="ru-RU"/>
         </w:rPr>
-        <w:t xml:space="preserve"> НМ, </w:t>
-      </w:r>
-      <w:proofErr w:type="spellStart"/>
-      <w:r>
-        <w:rPr>
-          <w:lang w:val="ru-RU"/>
-        </w:rPr>
-        <w:t>Протафан</w:t>
-      </w:r>
-      <w:proofErr w:type="spellEnd"/>
-      <w:r>
-        <w:rPr>
-          <w:lang w:val="ru-RU"/>
-        </w:rPr>
-        <w:t xml:space="preserve"> НМ, </w:t>
-      </w:r>
-      <w:proofErr w:type="spellStart"/>
-      <w:r>
-        <w:rPr>
-          <w:lang w:val="ru-RU"/>
-        </w:rPr>
-        <w:t>Хумодар</w:t>
-      </w:r>
-      <w:proofErr w:type="spellEnd"/>
-      <w:r>
-        <w:rPr>
-          <w:lang w:val="ru-RU"/>
-        </w:rPr>
-        <w:t xml:space="preserve"> Р</w:t>
-      </w:r>
-      <w:r>
-        <w:rPr>
-          <w:lang w:val="ru-RU"/>
-        </w:rPr>
-        <w:t>100</w:t>
-      </w:r>
-      <w:r>
-        <w:rPr>
-          <w:lang w:val="ru-RU"/>
-        </w:rPr>
-        <w:t xml:space="preserve">Р, </w:t>
-      </w:r>
-      <w:proofErr w:type="spellStart"/>
-      <w:r>
-        <w:rPr>
-          <w:lang w:val="ru-RU"/>
-        </w:rPr>
-        <w:t>Хумодар</w:t>
-      </w:r>
-      <w:proofErr w:type="spellEnd"/>
-      <w:r>
-        <w:rPr>
-          <w:lang w:val="ru-RU"/>
-        </w:rPr>
-        <w:t xml:space="preserve"> Б</w:t>
-      </w:r>
-      <w:r>
-        <w:rPr>
-          <w:lang w:val="ru-RU"/>
-        </w:rPr>
-        <w:t>100</w:t>
-      </w:r>
-      <w:r>
-        <w:rPr>
-          <w:lang w:val="ru-RU"/>
-        </w:rPr>
-        <w:t xml:space="preserve">Р, </w:t>
-      </w:r>
-      <w:proofErr w:type="spellStart"/>
-      <w:r>
-        <w:rPr>
-          <w:lang w:val="ru-RU"/>
-        </w:rPr>
-        <w:t>Хумодар</w:t>
-      </w:r>
-      <w:proofErr w:type="spellEnd"/>
-      <w:proofErr w:type="gramStart"/>
-      <w:r>
-        <w:rPr>
-          <w:lang w:val="ru-RU"/>
-        </w:rPr>
-        <w:t xml:space="preserve"> К</w:t>
-      </w:r>
-      <w:proofErr w:type="gramEnd"/>
-      <w:r>
-        <w:rPr>
-          <w:lang w:val="ru-RU"/>
-        </w:rPr>
-        <w:t xml:space="preserve"> 25</w:t>
-      </w:r>
-      <w:r>
-        <w:rPr>
-          <w:lang w:val="ru-RU"/>
-        </w:rPr>
-        <w:t xml:space="preserve"> 100</w:t>
-      </w:r>
-      <w:r>
-        <w:rPr>
-          <w:lang w:val="ru-RU"/>
-        </w:rPr>
-        <w:t xml:space="preserve">Р, </w:t>
-      </w:r>
-      <w:proofErr w:type="spellStart"/>
-      <w:r>
-        <w:rPr>
-          <w:lang w:val="ru-RU"/>
-        </w:rPr>
-        <w:t>Инсуман</w:t>
-      </w:r>
-      <w:proofErr w:type="spellEnd"/>
+        <w:t xml:space="preserve"> НМ</w:t>
+      </w:r>
       <w:r>
         <w:rPr>
           <w:lang w:val="ru-RU"/>
         </w:rPr>
         <w:t xml:space="preserve"> </w:t>
       </w:r>
-      <w:proofErr w:type="spellStart"/>
-      <w:r>
-        <w:rPr>
-          <w:lang w:val="ru-RU"/>
-        </w:rPr>
-        <w:t>Базал</w:t>
-      </w:r>
-      <w:proofErr w:type="spellEnd"/>
-      <w:r>
-        <w:rPr>
-          <w:lang w:val="ru-RU"/>
-        </w:rPr>
-        <w:t xml:space="preserve">, </w:t>
-      </w:r>
-      <w:proofErr w:type="spellStart"/>
-      <w:r>
-        <w:rPr>
-          <w:lang w:val="ru-RU"/>
-        </w:rPr>
-        <w:t>Инсуман</w:t>
-      </w:r>
-      <w:proofErr w:type="spellEnd"/>
-      <w:r>
-        <w:rPr>
-          <w:lang w:val="ru-RU"/>
-        </w:rPr>
-        <w:t xml:space="preserve"> Рапид, </w:t>
-      </w:r>
-      <w:proofErr w:type="spellStart"/>
-      <w:r>
-        <w:rPr>
-          <w:lang w:val="ru-RU"/>
-        </w:rPr>
-        <w:t>Хумулин</w:t>
-      </w:r>
-      <w:proofErr w:type="spellEnd"/>
-      <w:r>
-        <w:rPr>
-          <w:lang w:val="ru-RU"/>
-        </w:rPr>
-        <w:t xml:space="preserve"> R, </w:t>
-      </w:r>
-      <w:proofErr w:type="spellStart"/>
-      <w:r>
-        <w:rPr>
-          <w:lang w:val="ru-RU"/>
-        </w:rPr>
-        <w:t>Хумулин</w:t>
-      </w:r>
-      <w:proofErr w:type="spellEnd"/>
-      <w:r>
-        <w:rPr>
-          <w:lang w:val="ru-RU"/>
-        </w:rPr>
-        <w:t xml:space="preserve"> НПХ, Фармасулин Н, Фармасулин НN</w:t>
-      </w:r>
-      <w:r>
-        <w:rPr>
-          <w:lang w:val="ru-RU"/>
-        </w:rPr>
-        <w:t xml:space="preserve">Р, </w:t>
-      </w:r>
-      <w:proofErr w:type="spellStart"/>
-      <w:r>
-        <w:rPr>
-          <w:lang w:val="ru-RU"/>
-        </w:rPr>
-        <w:t>Генсулин</w:t>
-      </w:r>
-      <w:proofErr w:type="spellEnd"/>
-      <w:r>
-        <w:rPr>
-          <w:lang w:val="ru-RU"/>
-        </w:rPr>
-        <w:t xml:space="preserve"> R, </w:t>
-      </w:r>
-      <w:proofErr w:type="spellStart"/>
-      <w:r>
-        <w:rPr>
-          <w:lang w:val="ru-RU"/>
-        </w:rPr>
-        <w:t>Генсулин</w:t>
-      </w:r>
-      <w:proofErr w:type="spellEnd"/>
-      <w:r>
-        <w:rPr>
-          <w:lang w:val="ru-RU"/>
-        </w:rPr>
-        <w:t xml:space="preserve"> Н</w:t>
-      </w:r>
-    </w:p>
-    <w:p>
-      <w:pPr>
-        <w:numPr>
-          <w:ilvl w:val="0"/>
-          <w:numId w:val="2"/>
-        </w:numPr>
-        <w:ind w:left="-142"/>
-        <w:jc w:val="both"/>
-        <w:rPr>
-          <w:lang w:val="ru-RU"/>
-        </w:rPr>
-      </w:pPr>
-      <w:r>
-        <w:rPr>
-          <w:lang w:val="ru-RU"/>
-        </w:rPr>
-        <w:t xml:space="preserve">ССТ: </w:t>
-      </w:r>
-      <w:proofErr w:type="spellStart"/>
-      <w:r>
-        <w:rPr>
-          <w:lang w:val="ru-RU"/>
-        </w:rPr>
-        <w:t>диабетон</w:t>
-      </w:r>
-      <w:proofErr w:type="spellEnd"/>
-      <w:r>
-        <w:rPr>
-          <w:lang w:val="ru-RU"/>
-        </w:rPr>
-        <w:t xml:space="preserve"> М</w:t>
-      </w:r>
-      <w:proofErr w:type="gramStart"/>
-      <w:r>
-        <w:rPr>
-          <w:lang w:val="ru-RU"/>
-        </w:rPr>
-        <w:t>R</w:t>
-      </w:r>
-      <w:proofErr w:type="gramEnd"/>
+      <w:r>
+        <w:rPr>
+          <w:lang w:val="ru-RU"/>
+        </w:rPr>
+        <w:t>22.00</w:t>
+      </w:r>
       <w:r>
         <w:rPr>
           <w:lang w:val="ru-RU"/>
@@ -7127,211 +5555,13 @@
         <w:rPr>
           <w:lang w:val="ru-RU"/>
         </w:rPr>
-        <w:t>(</w:t>
-      </w:r>
-      <w:proofErr w:type="spellStart"/>
-      <w:r>
-        <w:rPr>
-          <w:lang w:val="ru-RU"/>
-        </w:rPr>
-        <w:t>диаглизид</w:t>
-      </w:r>
-      <w:proofErr w:type="spellEnd"/>
-      <w:r>
-        <w:rPr>
-          <w:lang w:val="ru-RU"/>
-        </w:rPr>
-        <w:t xml:space="preserve"> МR) </w:t>
-      </w:r>
-      <w:r>
-        <w:rPr>
-          <w:lang w:val="ru-RU"/>
-        </w:rPr>
-        <w:t>60 мг</w:t>
-      </w:r>
-    </w:p>
-    <w:p>
-      <w:pPr>
-        <w:ind w:left="-142"/>
-        <w:jc w:val="both"/>
-        <w:rPr>
-          <w:lang w:val="ru-RU"/>
-        </w:rPr>
-      </w:pPr>
-      <w:proofErr w:type="spellStart"/>
-      <w:r>
-        <w:rPr>
-          <w:lang w:val="ru-RU"/>
-        </w:rPr>
-        <w:t>диапирид</w:t>
-      </w:r>
-      <w:proofErr w:type="spellEnd"/>
-      <w:r>
-        <w:rPr>
-          <w:lang w:val="ru-RU"/>
-        </w:rPr>
-        <w:t xml:space="preserve"> (</w:t>
-      </w:r>
-      <w:r>
-        <w:rPr>
-          <w:lang w:val="ru-RU"/>
-        </w:rPr>
-        <w:t>амарил</w:t>
-      </w:r>
-      <w:r>
-        <w:rPr>
-          <w:lang w:val="ru-RU"/>
-        </w:rPr>
-        <w:t xml:space="preserve">, </w:t>
-      </w:r>
-      <w:r>
-        <w:rPr>
-          <w:lang w:val="ru-RU"/>
-        </w:rPr>
-        <w:t xml:space="preserve"> </w:t>
-      </w:r>
-      <w:proofErr w:type="spellStart"/>
-      <w:r>
-        <w:rPr>
-          <w:lang w:val="ru-RU"/>
-        </w:rPr>
-        <w:t>олтар</w:t>
-      </w:r>
-      <w:proofErr w:type="spellEnd"/>
-      <w:r>
-        <w:rPr>
-          <w:lang w:val="ru-RU"/>
-        </w:rPr>
-        <w:t xml:space="preserve"> ) 3 мг 1т. *1р/</w:t>
-      </w:r>
-      <w:proofErr w:type="spellStart"/>
-      <w:r>
-        <w:rPr>
-          <w:lang w:val="ru-RU"/>
-        </w:rPr>
-        <w:t>сут</w:t>
-      </w:r>
-      <w:proofErr w:type="spellEnd"/>
-      <w:r>
-        <w:rPr>
-          <w:lang w:val="ru-RU"/>
-        </w:rPr>
-        <w:t xml:space="preserve">. </w:t>
-      </w:r>
-      <w:proofErr w:type="gramStart"/>
-      <w:r>
-        <w:rPr>
-          <w:lang w:val="ru-RU"/>
-        </w:rPr>
-        <w:t>п</w:t>
-      </w:r>
-      <w:proofErr w:type="gramEnd"/>
-      <w:r>
-        <w:rPr>
-          <w:lang w:val="ru-RU"/>
-        </w:rPr>
-        <w:t xml:space="preserve">/з., </w:t>
-      </w:r>
-    </w:p>
-    <w:p>
-      <w:pPr>
-        <w:ind w:left="-142"/>
-        <w:jc w:val="both"/>
-        <w:rPr>
-          <w:lang w:val="ru-RU"/>
-        </w:rPr>
-      </w:pPr>
-      <w:proofErr w:type="spellStart"/>
-      <w:r>
-        <w:rPr>
-          <w:lang w:val="ru-RU"/>
-        </w:rPr>
-        <w:t>метформин</w:t>
-      </w:r>
-      <w:proofErr w:type="spellEnd"/>
-      <w:r>
-        <w:rPr>
-          <w:lang w:val="ru-RU"/>
-        </w:rPr>
-        <w:t xml:space="preserve"> (</w:t>
-      </w:r>
-      <w:r>
-        <w:rPr>
-          <w:lang w:val="ru-RU"/>
-        </w:rPr>
-        <w:t>диаф</w:t>
-      </w:r>
-      <w:r>
-        <w:rPr>
-          <w:lang w:val="ru-RU"/>
-        </w:rPr>
-        <w:t>ормин</w:t>
-      </w:r>
-      <w:r>
-        <w:rPr>
-          <w:lang w:val="ru-RU"/>
-        </w:rPr>
-        <w:t>,</w:t>
-      </w:r>
-      <w:r>
-        <w:rPr>
-          <w:lang w:val="ru-RU"/>
-        </w:rPr>
-        <w:t xml:space="preserve"> </w:t>
-      </w:r>
-      <w:proofErr w:type="spellStart"/>
-      <w:r>
-        <w:rPr>
-          <w:lang w:val="ru-RU"/>
-        </w:rPr>
-        <w:t>сиофор</w:t>
-      </w:r>
-      <w:proofErr w:type="spellEnd"/>
-      <w:r>
-        <w:rPr>
-          <w:lang w:val="ru-RU"/>
-        </w:rPr>
-        <w:t xml:space="preserve">, </w:t>
-      </w:r>
-      <w:r>
-        <w:rPr>
-          <w:lang w:val="ru-RU"/>
-        </w:rPr>
-        <w:t xml:space="preserve"> </w:t>
-      </w:r>
-      <w:proofErr w:type="spellStart"/>
-      <w:r>
-        <w:rPr>
-          <w:lang w:val="ru-RU"/>
-        </w:rPr>
-        <w:t>глюкофаж</w:t>
-      </w:r>
-      <w:proofErr w:type="spellEnd"/>
-      <w:r>
-        <w:rPr>
-          <w:lang w:val="ru-RU"/>
-        </w:rPr>
-        <w:t>) 1000 -</w:t>
-      </w:r>
-      <w:r>
-        <w:rPr>
-          <w:lang w:val="ru-RU"/>
-        </w:rPr>
-        <w:t xml:space="preserve"> 1т. *2р/</w:t>
-      </w:r>
-      <w:proofErr w:type="spellStart"/>
-      <w:r>
-        <w:rPr>
-          <w:lang w:val="ru-RU"/>
-        </w:rPr>
-        <w:t>сут</w:t>
-      </w:r>
-      <w:proofErr w:type="spellEnd"/>
-      <w:r>
-        <w:rPr>
-          <w:lang w:val="ru-RU"/>
-        </w:rPr>
-        <w:t xml:space="preserve">. </w:t>
+        <w:t>6-8</w:t>
+      </w:r>
+      <w:r>
+        <w:rPr>
+          <w:lang w:val="ru-RU"/>
+        </w:rPr>
+        <w:t xml:space="preserve">  ед.</w:t>
       </w:r>
     </w:p>
     <w:p>
@@ -7429,157 +5659,6 @@
           <w:lang w:val="ru-RU"/>
         </w:rPr>
       </w:pPr>
-      <w:proofErr w:type="spellStart"/>
-      <w:r>
-        <w:rPr>
-          <w:lang w:val="ru-RU"/>
-        </w:rPr>
-        <w:t>Гиполипидемическая</w:t>
-      </w:r>
-      <w:proofErr w:type="spellEnd"/>
-      <w:r>
-        <w:rPr>
-          <w:lang w:val="ru-RU"/>
-        </w:rPr>
-        <w:t xml:space="preserve"> терапия</w:t>
-      </w:r>
-      <w:r>
-        <w:rPr>
-          <w:lang w:val="ru-RU"/>
-        </w:rPr>
-        <w:t>:</w:t>
-      </w:r>
-      <w:r>
-        <w:rPr>
-          <w:lang w:val="ru-RU"/>
-        </w:rPr>
-        <w:t xml:space="preserve"> </w:t>
-      </w:r>
-      <w:sdt>
-        <w:sdtPr>
-          <w:rPr>
-            <w:lang w:val="ru-RU"/>
-          </w:rPr>
-          <w:id w:val="1725480614"/>
-          <w:placeholder>
-            <w:docPart w:val="DefaultPlaceholder_1082065159"/>
-          </w:placeholder>
-          <w:comboBox>
-            <w:listItem w:displayText="розувастатин " w:value="розувастатин "/>
-            <w:listItem w:displayText="аторвастатин" w:value="аторвастатин"/>
-          </w:comboBox>
-        </w:sdtPr>
-        <w:sdtEndPr/>
-        <w:sdtContent>
-          <w:proofErr w:type="spellStart"/>
-          <w:r>
-            <w:rPr>
-              <w:lang w:val="ru-RU"/>
-            </w:rPr>
-            <w:t>розувастатин</w:t>
-          </w:r>
-          <w:proofErr w:type="spellEnd"/>
-        </w:sdtContent>
-      </w:sdt>
-      <w:r>
-        <w:rPr>
-          <w:lang w:val="ru-RU"/>
-        </w:rPr>
-        <w:t xml:space="preserve"> </w:t>
-      </w:r>
-      <w:r>
-        <w:rPr>
-          <w:lang w:val="ru-RU"/>
-        </w:rPr>
-        <w:t>10 мг</w:t>
-      </w:r>
-      <w:r>
-        <w:rPr>
-          <w:lang w:val="ru-RU"/>
-        </w:rPr>
-        <w:t xml:space="preserve"> </w:t>
-      </w:r>
-      <w:r>
-        <w:rPr>
-          <w:lang w:val="ru-RU"/>
-        </w:rPr>
-        <w:t xml:space="preserve">1т </w:t>
-      </w:r>
-      <w:proofErr w:type="spellStart"/>
-      <w:r>
-        <w:rPr>
-          <w:lang w:val="ru-RU"/>
-        </w:rPr>
-        <w:t>веч</w:t>
-      </w:r>
-      <w:proofErr w:type="spellEnd"/>
-      <w:r>
-        <w:rPr>
-          <w:lang w:val="ru-RU"/>
-        </w:rPr>
-        <w:t xml:space="preserve"> </w:t>
-      </w:r>
-      <w:r>
-        <w:rPr>
-          <w:lang w:val="ru-RU"/>
-        </w:rPr>
-        <w:t>с контр</w:t>
-      </w:r>
-      <w:proofErr w:type="gramStart"/>
-      <w:r>
-        <w:rPr>
-          <w:lang w:val="ru-RU"/>
-        </w:rPr>
-        <w:t>.</w:t>
-      </w:r>
-      <w:proofErr w:type="gramEnd"/>
-      <w:r>
-        <w:rPr>
-          <w:lang w:val="ru-RU"/>
-        </w:rPr>
-        <w:t xml:space="preserve"> </w:t>
-      </w:r>
-      <w:proofErr w:type="spellStart"/>
-      <w:proofErr w:type="gramStart"/>
-      <w:r>
-        <w:rPr>
-          <w:lang w:val="ru-RU"/>
-        </w:rPr>
-        <w:t>л</w:t>
-      </w:r>
-      <w:proofErr w:type="gramEnd"/>
-      <w:r>
-        <w:rPr>
-          <w:lang w:val="ru-RU"/>
-        </w:rPr>
-        <w:t>ипидограммы</w:t>
-      </w:r>
-      <w:proofErr w:type="spellEnd"/>
-      <w:r>
-        <w:rPr>
-          <w:lang w:val="ru-RU"/>
-        </w:rPr>
-        <w:t xml:space="preserve"> </w:t>
-      </w:r>
-      <w:r>
-        <w:rPr>
-          <w:lang w:val="ru-RU"/>
-        </w:rPr>
-        <w:t>через 3 мес.</w:t>
-      </w:r>
-    </w:p>
-    <w:p>
-      <w:pPr>
-        <w:numPr>
-          <w:ilvl w:val="0"/>
-          <w:numId w:val="2"/>
-        </w:numPr>
-        <w:ind w:left="-142"/>
-        <w:jc w:val="both"/>
-        <w:rPr>
-          <w:lang w:val="ru-RU"/>
-        </w:rPr>
-      </w:pPr>
       <w:r>
         <w:rPr>
           <w:lang w:val="ru-RU"/>
@@ -7656,125 +5735,37 @@
         <w:rPr>
           <w:lang w:val="ru-RU"/>
         </w:rPr>
-        <w:lastRenderedPageBreak/>
-        <w:t>Рек</w:t>
-      </w:r>
+        <w:t xml:space="preserve">Рек. кардиолога: </w:t>
+      </w:r>
+      <w:proofErr w:type="spellStart"/>
+      <w:r>
+        <w:rPr>
+          <w:lang w:val="ru-RU"/>
+        </w:rPr>
+        <w:t>предуктал</w:t>
+      </w:r>
+      <w:proofErr w:type="spellEnd"/>
+      <w:r>
+        <w:rPr>
+          <w:lang w:val="ru-RU"/>
+        </w:rPr>
+        <w:t xml:space="preserve"> MR 1т 2р/д 1 </w:t>
+      </w:r>
+      <w:proofErr w:type="spellStart"/>
       <w:proofErr w:type="gramStart"/>
       <w:r>
         <w:rPr>
           <w:lang w:val="ru-RU"/>
         </w:rPr>
-        <w:t>.</w:t>
-      </w:r>
+        <w:t>мес</w:t>
+      </w:r>
+      <w:proofErr w:type="spellEnd"/>
       <w:proofErr w:type="gramEnd"/>
       <w:r>
         <w:rPr>
           <w:lang w:val="ru-RU"/>
         </w:rPr>
         <w:t xml:space="preserve"> </w:t>
-      </w:r>
-      <w:proofErr w:type="gramStart"/>
-      <w:r>
-        <w:rPr>
-          <w:lang w:val="ru-RU"/>
-        </w:rPr>
-        <w:t>к</w:t>
-      </w:r>
-      <w:proofErr w:type="gramEnd"/>
-      <w:r>
-        <w:rPr>
-          <w:lang w:val="ru-RU"/>
-        </w:rPr>
-        <w:t xml:space="preserve">ардиолога: </w:t>
-      </w:r>
-    </w:p>
-    <w:p>
-      <w:pPr>
-        <w:numPr>
-          <w:ilvl w:val="0"/>
-          <w:numId w:val="2"/>
-        </w:numPr>
-        <w:ind w:left="-142"/>
-        <w:jc w:val="both"/>
-        <w:rPr>
-          <w:lang w:val="ru-RU"/>
-        </w:rPr>
-      </w:pPr>
-      <w:sdt>
-        <w:sdtPr>
-          <w:rPr>
-            <w:lang w:val="ru-RU"/>
-          </w:rPr>
-          <w:id w:val="-1414849388"/>
-          <w:placeholder>
-            <w:docPart w:val="DefaultPlaceholder_1082065159"/>
-          </w:placeholder>
-          <w:comboBox>
-            <w:listItem w:displayText="Гипотензивная терапия:" w:value="Гипотензивная терапия:"/>
-            <w:listItem w:displayText="С нефропротекторной целью:" w:value="С нефропротекторной целью:"/>
-          </w:comboBox>
-        </w:sdtPr>
-        <w:sdtEndPr/>
-        <w:sdtContent>
-          <w:r>
-            <w:rPr>
-              <w:lang w:val="ru-RU"/>
-            </w:rPr>
-            <w:t>Гипотензивная терапия:</w:t>
-          </w:r>
-        </w:sdtContent>
-      </w:sdt>
-      <w:r>
-        <w:rPr>
-          <w:lang w:val="ru-RU"/>
-        </w:rPr>
-        <w:t xml:space="preserve"> э</w:t>
-      </w:r>
-      <w:r>
-        <w:rPr>
-          <w:lang w:val="ru-RU"/>
-        </w:rPr>
-        <w:t>налаприл 5 мг утром,</w:t>
-      </w:r>
-      <w:r>
-        <w:rPr>
-          <w:lang w:val="ru-RU"/>
-        </w:rPr>
-        <w:t xml:space="preserve"> </w:t>
-      </w:r>
-      <w:proofErr w:type="spellStart"/>
-      <w:r>
-        <w:rPr>
-          <w:lang w:val="ru-RU"/>
-        </w:rPr>
-        <w:t>индапрес</w:t>
-      </w:r>
-      <w:proofErr w:type="spellEnd"/>
-      <w:r>
-        <w:rPr>
-          <w:lang w:val="ru-RU"/>
-        </w:rPr>
-        <w:t xml:space="preserve"> (</w:t>
-      </w:r>
-      <w:proofErr w:type="spellStart"/>
-      <w:r>
-        <w:rPr>
-          <w:lang w:val="ru-RU"/>
-        </w:rPr>
-        <w:t>индап</w:t>
-      </w:r>
-      <w:proofErr w:type="spellEnd"/>
-      <w:r>
-        <w:rPr>
-          <w:lang w:val="ru-RU"/>
-        </w:rPr>
-        <w:t xml:space="preserve">) 2,5 мг утром, </w:t>
-      </w:r>
-      <w:r>
-        <w:rPr>
-          <w:lang w:val="ru-RU"/>
-        </w:rPr>
-        <w:t xml:space="preserve"> кардиомагнил  1 т. вечер. Контр. АД. </w:t>
       </w:r>
     </w:p>
     <w:p>
@@ -7810,12 +5801,14 @@
         </w:sdtPr>
         <w:sdtEndPr/>
         <w:sdtContent>
+          <w:proofErr w:type="spellStart"/>
           <w:r>
             <w:rPr>
               <w:lang w:val="ru-RU"/>
             </w:rPr>
-            <w:t xml:space="preserve">Диалипон </w:t>
+            <w:t>Тиогамма</w:t>
           </w:r>
+          <w:proofErr w:type="spellEnd"/>
         </w:sdtContent>
       </w:sdt>
       <w:r>
@@ -7882,51 +5875,7 @@
         <w:rPr>
           <w:lang w:val="ru-RU"/>
         </w:rPr>
-        <w:t>, (</w:t>
-      </w:r>
-      <w:proofErr w:type="spellStart"/>
-      <w:r>
-        <w:rPr>
-          <w:lang w:val="ru-RU"/>
-        </w:rPr>
-        <w:t>мильгамма</w:t>
-      </w:r>
-      <w:proofErr w:type="spellEnd"/>
-      <w:r>
-        <w:rPr>
-          <w:lang w:val="ru-RU"/>
-        </w:rPr>
-        <w:t xml:space="preserve"> 1т.*3р/д.</w:t>
-      </w:r>
-      <w:r>
-        <w:rPr>
-          <w:lang w:val="ru-RU"/>
-        </w:rPr>
-        <w:t>, витаксон 1т. *</w:t>
-      </w:r>
-      <w:r>
-        <w:rPr>
-          <w:lang w:val="ru-RU"/>
-        </w:rPr>
-        <w:t>3</w:t>
-      </w:r>
-      <w:r>
-        <w:rPr>
-          <w:lang w:val="ru-RU"/>
-        </w:rPr>
-        <w:t>р/д.</w:t>
-      </w:r>
-      <w:r>
-        <w:rPr>
-          <w:lang w:val="ru-RU"/>
-        </w:rPr>
-        <w:t>)</w:t>
-      </w:r>
-      <w:r>
-        <w:rPr>
-          <w:lang w:val="ru-RU"/>
-        </w:rPr>
-        <w:t xml:space="preserve"> </w:t>
+        <w:t xml:space="preserve">, </w:t>
       </w:r>
       <w:r>
         <w:rPr>
@@ -8023,6 +5972,12 @@
         </w:rPr>
         <w:t xml:space="preserve">Контр ТТГ 1р в 6 мес. </w:t>
       </w:r>
+      <w:r>
+        <w:rPr>
+          <w:lang w:val="ru-RU"/>
+        </w:rPr>
+        <w:t>(учитывая изменения на УЗИ)</w:t>
+      </w:r>
     </w:p>
     <w:p>
       <w:pPr>
@@ -8090,7 +6045,21 @@
         <w:rPr>
           <w:lang w:val="ru-RU"/>
         </w:rPr>
-        <w:t xml:space="preserve">     с </w:t>
+        <w:t xml:space="preserve"> </w:t>
+      </w:r>
+      <w:r>
+        <w:rPr>
+          <w:lang w:val="ru-RU"/>
+        </w:rPr>
+        <w:t xml:space="preserve">  </w:t>
+      </w:r>
+      <w:bookmarkStart w:id="6" w:name="_GoBack"/>
+      <w:bookmarkEnd w:id="6"/>
+      <w:r>
+        <w:rPr>
+          <w:lang w:val="ru-RU"/>
+        </w:rPr>
+        <w:t xml:space="preserve">    с </w:t>
       </w:r>
       <w:r>
         <w:rPr>
@@ -8113,18 +6082,28 @@
         <w:rPr>
           <w:lang w:val="ru-RU"/>
         </w:rPr>
+        <w:instrText xml:space="preserve"> \* MERGEFORMAT </w:instrText>
+      </w:r>
+      <w:r>
+        <w:rPr>
+          <w:lang w:val="ru-RU"/>
+        </w:rPr>
         <w:fldChar w:fldCharType="separate"/>
       </w:r>
       <w:r>
         <w:rPr>
-          <w:sz w:val="28"/>
-          <w:lang w:val="ru-RU"/>
-        </w:rPr>
-        <w:t xml:space="preserve">19.10.18 </w:t>
-      </w:r>
-      <w:r>
-        <w:rPr>
-          <w:sz w:val="28"/>
+          <w:lang w:val="ru-RU"/>
+        </w:rPr>
+        <w:t xml:space="preserve">19.10.18  </w:t>
+      </w:r>
+      <w:r>
+        <w:rPr>
+          <w:lang w:val="ru-RU"/>
+        </w:rPr>
+        <w:fldChar w:fldCharType="end"/>
+      </w:r>
+      <w:r>
+        <w:rPr>
           <w:lang w:val="ru-RU"/>
         </w:rPr>
         <w:t xml:space="preserve"> </w:t>
@@ -8133,74 +6112,60 @@
         <w:rPr>
           <w:lang w:val="ru-RU"/>
         </w:rPr>
+        <w:t xml:space="preserve">по  </w:t>
+      </w:r>
+      <w:r>
+        <w:rPr>
+          <w:lang w:val="ru-RU"/>
+        </w:rPr>
+        <w:fldChar w:fldCharType="begin"/>
+      </w:r>
+      <w:r>
+        <w:rPr>
+          <w:lang w:val="ru-RU"/>
+        </w:rPr>
+        <w:instrText xml:space="preserve"> REF по \h </w:instrText>
+      </w:r>
+      <w:r>
+        <w:rPr>
+          <w:lang w:val="ru-RU"/>
+        </w:rPr>
+      </w:r>
+      <w:r>
+        <w:rPr>
+          <w:lang w:val="ru-RU"/>
+        </w:rPr>
+        <w:instrText xml:space="preserve"> \* MERGEFORMAT </w:instrText>
+      </w:r>
+      <w:r>
+        <w:rPr>
+          <w:lang w:val="ru-RU"/>
+        </w:rPr>
+        <w:fldChar w:fldCharType="separate"/>
+      </w:r>
+      <w:r>
+        <w:rPr>
+          <w:lang w:val="ru-RU"/>
+        </w:rPr>
+        <w:t xml:space="preserve">  31.10.18  </w:t>
+      </w:r>
+      <w:r>
+        <w:rPr>
+          <w:lang w:val="ru-RU"/>
+        </w:rPr>
         <w:fldChar w:fldCharType="end"/>
       </w:r>
       <w:r>
         <w:rPr>
           <w:lang w:val="ru-RU"/>
         </w:rPr>
-        <w:t xml:space="preserve"> </w:t>
-      </w:r>
-      <w:r>
-        <w:rPr>
-          <w:lang w:val="ru-RU"/>
-        </w:rPr>
-        <w:t xml:space="preserve">по  </w:t>
-      </w:r>
-      <w:r>
-        <w:rPr>
-          <w:lang w:val="ru-RU"/>
-        </w:rPr>
-        <w:fldChar w:fldCharType="begin"/>
-      </w:r>
-      <w:r>
-        <w:rPr>
-          <w:lang w:val="ru-RU"/>
-        </w:rPr>
-        <w:instrText xml:space="preserve"> REF по \h </w:instrText>
-      </w:r>
-      <w:r>
-        <w:rPr>
-          <w:lang w:val="ru-RU"/>
-        </w:rPr>
-      </w:r>
-      <w:r>
-        <w:rPr>
-          <w:lang w:val="ru-RU"/>
-        </w:rPr>
-        <w:fldChar w:fldCharType="separate"/>
-      </w:r>
-      <w:r>
-        <w:rPr>
-          <w:sz w:val="28"/>
-          <w:lang w:val="ru-RU"/>
-        </w:rPr>
-        <w:t xml:space="preserve">  30.10.18 </w:t>
-      </w:r>
-      <w:r>
-        <w:rPr>
-          <w:sz w:val="28"/>
-          <w:lang w:val="ru-RU"/>
-        </w:rPr>
-        <w:t xml:space="preserve"> </w:t>
-      </w:r>
-      <w:r>
-        <w:rPr>
-          <w:lang w:val="ru-RU"/>
-        </w:rPr>
-        <w:fldChar w:fldCharType="end"/>
-      </w:r>
-      <w:r>
-        <w:rPr>
-          <w:lang w:val="ru-RU"/>
-        </w:rPr>
         <w:t xml:space="preserve">к труду     </w:t>
       </w:r>
       <w:r>
         <w:rPr>
           <w:lang w:val="ru-RU"/>
         </w:rPr>
-        <w:t>31</w:t>
+        <w:t>01</w:t>
       </w:r>
       <w:r>
         <w:rPr>
@@ -8212,7 +6177,13 @@
         <w:rPr>
           <w:lang w:val="ru-RU"/>
         </w:rPr>
-        <w:t>10</w:t>
+        <w:t>1</w:t>
+      </w:r>
+      <w:r>
+        <w:rPr>
+          <w:lang w:val="ru-RU"/>
+        </w:rPr>
+        <w:t>1</w:t>
       </w:r>
       <w:r>
         <w:rPr>
@@ -9740,151 +7711,6 @@
     </w:docPart>
     <w:docPart>
       <w:docPartPr>
-        <w:name w:val="FBFC6A18E07A484F9E976562E903BEB7"/>
-        <w:category>
-          <w:name w:val="Общие"/>
-          <w:gallery w:val="placeholder"/>
-        </w:category>
-        <w:types>
-          <w:type w:val="bbPlcHdr"/>
-        </w:types>
-        <w:behaviors>
-          <w:behavior w:val="content"/>
-        </w:behaviors>
-        <w:guid w:val="{E5D938F3-E00E-4F48-ACDE-E2E2655275DF}"/>
-      </w:docPartPr>
-      <w:docPartBody>
-        <w:p>
-          <w:pPr>
-            <w:pStyle w:val="FBFC6A18E07A484F9E976562E903BEB7"/>
-          </w:pPr>
-          <w:r>
-            <w:rPr>
-              <w:rStyle w:val="a3"/>
-            </w:rPr>
-            <w:t>Выберите элемент.</w:t>
-          </w:r>
-        </w:p>
-      </w:docPartBody>
-    </w:docPart>
-    <w:docPart>
-      <w:docPartPr>
-        <w:name w:val="DB435B1E68954750936FB322747598D2"/>
-        <w:category>
-          <w:name w:val="Общие"/>
-          <w:gallery w:val="placeholder"/>
-        </w:category>
-        <w:types>
-          <w:type w:val="bbPlcHdr"/>
-        </w:types>
-        <w:behaviors>
-          <w:behavior w:val="content"/>
-        </w:behaviors>
-        <w:guid w:val="{7122C427-55FD-49A2-B369-ED6DAFC67A8F}"/>
-      </w:docPartPr>
-      <w:docPartBody>
-        <w:p>
-          <w:pPr>
-            <w:pStyle w:val="DB435B1E68954750936FB322747598D2"/>
-          </w:pPr>
-          <w:r>
-            <w:rPr>
-              <w:rStyle w:val="a3"/>
-            </w:rPr>
-            <w:t>Выберите элемент.</w:t>
-          </w:r>
-        </w:p>
-      </w:docPartBody>
-    </w:docPart>
-    <w:docPart>
-      <w:docPartPr>
-        <w:name w:val="5917FEE754784A0BA4173B51A4E1CE95"/>
-        <w:category>
-          <w:name w:val="Общие"/>
-          <w:gallery w:val="placeholder"/>
-        </w:category>
-        <w:types>
-          <w:type w:val="bbPlcHdr"/>
-        </w:types>
-        <w:behaviors>
-          <w:behavior w:val="content"/>
-        </w:behaviors>
-        <w:guid w:val="{92F74F23-8C0C-424C-A12C-19EB4EDE41E3}"/>
-      </w:docPartPr>
-      <w:docPartBody>
-        <w:p>
-          <w:pPr>
-            <w:pStyle w:val="5917FEE754784A0BA4173B51A4E1CE95"/>
-          </w:pPr>
-          <w:r>
-            <w:rPr>
-              <w:rStyle w:val="a3"/>
-            </w:rPr>
-            <w:t>Выберите элемент.</w:t>
-          </w:r>
-        </w:p>
-      </w:docPartBody>
-    </w:docPart>
-    <w:docPart>
-      <w:docPartPr>
-        <w:name w:val="FFCB998A69C547318D033520574A41D0"/>
-        <w:category>
-          <w:name w:val="Общие"/>
-          <w:gallery w:val="placeholder"/>
-        </w:category>
-        <w:types>
-          <w:type w:val="bbPlcHdr"/>
-        </w:types>
-        <w:behaviors>
-          <w:behavior w:val="content"/>
-        </w:behaviors>
-        <w:guid w:val="{44EDE573-4804-4E48-9FC6-91F112BF9116}"/>
-      </w:docPartPr>
-      <w:docPartBody>
-        <w:p>
-          <w:pPr>
-            <w:pStyle w:val="FFCB998A69C547318D033520574A41D0"/>
-          </w:pPr>
-          <w:r>
-            <w:rPr>
-              <w:rStyle w:val="a3"/>
-            </w:rPr>
-            <w:t>Выберите элемент.</w:t>
-          </w:r>
-        </w:p>
-      </w:docPartBody>
-    </w:docPart>
-    <w:docPart>
-      <w:docPartPr>
-        <w:name w:val="D0395AFB2040417F8DE001D6657BED06"/>
-        <w:category>
-          <w:name w:val="Общие"/>
-          <w:gallery w:val="placeholder"/>
-        </w:category>
-        <w:types>
-          <w:type w:val="bbPlcHdr"/>
-        </w:types>
-        <w:behaviors>
-          <w:behavior w:val="content"/>
-        </w:behaviors>
-        <w:guid w:val="{D959F77F-828A-4069-88E4-8B112F9C0F19}"/>
-      </w:docPartPr>
-      <w:docPartBody>
-        <w:p>
-          <w:pPr>
-            <w:pStyle w:val="D0395AFB2040417F8DE001D6657BED06"/>
-          </w:pPr>
-          <w:r>
-            <w:rPr>
-              <w:rStyle w:val="a3"/>
-            </w:rPr>
-            <w:t>Выберите элемент.</w:t>
-          </w:r>
-        </w:p>
-      </w:docPartBody>
-    </w:docPart>
-    <w:docPart>
-      <w:docPartPr>
         <w:name w:val="BA1FB41A1B0F4FDF8B14D2F6319521D6"/>
         <w:category>
           <w:name w:val="Общие"/>
@@ -10006,6 +7832,7 @@
     <w:rsid w:val="00277827"/>
     <w:rsid w:val="002C4CC7"/>
     <w:rsid w:val="003C799D"/>
+    <w:rsid w:val="003F6C9D"/>
     <w:rsid w:val="00411AC6"/>
     <w:rsid w:val="00414F9B"/>
     <w:rsid w:val="00445B0E"/>
@@ -11451,7 +9278,7 @@
 </file>
 
 <file path=customXml/itemProps1.xml><?xml version="1.0" encoding="utf-8"?>
-<ds:datastoreItem xmlns:ds="http://schemas.openxmlformats.org/officeDocument/2006/customXml" ds:itemID="{1670EDD6-4D2A-4950-8D32-82B343D5E6D1}">
+<ds:datastoreItem xmlns:ds="http://schemas.openxmlformats.org/officeDocument/2006/customXml" ds:itemID="{81B9511A-DB37-4BD8-9085-D0DAFBF8113D}">
   <ds:schemaRefs>
     <ds:schemaRef ds:uri="http://schemas.openxmlformats.org/officeDocument/2006/bibliography"/>
   </ds:schemaRefs>
